--- a/Баг Репорт і Плани.docx
+++ b/Баг Репорт і Плани.docx
@@ -4,65 +4,501 @@
   <w:body>
     <w:p>
       <w:r>
-        <w:t xml:space="preserve">-оновлення меседжів </w:t>
-      </w:r>
-    </w:p>
-    <w:p>
-      <w:r>
-        <w:t>- створення нового чату</w:t>
-      </w:r>
-    </w:p>
-    <w:p>
-      <w:r>
-        <w:t>- розмежування амінів і юзерів в чаті</w:t>
-      </w:r>
-    </w:p>
-    <w:p>
-      <w:r>
-        <w:t>- поповнення балансу і зняття коштів</w:t>
-      </w:r>
-    </w:p>
-    <w:p>
-      <w:r>
-        <w:t>- нотифікації - перевірка чи працю логіка і заповнення їх</w:t>
-      </w:r>
-    </w:p>
-    <w:p>
-      <w:r>
-        <w:t>- в адмінці зробити сторінку таблицю з юзерами</w:t>
-      </w:r>
-    </w:p>
-    <w:p>
-      <w:r>
-        <w:t>- кількість непереглянутих повідомлень</w:t>
-      </w:r>
-    </w:p>
-    <w:p>
-      <w:r>
-        <w:t>- оплата через paypal</w:t>
-      </w:r>
-    </w:p>
-    <w:p>
-      <w:r>
-        <w:t>- оплата через stripe</w:t>
-      </w:r>
-    </w:p>
-    <w:p>
-      <w:r>
-        <w:t>-перевірка усієї системи!</w:t>
-      </w:r>
-    </w:p>
-    <w:p>
-      <w:r>
-        <w:t>-скидання паролю</w:t>
-      </w:r>
-    </w:p>
-    <w:p>
-      <w:r>
-        <w:t>-пошук юзерів та груп у чаті адміна</w:t>
+        <w:t>-</w:t>
+      </w:r>
+      <w:proofErr w:type="spellStart"/>
+      <w:r>
+        <w:t>хто</w:t>
+      </w:r>
+      <w:proofErr w:type="spellEnd"/>
+      <w:r>
+        <w:t xml:space="preserve"> </w:t>
+      </w:r>
+      <w:proofErr w:type="spellStart"/>
+      <w:r>
+        <w:t>переглядів</w:t>
+      </w:r>
+      <w:proofErr w:type="spellEnd"/>
+      <w:r>
+        <w:t xml:space="preserve"> </w:t>
+      </w:r>
+      <w:proofErr w:type="spellStart"/>
+      <w:r>
+        <w:t>меседжі</w:t>
       </w:r>
       <w:bookmarkStart w:id="0" w:name="_GoBack"/>
       <w:bookmarkEnd w:id="0"/>
+      <w:proofErr w:type="spellEnd"/>
+    </w:p>
+    <w:p>
+      <w:r>
+        <w:t xml:space="preserve">- </w:t>
+      </w:r>
+      <w:proofErr w:type="spellStart"/>
+      <w:r>
+        <w:t>кількість</w:t>
+      </w:r>
+      <w:proofErr w:type="spellEnd"/>
+      <w:r>
+        <w:t xml:space="preserve"> </w:t>
+      </w:r>
+      <w:proofErr w:type="spellStart"/>
+      <w:r>
+        <w:t>непрочитаних</w:t>
+      </w:r>
+      <w:proofErr w:type="spellEnd"/>
+      <w:r>
+        <w:t xml:space="preserve"> </w:t>
+      </w:r>
+      <w:proofErr w:type="spellStart"/>
+      <w:r>
+        <w:t>повідомлень</w:t>
+      </w:r>
+      <w:proofErr w:type="spellEnd"/>
+    </w:p>
+    <w:p>
+      <w:r>
+        <w:t xml:space="preserve">- </w:t>
+      </w:r>
+      <w:proofErr w:type="spellStart"/>
+      <w:r>
+        <w:t>створення</w:t>
+      </w:r>
+      <w:proofErr w:type="spellEnd"/>
+      <w:r>
+        <w:t xml:space="preserve"> нового чату</w:t>
+      </w:r>
+    </w:p>
+    <w:p>
+      <w:r>
+        <w:t xml:space="preserve">- </w:t>
+      </w:r>
+      <w:proofErr w:type="spellStart"/>
+      <w:r>
+        <w:t>розмежування</w:t>
+      </w:r>
+      <w:proofErr w:type="spellEnd"/>
+      <w:r>
+        <w:t xml:space="preserve"> </w:t>
+      </w:r>
+      <w:proofErr w:type="spellStart"/>
+      <w:r>
+        <w:t>амінів</w:t>
+      </w:r>
+      <w:proofErr w:type="spellEnd"/>
+      <w:r>
+        <w:t xml:space="preserve"> і </w:t>
+      </w:r>
+      <w:proofErr w:type="spellStart"/>
+      <w:r>
+        <w:t>юзерів</w:t>
+      </w:r>
+      <w:proofErr w:type="spellEnd"/>
+      <w:r>
+        <w:t xml:space="preserve"> </w:t>
+      </w:r>
+      <w:proofErr w:type="gramStart"/>
+      <w:r>
+        <w:t>в</w:t>
+      </w:r>
+      <w:proofErr w:type="gramEnd"/>
+      <w:r>
+        <w:t xml:space="preserve"> </w:t>
+      </w:r>
+      <w:proofErr w:type="spellStart"/>
+      <w:r>
+        <w:t>чаті</w:t>
+      </w:r>
+      <w:proofErr w:type="spellEnd"/>
+    </w:p>
+    <w:p>
+      <w:r>
+        <w:t xml:space="preserve">- </w:t>
+      </w:r>
+      <w:proofErr w:type="spellStart"/>
+      <w:r>
+        <w:t>поповнення</w:t>
+      </w:r>
+      <w:proofErr w:type="spellEnd"/>
+      <w:r>
+        <w:t xml:space="preserve"> балансу і </w:t>
+      </w:r>
+      <w:proofErr w:type="spellStart"/>
+      <w:r>
+        <w:t>зняття</w:t>
+      </w:r>
+      <w:proofErr w:type="spellEnd"/>
+      <w:r>
+        <w:t xml:space="preserve"> </w:t>
+      </w:r>
+      <w:proofErr w:type="spellStart"/>
+      <w:r>
+        <w:t>кошті</w:t>
+      </w:r>
+      <w:proofErr w:type="gramStart"/>
+      <w:r>
+        <w:t>в</w:t>
+      </w:r>
+      <w:proofErr w:type="spellEnd"/>
+      <w:proofErr w:type="gramEnd"/>
+    </w:p>
+    <w:p>
+      <w:r>
+        <w:t xml:space="preserve">- </w:t>
+      </w:r>
+      <w:proofErr w:type="spellStart"/>
+      <w:r>
+        <w:t>нотифікації</w:t>
+      </w:r>
+      <w:proofErr w:type="spellEnd"/>
+      <w:r>
+        <w:t xml:space="preserve"> - </w:t>
+      </w:r>
+      <w:proofErr w:type="spellStart"/>
+      <w:proofErr w:type="gramStart"/>
+      <w:r>
+        <w:t>перев</w:t>
+      </w:r>
+      <w:proofErr w:type="gramEnd"/>
+      <w:r>
+        <w:t>ірка</w:t>
+      </w:r>
+      <w:proofErr w:type="spellEnd"/>
+      <w:r>
+        <w:t xml:space="preserve"> </w:t>
+      </w:r>
+      <w:proofErr w:type="spellStart"/>
+      <w:r>
+        <w:t>чи</w:t>
+      </w:r>
+      <w:proofErr w:type="spellEnd"/>
+      <w:r>
+        <w:t xml:space="preserve"> </w:t>
+      </w:r>
+      <w:proofErr w:type="spellStart"/>
+      <w:r>
+        <w:t>працю</w:t>
+      </w:r>
+      <w:proofErr w:type="spellEnd"/>
+      <w:r>
+        <w:t xml:space="preserve"> </w:t>
+      </w:r>
+      <w:proofErr w:type="spellStart"/>
+      <w:r>
+        <w:t>логіка</w:t>
+      </w:r>
+      <w:proofErr w:type="spellEnd"/>
+      <w:r>
+        <w:t xml:space="preserve"> і </w:t>
+      </w:r>
+      <w:proofErr w:type="spellStart"/>
+      <w:r>
+        <w:t>заповнення</w:t>
+      </w:r>
+      <w:proofErr w:type="spellEnd"/>
+      <w:r>
+        <w:t xml:space="preserve"> </w:t>
+      </w:r>
+      <w:proofErr w:type="spellStart"/>
+      <w:r>
+        <w:t>їх</w:t>
+      </w:r>
+      <w:proofErr w:type="spellEnd"/>
+    </w:p>
+    <w:p>
+      <w:r>
+        <w:t xml:space="preserve">- в </w:t>
+      </w:r>
+      <w:proofErr w:type="spellStart"/>
+      <w:proofErr w:type="gramStart"/>
+      <w:r>
+        <w:t>адм</w:t>
+      </w:r>
+      <w:proofErr w:type="gramEnd"/>
+      <w:r>
+        <w:t>інці</w:t>
+      </w:r>
+      <w:proofErr w:type="spellEnd"/>
+      <w:r>
+        <w:t xml:space="preserve"> </w:t>
+      </w:r>
+      <w:proofErr w:type="spellStart"/>
+      <w:r>
+        <w:t>зробити</w:t>
+      </w:r>
+      <w:proofErr w:type="spellEnd"/>
+      <w:r>
+        <w:t xml:space="preserve"> </w:t>
+      </w:r>
+      <w:proofErr w:type="spellStart"/>
+      <w:r>
+        <w:t>сторінку</w:t>
+      </w:r>
+      <w:proofErr w:type="spellEnd"/>
+      <w:r>
+        <w:t xml:space="preserve"> </w:t>
+      </w:r>
+      <w:proofErr w:type="spellStart"/>
+      <w:r>
+        <w:t>таблицю</w:t>
+      </w:r>
+      <w:proofErr w:type="spellEnd"/>
+      <w:r>
+        <w:t xml:space="preserve"> з юзерами</w:t>
+      </w:r>
+    </w:p>
+    <w:p>
+      <w:r>
+        <w:t xml:space="preserve">- </w:t>
+      </w:r>
+      <w:proofErr w:type="spellStart"/>
+      <w:r>
+        <w:t>поповнення</w:t>
+      </w:r>
+      <w:proofErr w:type="spellEnd"/>
+      <w:r>
+        <w:t xml:space="preserve"> балансу</w:t>
+      </w:r>
+      <w:r>
+        <w:t xml:space="preserve"> через </w:t>
+      </w:r>
+      <w:proofErr w:type="spellStart"/>
+      <w:r>
+        <w:t>paypal</w:t>
+      </w:r>
+      <w:proofErr w:type="spellEnd"/>
+    </w:p>
+    <w:p>
+      <w:r>
+        <w:t xml:space="preserve">- </w:t>
+      </w:r>
+      <w:proofErr w:type="spellStart"/>
+      <w:r>
+        <w:t>поповнення</w:t>
+      </w:r>
+      <w:proofErr w:type="spellEnd"/>
+      <w:r>
+        <w:t xml:space="preserve"> балансу </w:t>
+      </w:r>
+      <w:r>
+        <w:t xml:space="preserve">через </w:t>
+      </w:r>
+      <w:proofErr w:type="spellStart"/>
+      <w:r>
+        <w:t>stripe</w:t>
+      </w:r>
+      <w:proofErr w:type="spellEnd"/>
+    </w:p>
+    <w:p>
+      <w:r>
+        <w:t xml:space="preserve">- </w:t>
+      </w:r>
+      <w:proofErr w:type="spellStart"/>
+      <w:r>
+        <w:t>відправка</w:t>
+      </w:r>
+      <w:proofErr w:type="spellEnd"/>
+      <w:r>
+        <w:t xml:space="preserve"> </w:t>
+      </w:r>
+      <w:proofErr w:type="spellStart"/>
+      <w:proofErr w:type="gramStart"/>
+      <w:r>
+        <w:t>запит</w:t>
+      </w:r>
+      <w:proofErr w:type="gramEnd"/>
+      <w:r>
+        <w:t>ів</w:t>
+      </w:r>
+      <w:proofErr w:type="spellEnd"/>
+      <w:r>
+        <w:t xml:space="preserve"> на </w:t>
+      </w:r>
+      <w:proofErr w:type="spellStart"/>
+      <w:r>
+        <w:t>зняття</w:t>
+      </w:r>
+      <w:proofErr w:type="spellEnd"/>
+      <w:r>
+        <w:t xml:space="preserve"> грошей з </w:t>
+      </w:r>
+      <w:proofErr w:type="spellStart"/>
+      <w:r>
+        <w:t>карток</w:t>
+      </w:r>
+      <w:proofErr w:type="spellEnd"/>
+    </w:p>
+    <w:p>
+      <w:r>
+        <w:t>-</w:t>
+      </w:r>
+      <w:proofErr w:type="spellStart"/>
+      <w:r>
+        <w:t>прийняття</w:t>
+      </w:r>
+      <w:proofErr w:type="spellEnd"/>
+      <w:r>
+        <w:t xml:space="preserve"> </w:t>
+      </w:r>
+      <w:proofErr w:type="spellStart"/>
+      <w:r>
+        <w:t>цих</w:t>
+      </w:r>
+      <w:proofErr w:type="spellEnd"/>
+      <w:r>
+        <w:t xml:space="preserve"> </w:t>
+      </w:r>
+      <w:proofErr w:type="spellStart"/>
+      <w:r>
+        <w:t>запитів</w:t>
+      </w:r>
+      <w:proofErr w:type="spellEnd"/>
+      <w:r>
+        <w:t xml:space="preserve"> </w:t>
+      </w:r>
+      <w:proofErr w:type="spellStart"/>
+      <w:proofErr w:type="gramStart"/>
+      <w:r>
+        <w:t>адм</w:t>
+      </w:r>
+      <w:proofErr w:type="gramEnd"/>
+      <w:r>
+        <w:t>інами</w:t>
+      </w:r>
+      <w:proofErr w:type="spellEnd"/>
+    </w:p>
+    <w:p>
+      <w:r>
+        <w:t xml:space="preserve">-баланс на </w:t>
+      </w:r>
+      <w:proofErr w:type="spellStart"/>
+      <w:r>
+        <w:t>страйпі</w:t>
+      </w:r>
+      <w:proofErr w:type="spellEnd"/>
+      <w:r>
+        <w:t xml:space="preserve"> </w:t>
+      </w:r>
+      <w:proofErr w:type="spellStart"/>
+      <w:r>
+        <w:t>чи</w:t>
+      </w:r>
+      <w:proofErr w:type="spellEnd"/>
+      <w:r>
+        <w:t xml:space="preserve"> </w:t>
+      </w:r>
+      <w:proofErr w:type="spellStart"/>
+      <w:r>
+        <w:t>пейпалі</w:t>
+      </w:r>
+      <w:proofErr w:type="spellEnd"/>
+      <w:r>
+        <w:t xml:space="preserve"> в </w:t>
+      </w:r>
+      <w:proofErr w:type="spellStart"/>
+      <w:proofErr w:type="gramStart"/>
+      <w:r>
+        <w:t>адм</w:t>
+      </w:r>
+      <w:proofErr w:type="gramEnd"/>
+      <w:r>
+        <w:t>іна</w:t>
+      </w:r>
+      <w:proofErr w:type="spellEnd"/>
+    </w:p>
+    <w:p>
+      <w:r>
+        <w:t>-</w:t>
+      </w:r>
+      <w:proofErr w:type="spellStart"/>
+      <w:proofErr w:type="gramStart"/>
+      <w:r>
+        <w:t>перев</w:t>
+      </w:r>
+      <w:proofErr w:type="gramEnd"/>
+      <w:r>
+        <w:t>ірка</w:t>
+      </w:r>
+      <w:proofErr w:type="spellEnd"/>
+      <w:r>
+        <w:t xml:space="preserve"> </w:t>
+      </w:r>
+      <w:proofErr w:type="spellStart"/>
+      <w:r>
+        <w:t>усієї</w:t>
+      </w:r>
+      <w:proofErr w:type="spellEnd"/>
+      <w:r>
+        <w:t xml:space="preserve"> </w:t>
+      </w:r>
+      <w:proofErr w:type="spellStart"/>
+      <w:r>
+        <w:t>системи</w:t>
+      </w:r>
+      <w:proofErr w:type="spellEnd"/>
+      <w:r>
+        <w:t>!</w:t>
+      </w:r>
+    </w:p>
+    <w:p>
+      <w:r>
+        <w:t>-</w:t>
+      </w:r>
+      <w:proofErr w:type="spellStart"/>
+      <w:r>
+        <w:t>скидання</w:t>
+      </w:r>
+      <w:proofErr w:type="spellEnd"/>
+      <w:r>
+        <w:t xml:space="preserve"> паролю</w:t>
+      </w:r>
+    </w:p>
+    <w:p>
+      <w:r>
+        <w:t>-</w:t>
+      </w:r>
+      <w:proofErr w:type="spellStart"/>
+      <w:r>
+        <w:t>пошук</w:t>
+      </w:r>
+      <w:proofErr w:type="spellEnd"/>
+      <w:r>
+        <w:t xml:space="preserve"> </w:t>
+      </w:r>
+      <w:proofErr w:type="spellStart"/>
+      <w:r>
+        <w:t>юзерів</w:t>
+      </w:r>
+      <w:proofErr w:type="spellEnd"/>
+      <w:r>
+        <w:t xml:space="preserve"> та </w:t>
+      </w:r>
+      <w:proofErr w:type="spellStart"/>
+      <w:r>
+        <w:t>груп</w:t>
+      </w:r>
+      <w:proofErr w:type="spellEnd"/>
+      <w:r>
+        <w:t xml:space="preserve"> у </w:t>
+      </w:r>
+      <w:proofErr w:type="spellStart"/>
+      <w:r>
+        <w:t>чаті</w:t>
+      </w:r>
+      <w:proofErr w:type="spellEnd"/>
+      <w:r>
+        <w:t xml:space="preserve"> </w:t>
+      </w:r>
+      <w:proofErr w:type="spellStart"/>
+      <w:proofErr w:type="gramStart"/>
+      <w:r>
+        <w:t>адм</w:t>
+      </w:r>
+      <w:proofErr w:type="gramEnd"/>
+      <w:r>
+        <w:t>іна</w:t>
+      </w:r>
+      <w:proofErr w:type="spellEnd"/>
     </w:p>
     <w:sectPr>
       <w:pgSz w:w="11906" w:h="16838"/>

--- a/Баг Репорт і Плани.docx
+++ b/Баг Репорт і Плани.docx
@@ -4,31 +4,162 @@
   <w:body>
     <w:p>
       <w:r>
+        <w:t xml:space="preserve">- </w:t>
+      </w:r>
+      <w:proofErr w:type="spellStart"/>
+      <w:r>
+        <w:t>кількість</w:t>
+      </w:r>
+      <w:proofErr w:type="spellEnd"/>
+      <w:r>
+        <w:t xml:space="preserve"> </w:t>
+      </w:r>
+      <w:proofErr w:type="spellStart"/>
+      <w:r>
+        <w:t>непрочитаних</w:t>
+      </w:r>
+      <w:proofErr w:type="spellEnd"/>
+      <w:r>
+        <w:t xml:space="preserve"> </w:t>
+      </w:r>
+      <w:proofErr w:type="spellStart"/>
+      <w:r>
+        <w:t>повідомлень</w:t>
+      </w:r>
+      <w:proofErr w:type="spellEnd"/>
+    </w:p>
+    <w:p>
+      <w:r>
+        <w:t xml:space="preserve">- </w:t>
+      </w:r>
+      <w:proofErr w:type="spellStart"/>
+      <w:r>
+        <w:t>створення</w:t>
+      </w:r>
+      <w:proofErr w:type="spellEnd"/>
+      <w:r>
+        <w:t xml:space="preserve"> нового чату</w:t>
+      </w:r>
+    </w:p>
+    <w:p>
+      <w:r>
+        <w:t xml:space="preserve">- </w:t>
+      </w:r>
+      <w:proofErr w:type="spellStart"/>
+      <w:r>
+        <w:t>менюшки</w:t>
+      </w:r>
+      <w:proofErr w:type="spellEnd"/>
+      <w:r>
+        <w:t xml:space="preserve"> </w:t>
+      </w:r>
+      <w:proofErr w:type="spellStart"/>
+      <w:r>
+        <w:t>нормальні</w:t>
+      </w:r>
+      <w:proofErr w:type="spellEnd"/>
+    </w:p>
+    <w:p>
+      <w:r>
+        <w:t xml:space="preserve">- </w:t>
+      </w:r>
+      <w:proofErr w:type="spellStart"/>
+      <w:r>
+        <w:t>розмежування</w:t>
+      </w:r>
+      <w:proofErr w:type="spellEnd"/>
+      <w:r>
+        <w:t xml:space="preserve"> </w:t>
+      </w:r>
+      <w:proofErr w:type="spellStart"/>
+      <w:r>
+        <w:t>амінів</w:t>
+      </w:r>
+      <w:proofErr w:type="spellEnd"/>
+      <w:r>
+        <w:t xml:space="preserve"> і </w:t>
+      </w:r>
+      <w:proofErr w:type="spellStart"/>
+      <w:r>
+        <w:t>юзерів</w:t>
+      </w:r>
+      <w:proofErr w:type="spellEnd"/>
+      <w:r>
+        <w:t xml:space="preserve"> </w:t>
+      </w:r>
+      <w:proofErr w:type="gramStart"/>
+      <w:r>
+        <w:t>в</w:t>
+      </w:r>
+      <w:proofErr w:type="gramEnd"/>
+      <w:r>
+        <w:t xml:space="preserve"> </w:t>
+      </w:r>
+      <w:proofErr w:type="spellStart"/>
+      <w:r>
+        <w:t>чаті</w:t>
+      </w:r>
+      <w:proofErr w:type="spellEnd"/>
+    </w:p>
+    <w:p>
+      <w:r>
+        <w:t xml:space="preserve">- в </w:t>
+      </w:r>
+      <w:proofErr w:type="spellStart"/>
+      <w:proofErr w:type="gramStart"/>
+      <w:r>
+        <w:t>адм</w:t>
+      </w:r>
+      <w:proofErr w:type="gramEnd"/>
+      <w:r>
+        <w:t>інці</w:t>
+      </w:r>
+      <w:proofErr w:type="spellEnd"/>
+      <w:r>
+        <w:t xml:space="preserve"> </w:t>
+      </w:r>
+      <w:proofErr w:type="spellStart"/>
+      <w:r>
+        <w:t>зробити</w:t>
+      </w:r>
+      <w:proofErr w:type="spellEnd"/>
+      <w:r>
+        <w:t xml:space="preserve"> </w:t>
+      </w:r>
+      <w:proofErr w:type="spellStart"/>
+      <w:r>
+        <w:t>сторінку</w:t>
+      </w:r>
+      <w:proofErr w:type="spellEnd"/>
+      <w:r>
+        <w:t xml:space="preserve"> </w:t>
+      </w:r>
+      <w:proofErr w:type="spellStart"/>
+      <w:r>
+        <w:t>таблицю</w:t>
+      </w:r>
+      <w:proofErr w:type="spellEnd"/>
+      <w:r>
+        <w:t xml:space="preserve"> з юзерами</w:t>
+      </w:r>
+    </w:p>
+    <w:p>
+      <w:r>
         <w:t>-</w:t>
       </w:r>
-      <w:proofErr w:type="spellStart"/>
-      <w:r>
-        <w:t>хто</w:t>
-      </w:r>
-      <w:proofErr w:type="spellEnd"/>
-      <w:r>
-        <w:t xml:space="preserve"> </w:t>
-      </w:r>
-      <w:proofErr w:type="spellStart"/>
-      <w:r>
-        <w:t>переглядів</w:t>
-      </w:r>
-      <w:proofErr w:type="spellEnd"/>
-      <w:r>
-        <w:t xml:space="preserve"> </w:t>
-      </w:r>
-      <w:proofErr w:type="spellStart"/>
-      <w:r>
-        <w:t>меседжі</w:t>
+      <w:r>
+        <w:t xml:space="preserve"> </w:t>
       </w:r>
       <w:bookmarkStart w:id="0" w:name="_GoBack"/>
       <w:bookmarkEnd w:id="0"/>
-      <w:proofErr w:type="spellEnd"/>
+      <w:proofErr w:type="spellStart"/>
+      <w:r>
+        <w:t>скидання</w:t>
+      </w:r>
+      <w:proofErr w:type="spellEnd"/>
+      <w:r>
+        <w:t xml:space="preserve"> паролю</w:t>
+      </w:r>
     </w:p>
     <w:p>
       <w:r>
@@ -36,23 +167,60 @@
       </w:r>
       <w:proofErr w:type="spellStart"/>
       <w:r>
-        <w:t>кількість</w:t>
-      </w:r>
-      <w:proofErr w:type="spellEnd"/>
-      <w:r>
-        <w:t xml:space="preserve"> </w:t>
-      </w:r>
-      <w:proofErr w:type="spellStart"/>
-      <w:r>
-        <w:t>непрочитаних</w:t>
-      </w:r>
-      <w:proofErr w:type="spellEnd"/>
-      <w:r>
-        <w:t xml:space="preserve"> </w:t>
-      </w:r>
-      <w:proofErr w:type="spellStart"/>
-      <w:r>
-        <w:t>повідомлень</w:t>
+        <w:t>нотифікації</w:t>
+      </w:r>
+      <w:proofErr w:type="spellEnd"/>
+      <w:r>
+        <w:t xml:space="preserve"> - </w:t>
+      </w:r>
+      <w:proofErr w:type="spellStart"/>
+      <w:proofErr w:type="gramStart"/>
+      <w:r>
+        <w:t>перев</w:t>
+      </w:r>
+      <w:proofErr w:type="gramEnd"/>
+      <w:r>
+        <w:t>ірка</w:t>
+      </w:r>
+      <w:proofErr w:type="spellEnd"/>
+      <w:r>
+        <w:t xml:space="preserve"> </w:t>
+      </w:r>
+      <w:proofErr w:type="spellStart"/>
+      <w:r>
+        <w:t>чи</w:t>
+      </w:r>
+      <w:proofErr w:type="spellEnd"/>
+      <w:r>
+        <w:t xml:space="preserve"> </w:t>
+      </w:r>
+      <w:proofErr w:type="spellStart"/>
+      <w:r>
+        <w:t>працю</w:t>
+      </w:r>
+      <w:proofErr w:type="spellEnd"/>
+      <w:r>
+        <w:t xml:space="preserve"> </w:t>
+      </w:r>
+      <w:proofErr w:type="spellStart"/>
+      <w:r>
+        <w:t>логіка</w:t>
+      </w:r>
+      <w:proofErr w:type="spellEnd"/>
+      <w:r>
+        <w:t xml:space="preserve"> і </w:t>
+      </w:r>
+      <w:proofErr w:type="spellStart"/>
+      <w:r>
+        <w:t>заповнення</w:t>
+      </w:r>
+      <w:proofErr w:type="spellEnd"/>
+      <w:r>
+        <w:t xml:space="preserve"> </w:t>
+      </w:r>
+      <w:proofErr w:type="spellStart"/>
+      <w:r>
+        <w:t>їх</w:t>
       </w:r>
       <w:proofErr w:type="spellEnd"/>
     </w:p>
@@ -62,12 +230,30 @@
       </w:r>
       <w:proofErr w:type="spellStart"/>
       <w:r>
-        <w:t>створення</w:t>
-      </w:r>
-      <w:proofErr w:type="spellEnd"/>
-      <w:r>
-        <w:t xml:space="preserve"> нового чату</w:t>
-      </w:r>
+        <w:t>поповнення</w:t>
+      </w:r>
+      <w:proofErr w:type="spellEnd"/>
+      <w:r>
+        <w:t xml:space="preserve"> балансу і </w:t>
+      </w:r>
+      <w:proofErr w:type="spellStart"/>
+      <w:r>
+        <w:t>зняття</w:t>
+      </w:r>
+      <w:proofErr w:type="spellEnd"/>
+      <w:r>
+        <w:t xml:space="preserve"> </w:t>
+      </w:r>
+      <w:proofErr w:type="spellStart"/>
+      <w:r>
+        <w:t>кошті</w:t>
+      </w:r>
+      <w:proofErr w:type="gramStart"/>
+      <w:r>
+        <w:t>в</w:t>
+      </w:r>
+      <w:proofErr w:type="spellEnd"/>
+      <w:proofErr w:type="gramEnd"/>
     </w:p>
     <w:p>
       <w:r>
@@ -75,53 +261,66 @@
       </w:r>
       <w:proofErr w:type="spellStart"/>
       <w:r>
-        <w:t>розмежування</w:t>
-      </w:r>
-      <w:proofErr w:type="spellEnd"/>
-      <w:r>
-        <w:t xml:space="preserve"> </w:t>
-      </w:r>
-      <w:proofErr w:type="spellStart"/>
-      <w:r>
-        <w:t>амінів</w:t>
-      </w:r>
-      <w:proofErr w:type="spellEnd"/>
-      <w:r>
-        <w:t xml:space="preserve"> і </w:t>
-      </w:r>
-      <w:proofErr w:type="spellStart"/>
-      <w:r>
-        <w:t>юзерів</w:t>
-      </w:r>
-      <w:proofErr w:type="spellEnd"/>
-      <w:r>
-        <w:t xml:space="preserve"> </w:t>
-      </w:r>
+        <w:t>поповнення</w:t>
+      </w:r>
+      <w:proofErr w:type="spellEnd"/>
+      <w:r>
+        <w:t xml:space="preserve"> балансу</w:t>
+      </w:r>
+      <w:r>
+        <w:t xml:space="preserve"> через </w:t>
+      </w:r>
+      <w:proofErr w:type="spellStart"/>
+      <w:r>
+        <w:t>paypal</w:t>
+      </w:r>
+      <w:proofErr w:type="spellEnd"/>
+    </w:p>
+    <w:p>
+      <w:r>
+        <w:t xml:space="preserve">- </w:t>
+      </w:r>
+      <w:proofErr w:type="spellStart"/>
+      <w:r>
+        <w:t>поповнення</w:t>
+      </w:r>
+      <w:proofErr w:type="spellEnd"/>
+      <w:r>
+        <w:t xml:space="preserve"> балансу </w:t>
+      </w:r>
+      <w:r>
+        <w:t xml:space="preserve">через </w:t>
+      </w:r>
+      <w:proofErr w:type="spellStart"/>
+      <w:r>
+        <w:t>stripe</w:t>
+      </w:r>
+      <w:proofErr w:type="spellEnd"/>
+    </w:p>
+    <w:p>
+      <w:r>
+        <w:t xml:space="preserve">- </w:t>
+      </w:r>
+      <w:proofErr w:type="spellStart"/>
+      <w:r>
+        <w:t>відправка</w:t>
+      </w:r>
+      <w:proofErr w:type="spellEnd"/>
+      <w:r>
+        <w:t xml:space="preserve"> </w:t>
+      </w:r>
+      <w:proofErr w:type="spellStart"/>
       <w:proofErr w:type="gramStart"/>
       <w:r>
-        <w:t>в</w:t>
+        <w:t>запит</w:t>
       </w:r>
       <w:proofErr w:type="gramEnd"/>
       <w:r>
-        <w:t xml:space="preserve"> </w:t>
-      </w:r>
-      <w:proofErr w:type="spellStart"/>
-      <w:r>
-        <w:t>чаті</w:t>
-      </w:r>
-      <w:proofErr w:type="spellEnd"/>
-    </w:p>
-    <w:p>
-      <w:r>
-        <w:t xml:space="preserve">- </w:t>
-      </w:r>
-      <w:proofErr w:type="spellStart"/>
-      <w:r>
-        <w:t>поповнення</w:t>
-      </w:r>
-      <w:proofErr w:type="spellEnd"/>
-      <w:r>
-        <w:t xml:space="preserve"> балансу і </w:t>
+        <w:t>ів</w:t>
+      </w:r>
+      <w:proofErr w:type="spellEnd"/>
+      <w:r>
+        <w:t xml:space="preserve"> на </w:t>
       </w:r>
       <w:proofErr w:type="spellStart"/>
       <w:r>
@@ -129,34 +328,99 @@
       </w:r>
       <w:proofErr w:type="spellEnd"/>
       <w:r>
-        <w:t xml:space="preserve"> </w:t>
-      </w:r>
-      <w:proofErr w:type="spellStart"/>
-      <w:r>
-        <w:t>кошті</w:t>
-      </w:r>
+        <w:t xml:space="preserve"> грошей з </w:t>
+      </w:r>
+      <w:proofErr w:type="spellStart"/>
+      <w:r>
+        <w:t>карток</w:t>
+      </w:r>
+      <w:proofErr w:type="spellEnd"/>
+    </w:p>
+    <w:p>
+      <w:r>
+        <w:t>-</w:t>
+      </w:r>
+      <w:proofErr w:type="spellStart"/>
+      <w:r>
+        <w:t>прийняття</w:t>
+      </w:r>
+      <w:proofErr w:type="spellEnd"/>
+      <w:r>
+        <w:t xml:space="preserve"> </w:t>
+      </w:r>
+      <w:proofErr w:type="spellStart"/>
+      <w:r>
+        <w:t>цих</w:t>
+      </w:r>
+      <w:proofErr w:type="spellEnd"/>
+      <w:r>
+        <w:t xml:space="preserve"> </w:t>
+      </w:r>
+      <w:proofErr w:type="spellStart"/>
+      <w:r>
+        <w:t>запитів</w:t>
+      </w:r>
+      <w:proofErr w:type="spellEnd"/>
+      <w:r>
+        <w:t xml:space="preserve"> </w:t>
+      </w:r>
+      <w:proofErr w:type="spellStart"/>
       <w:proofErr w:type="gramStart"/>
       <w:r>
-        <w:t>в</w:t>
-      </w:r>
-      <w:proofErr w:type="spellEnd"/>
+        <w:t>адм</w:t>
+      </w:r>
       <w:proofErr w:type="gramEnd"/>
-    </w:p>
-    <w:p>
-      <w:r>
-        <w:t xml:space="preserve">- </w:t>
-      </w:r>
-      <w:proofErr w:type="spellStart"/>
-      <w:r>
-        <w:t>нотифікації</w:t>
-      </w:r>
-      <w:proofErr w:type="spellEnd"/>
-      <w:r>
-        <w:t xml:space="preserve"> - </w:t>
+      <w:r>
+        <w:t>інами</w:t>
+      </w:r>
+      <w:proofErr w:type="spellEnd"/>
+    </w:p>
+    <w:p>
+      <w:r>
+        <w:t xml:space="preserve">-баланс на </w:t>
+      </w:r>
+      <w:proofErr w:type="spellStart"/>
+      <w:r>
+        <w:t>страйпі</w:t>
+      </w:r>
+      <w:proofErr w:type="spellEnd"/>
+      <w:r>
+        <w:t xml:space="preserve"> </w:t>
+      </w:r>
+      <w:proofErr w:type="spellStart"/>
+      <w:r>
+        <w:t>чи</w:t>
+      </w:r>
+      <w:proofErr w:type="spellEnd"/>
+      <w:r>
+        <w:t xml:space="preserve"> </w:t>
+      </w:r>
+      <w:proofErr w:type="spellStart"/>
+      <w:r>
+        <w:t>пейпалі</w:t>
+      </w:r>
+      <w:proofErr w:type="spellEnd"/>
+      <w:r>
+        <w:t xml:space="preserve"> в </w:t>
       </w:r>
       <w:proofErr w:type="spellStart"/>
       <w:proofErr w:type="gramStart"/>
       <w:r>
+        <w:t>адм</w:t>
+      </w:r>
+      <w:proofErr w:type="gramEnd"/>
+      <w:r>
+        <w:t>іна</w:t>
+      </w:r>
+      <w:proofErr w:type="spellEnd"/>
+    </w:p>
+    <w:p>
+      <w:r>
+        <w:t>-</w:t>
+      </w:r>
+      <w:proofErr w:type="spellStart"/>
+      <w:proofErr w:type="gramStart"/>
+      <w:r>
         <w:t>перев</w:t>
       </w:r>
       <w:proofErr w:type="gramEnd"/>
@@ -169,262 +433,6 @@
       </w:r>
       <w:proofErr w:type="spellStart"/>
       <w:r>
-        <w:t>чи</w:t>
-      </w:r>
-      <w:proofErr w:type="spellEnd"/>
-      <w:r>
-        <w:t xml:space="preserve"> </w:t>
-      </w:r>
-      <w:proofErr w:type="spellStart"/>
-      <w:r>
-        <w:t>працю</w:t>
-      </w:r>
-      <w:proofErr w:type="spellEnd"/>
-      <w:r>
-        <w:t xml:space="preserve"> </w:t>
-      </w:r>
-      <w:proofErr w:type="spellStart"/>
-      <w:r>
-        <w:t>логіка</w:t>
-      </w:r>
-      <w:proofErr w:type="spellEnd"/>
-      <w:r>
-        <w:t xml:space="preserve"> і </w:t>
-      </w:r>
-      <w:proofErr w:type="spellStart"/>
-      <w:r>
-        <w:t>заповнення</w:t>
-      </w:r>
-      <w:proofErr w:type="spellEnd"/>
-      <w:r>
-        <w:t xml:space="preserve"> </w:t>
-      </w:r>
-      <w:proofErr w:type="spellStart"/>
-      <w:r>
-        <w:t>їх</w:t>
-      </w:r>
-      <w:proofErr w:type="spellEnd"/>
-    </w:p>
-    <w:p>
-      <w:r>
-        <w:t xml:space="preserve">- в </w:t>
-      </w:r>
-      <w:proofErr w:type="spellStart"/>
-      <w:proofErr w:type="gramStart"/>
-      <w:r>
-        <w:t>адм</w:t>
-      </w:r>
-      <w:proofErr w:type="gramEnd"/>
-      <w:r>
-        <w:t>інці</w:t>
-      </w:r>
-      <w:proofErr w:type="spellEnd"/>
-      <w:r>
-        <w:t xml:space="preserve"> </w:t>
-      </w:r>
-      <w:proofErr w:type="spellStart"/>
-      <w:r>
-        <w:t>зробити</w:t>
-      </w:r>
-      <w:proofErr w:type="spellEnd"/>
-      <w:r>
-        <w:t xml:space="preserve"> </w:t>
-      </w:r>
-      <w:proofErr w:type="spellStart"/>
-      <w:r>
-        <w:t>сторінку</w:t>
-      </w:r>
-      <w:proofErr w:type="spellEnd"/>
-      <w:r>
-        <w:t xml:space="preserve"> </w:t>
-      </w:r>
-      <w:proofErr w:type="spellStart"/>
-      <w:r>
-        <w:t>таблицю</w:t>
-      </w:r>
-      <w:proofErr w:type="spellEnd"/>
-      <w:r>
-        <w:t xml:space="preserve"> з юзерами</w:t>
-      </w:r>
-    </w:p>
-    <w:p>
-      <w:r>
-        <w:t xml:space="preserve">- </w:t>
-      </w:r>
-      <w:proofErr w:type="spellStart"/>
-      <w:r>
-        <w:t>поповнення</w:t>
-      </w:r>
-      <w:proofErr w:type="spellEnd"/>
-      <w:r>
-        <w:t xml:space="preserve"> балансу</w:t>
-      </w:r>
-      <w:r>
-        <w:t xml:space="preserve"> через </w:t>
-      </w:r>
-      <w:proofErr w:type="spellStart"/>
-      <w:r>
-        <w:t>paypal</w:t>
-      </w:r>
-      <w:proofErr w:type="spellEnd"/>
-    </w:p>
-    <w:p>
-      <w:r>
-        <w:t xml:space="preserve">- </w:t>
-      </w:r>
-      <w:proofErr w:type="spellStart"/>
-      <w:r>
-        <w:t>поповнення</w:t>
-      </w:r>
-      <w:proofErr w:type="spellEnd"/>
-      <w:r>
-        <w:t xml:space="preserve"> балансу </w:t>
-      </w:r>
-      <w:r>
-        <w:t xml:space="preserve">через </w:t>
-      </w:r>
-      <w:proofErr w:type="spellStart"/>
-      <w:r>
-        <w:t>stripe</w:t>
-      </w:r>
-      <w:proofErr w:type="spellEnd"/>
-    </w:p>
-    <w:p>
-      <w:r>
-        <w:t xml:space="preserve">- </w:t>
-      </w:r>
-      <w:proofErr w:type="spellStart"/>
-      <w:r>
-        <w:t>відправка</w:t>
-      </w:r>
-      <w:proofErr w:type="spellEnd"/>
-      <w:r>
-        <w:t xml:space="preserve"> </w:t>
-      </w:r>
-      <w:proofErr w:type="spellStart"/>
-      <w:proofErr w:type="gramStart"/>
-      <w:r>
-        <w:t>запит</w:t>
-      </w:r>
-      <w:proofErr w:type="gramEnd"/>
-      <w:r>
-        <w:t>ів</w:t>
-      </w:r>
-      <w:proofErr w:type="spellEnd"/>
-      <w:r>
-        <w:t xml:space="preserve"> на </w:t>
-      </w:r>
-      <w:proofErr w:type="spellStart"/>
-      <w:r>
-        <w:t>зняття</w:t>
-      </w:r>
-      <w:proofErr w:type="spellEnd"/>
-      <w:r>
-        <w:t xml:space="preserve"> грошей з </w:t>
-      </w:r>
-      <w:proofErr w:type="spellStart"/>
-      <w:r>
-        <w:t>карток</w:t>
-      </w:r>
-      <w:proofErr w:type="spellEnd"/>
-    </w:p>
-    <w:p>
-      <w:r>
-        <w:t>-</w:t>
-      </w:r>
-      <w:proofErr w:type="spellStart"/>
-      <w:r>
-        <w:t>прийняття</w:t>
-      </w:r>
-      <w:proofErr w:type="spellEnd"/>
-      <w:r>
-        <w:t xml:space="preserve"> </w:t>
-      </w:r>
-      <w:proofErr w:type="spellStart"/>
-      <w:r>
-        <w:t>цих</w:t>
-      </w:r>
-      <w:proofErr w:type="spellEnd"/>
-      <w:r>
-        <w:t xml:space="preserve"> </w:t>
-      </w:r>
-      <w:proofErr w:type="spellStart"/>
-      <w:r>
-        <w:t>запитів</w:t>
-      </w:r>
-      <w:proofErr w:type="spellEnd"/>
-      <w:r>
-        <w:t xml:space="preserve"> </w:t>
-      </w:r>
-      <w:proofErr w:type="spellStart"/>
-      <w:proofErr w:type="gramStart"/>
-      <w:r>
-        <w:t>адм</w:t>
-      </w:r>
-      <w:proofErr w:type="gramEnd"/>
-      <w:r>
-        <w:t>інами</w:t>
-      </w:r>
-      <w:proofErr w:type="spellEnd"/>
-    </w:p>
-    <w:p>
-      <w:r>
-        <w:t xml:space="preserve">-баланс на </w:t>
-      </w:r>
-      <w:proofErr w:type="spellStart"/>
-      <w:r>
-        <w:t>страйпі</w:t>
-      </w:r>
-      <w:proofErr w:type="spellEnd"/>
-      <w:r>
-        <w:t xml:space="preserve"> </w:t>
-      </w:r>
-      <w:proofErr w:type="spellStart"/>
-      <w:r>
-        <w:t>чи</w:t>
-      </w:r>
-      <w:proofErr w:type="spellEnd"/>
-      <w:r>
-        <w:t xml:space="preserve"> </w:t>
-      </w:r>
-      <w:proofErr w:type="spellStart"/>
-      <w:r>
-        <w:t>пейпалі</w:t>
-      </w:r>
-      <w:proofErr w:type="spellEnd"/>
-      <w:r>
-        <w:t xml:space="preserve"> в </w:t>
-      </w:r>
-      <w:proofErr w:type="spellStart"/>
-      <w:proofErr w:type="gramStart"/>
-      <w:r>
-        <w:t>адм</w:t>
-      </w:r>
-      <w:proofErr w:type="gramEnd"/>
-      <w:r>
-        <w:t>іна</w:t>
-      </w:r>
-      <w:proofErr w:type="spellEnd"/>
-    </w:p>
-    <w:p>
-      <w:r>
-        <w:t>-</w:t>
-      </w:r>
-      <w:proofErr w:type="spellStart"/>
-      <w:proofErr w:type="gramStart"/>
-      <w:r>
-        <w:t>перев</w:t>
-      </w:r>
-      <w:proofErr w:type="gramEnd"/>
-      <w:r>
-        <w:t>ірка</w:t>
-      </w:r>
-      <w:proofErr w:type="spellEnd"/>
-      <w:r>
-        <w:t xml:space="preserve"> </w:t>
-      </w:r>
-      <w:proofErr w:type="spellStart"/>
-      <w:r>
         <w:t>усієї</w:t>
       </w:r>
       <w:proofErr w:type="spellEnd"/>
@@ -440,66 +448,7 @@
         <w:t>!</w:t>
       </w:r>
     </w:p>
-    <w:p>
-      <w:r>
-        <w:t>-</w:t>
-      </w:r>
-      <w:proofErr w:type="spellStart"/>
-      <w:r>
-        <w:t>скидання</w:t>
-      </w:r>
-      <w:proofErr w:type="spellEnd"/>
-      <w:r>
-        <w:t xml:space="preserve"> паролю</w:t>
-      </w:r>
-    </w:p>
-    <w:p>
-      <w:r>
-        <w:t>-</w:t>
-      </w:r>
-      <w:proofErr w:type="spellStart"/>
-      <w:r>
-        <w:t>пошук</w:t>
-      </w:r>
-      <w:proofErr w:type="spellEnd"/>
-      <w:r>
-        <w:t xml:space="preserve"> </w:t>
-      </w:r>
-      <w:proofErr w:type="spellStart"/>
-      <w:r>
-        <w:t>юзерів</w:t>
-      </w:r>
-      <w:proofErr w:type="spellEnd"/>
-      <w:r>
-        <w:t xml:space="preserve"> та </w:t>
-      </w:r>
-      <w:proofErr w:type="spellStart"/>
-      <w:r>
-        <w:t>груп</w:t>
-      </w:r>
-      <w:proofErr w:type="spellEnd"/>
-      <w:r>
-        <w:t xml:space="preserve"> у </w:t>
-      </w:r>
-      <w:proofErr w:type="spellStart"/>
-      <w:r>
-        <w:t>чаті</w:t>
-      </w:r>
-      <w:proofErr w:type="spellEnd"/>
-      <w:r>
-        <w:t xml:space="preserve"> </w:t>
-      </w:r>
-      <w:proofErr w:type="spellStart"/>
-      <w:proofErr w:type="gramStart"/>
-      <w:r>
-        <w:t>адм</w:t>
-      </w:r>
-      <w:proofErr w:type="gramEnd"/>
-      <w:r>
-        <w:t>іна</w:t>
-      </w:r>
-      <w:proofErr w:type="spellEnd"/>
-    </w:p>
+    <w:p/>
     <w:sectPr>
       <w:pgSz w:w="11906" w:h="16838"/>
       <w:pgMar w:top="1134" w:right="850" w:bottom="1134" w:left="1701" w:header="708" w:footer="708" w:gutter="0"/>

--- a/Баг Репорт і Плани.docx
+++ b/Баг Репорт і Плани.docx
@@ -4,448 +4,99 @@
   <w:body>
     <w:p>
       <w:r>
+        <w:t>- кількість непрочитаних повідомлень</w:t>
+      </w:r>
+    </w:p>
+    <w:p>
+      <w:r>
+        <w:t>- створення нового чату</w:t>
+      </w:r>
+    </w:p>
+    <w:p>
+      <w:r>
+        <w:t>- менюшки нормальні</w:t>
+      </w:r>
+    </w:p>
+    <w:p>
+      <w:r>
         <w:t xml:space="preserve">- </w:t>
       </w:r>
-      <w:proofErr w:type="spellStart"/>
-      <w:r>
-        <w:t>кількість</w:t>
-      </w:r>
-      <w:proofErr w:type="spellEnd"/>
-      <w:r>
-        <w:t xml:space="preserve"> </w:t>
-      </w:r>
-      <w:proofErr w:type="spellStart"/>
-      <w:r>
-        <w:t>непрочитаних</w:t>
-      </w:r>
-      <w:proofErr w:type="spellEnd"/>
-      <w:r>
-        <w:t xml:space="preserve"> </w:t>
-      </w:r>
-      <w:proofErr w:type="spellStart"/>
-      <w:r>
-        <w:t>повідомлень</w:t>
-      </w:r>
-      <w:proofErr w:type="spellEnd"/>
-    </w:p>
-    <w:p>
-      <w:r>
-        <w:t xml:space="preserve">- </w:t>
-      </w:r>
-      <w:proofErr w:type="spellStart"/>
-      <w:r>
-        <w:t>створення</w:t>
-      </w:r>
-      <w:proofErr w:type="spellEnd"/>
-      <w:r>
-        <w:t xml:space="preserve"> нового чату</w:t>
-      </w:r>
-    </w:p>
-    <w:p>
-      <w:r>
-        <w:t xml:space="preserve">- </w:t>
-      </w:r>
-      <w:proofErr w:type="spellStart"/>
-      <w:r>
-        <w:t>менюшки</w:t>
-      </w:r>
-      <w:proofErr w:type="spellEnd"/>
-      <w:r>
-        <w:t xml:space="preserve"> </w:t>
-      </w:r>
-      <w:proofErr w:type="spellStart"/>
-      <w:r>
-        <w:t>нормальні</w:t>
-      </w:r>
-      <w:proofErr w:type="spellEnd"/>
-    </w:p>
-    <w:p>
-      <w:r>
-        <w:t xml:space="preserve">- </w:t>
-      </w:r>
-      <w:proofErr w:type="spellStart"/>
-      <w:r>
-        <w:t>розмежування</w:t>
-      </w:r>
-      <w:proofErr w:type="spellEnd"/>
-      <w:r>
-        <w:t xml:space="preserve"> </w:t>
-      </w:r>
-      <w:proofErr w:type="spellStart"/>
-      <w:r>
-        <w:t>амінів</w:t>
-      </w:r>
-      <w:proofErr w:type="spellEnd"/>
-      <w:r>
-        <w:t xml:space="preserve"> і </w:t>
-      </w:r>
-      <w:proofErr w:type="spellStart"/>
-      <w:r>
-        <w:t>юзерів</w:t>
-      </w:r>
-      <w:proofErr w:type="spellEnd"/>
-      <w:r>
-        <w:t xml:space="preserve"> </w:t>
-      </w:r>
-      <w:proofErr w:type="gramStart"/>
-      <w:r>
-        <w:t>в</w:t>
-      </w:r>
-      <w:proofErr w:type="gramEnd"/>
-      <w:r>
-        <w:t xml:space="preserve"> </w:t>
-      </w:r>
-      <w:proofErr w:type="spellStart"/>
-      <w:r>
-        <w:t>чаті</w:t>
-      </w:r>
-      <w:proofErr w:type="spellEnd"/>
-    </w:p>
-    <w:p>
-      <w:r>
-        <w:t xml:space="preserve">- в </w:t>
-      </w:r>
-      <w:proofErr w:type="spellStart"/>
-      <w:proofErr w:type="gramStart"/>
-      <w:r>
-        <w:t>адм</w:t>
-      </w:r>
-      <w:proofErr w:type="gramEnd"/>
-      <w:r>
-        <w:t>інці</w:t>
-      </w:r>
-      <w:proofErr w:type="spellEnd"/>
-      <w:r>
-        <w:t xml:space="preserve"> </w:t>
-      </w:r>
-      <w:proofErr w:type="spellStart"/>
-      <w:r>
-        <w:t>зробити</w:t>
-      </w:r>
-      <w:proofErr w:type="spellEnd"/>
-      <w:r>
-        <w:t xml:space="preserve"> </w:t>
-      </w:r>
-      <w:proofErr w:type="spellStart"/>
-      <w:r>
-        <w:t>сторінку</w:t>
-      </w:r>
-      <w:proofErr w:type="spellEnd"/>
-      <w:r>
-        <w:t xml:space="preserve"> </w:t>
-      </w:r>
-      <w:proofErr w:type="spellStart"/>
-      <w:r>
-        <w:t>таблицю</w:t>
-      </w:r>
-      <w:proofErr w:type="spellEnd"/>
-      <w:r>
-        <w:t xml:space="preserve"> з юзерами</w:t>
-      </w:r>
-    </w:p>
-    <w:p>
-      <w:r>
-        <w:t>-</w:t>
-      </w:r>
-      <w:r>
-        <w:t xml:space="preserve"> </w:t>
+      <w:r>
+        <w:t>сторінка з повним списком нотифікацій</w:t>
+      </w:r>
+    </w:p>
+    <w:p>
+      <w:r>
+        <w:t>-історія нотифікацій</w:t>
       </w:r>
       <w:bookmarkStart w:id="0" w:name="_GoBack"/>
       <w:bookmarkEnd w:id="0"/>
-      <w:proofErr w:type="spellStart"/>
-      <w:r>
-        <w:t>скидання</w:t>
-      </w:r>
-      <w:proofErr w:type="spellEnd"/>
-      <w:r>
-        <w:t xml:space="preserve"> паролю</w:t>
+    </w:p>
+    <w:p>
+      <w:r>
+        <w:t>- розмежування амінів і юзерів в чаті</w:t>
+      </w:r>
+    </w:p>
+    <w:p>
+      <w:r>
+        <w:t>- в адмінці зробити сторінку таблицю з юзерами</w:t>
+      </w:r>
+    </w:p>
+    <w:p>
+      <w:r>
+        <w:t>- скидання паролю</w:t>
+      </w:r>
+    </w:p>
+    <w:p>
+      <w:r>
+        <w:t>- нотифікації - перевірка чи працю логіка і заповнення їх</w:t>
+      </w:r>
+    </w:p>
+    <w:p>
+      <w:r>
+        <w:t>- поповнення балансу і зняття коштів</w:t>
       </w:r>
     </w:p>
     <w:p>
       <w:r>
         <w:t xml:space="preserve">- </w:t>
       </w:r>
-      <w:proofErr w:type="spellStart"/>
-      <w:r>
-        <w:t>нотифікації</w:t>
-      </w:r>
-      <w:proofErr w:type="spellEnd"/>
-      <w:r>
-        <w:t xml:space="preserve"> - </w:t>
-      </w:r>
-      <w:proofErr w:type="spellStart"/>
-      <w:proofErr w:type="gramStart"/>
-      <w:r>
-        <w:t>перев</w:t>
-      </w:r>
-      <w:proofErr w:type="gramEnd"/>
-      <w:r>
-        <w:t>ірка</w:t>
-      </w:r>
-      <w:proofErr w:type="spellEnd"/>
-      <w:r>
-        <w:t xml:space="preserve"> </w:t>
-      </w:r>
-      <w:proofErr w:type="spellStart"/>
-      <w:r>
-        <w:t>чи</w:t>
-      </w:r>
-      <w:proofErr w:type="spellEnd"/>
-      <w:r>
-        <w:t xml:space="preserve"> </w:t>
-      </w:r>
-      <w:proofErr w:type="spellStart"/>
-      <w:r>
-        <w:t>працю</w:t>
-      </w:r>
-      <w:proofErr w:type="spellEnd"/>
-      <w:r>
-        <w:t xml:space="preserve"> </w:t>
-      </w:r>
-      <w:proofErr w:type="spellStart"/>
-      <w:r>
-        <w:t>логіка</w:t>
-      </w:r>
-      <w:proofErr w:type="spellEnd"/>
-      <w:r>
-        <w:t xml:space="preserve"> і </w:t>
-      </w:r>
-      <w:proofErr w:type="spellStart"/>
-      <w:r>
-        <w:t>заповнення</w:t>
-      </w:r>
-      <w:proofErr w:type="spellEnd"/>
-      <w:r>
-        <w:t xml:space="preserve"> </w:t>
-      </w:r>
-      <w:proofErr w:type="spellStart"/>
-      <w:r>
-        <w:t>їх</w:t>
-      </w:r>
-      <w:proofErr w:type="spellEnd"/>
+      <w:r>
+        <w:t>поповнення балансу</w:t>
+      </w:r>
+      <w:r>
+        <w:t xml:space="preserve"> через paypal</w:t>
+      </w:r>
     </w:p>
     <w:p>
       <w:r>
         <w:t xml:space="preserve">- </w:t>
       </w:r>
-      <w:proofErr w:type="spellStart"/>
-      <w:r>
-        <w:t>поповнення</w:t>
-      </w:r>
-      <w:proofErr w:type="spellEnd"/>
-      <w:r>
-        <w:t xml:space="preserve"> балансу і </w:t>
-      </w:r>
-      <w:proofErr w:type="spellStart"/>
-      <w:r>
-        <w:t>зняття</w:t>
-      </w:r>
-      <w:proofErr w:type="spellEnd"/>
-      <w:r>
-        <w:t xml:space="preserve"> </w:t>
-      </w:r>
-      <w:proofErr w:type="spellStart"/>
-      <w:r>
-        <w:t>кошті</w:t>
-      </w:r>
-      <w:proofErr w:type="gramStart"/>
-      <w:r>
-        <w:t>в</w:t>
-      </w:r>
-      <w:proofErr w:type="spellEnd"/>
-      <w:proofErr w:type="gramEnd"/>
-    </w:p>
-    <w:p>
-      <w:r>
-        <w:t xml:space="preserve">- </w:t>
-      </w:r>
-      <w:proofErr w:type="spellStart"/>
-      <w:r>
-        <w:t>поповнення</w:t>
-      </w:r>
-      <w:proofErr w:type="spellEnd"/>
-      <w:r>
-        <w:t xml:space="preserve"> балансу</w:t>
-      </w:r>
-      <w:r>
-        <w:t xml:space="preserve"> через </w:t>
-      </w:r>
-      <w:proofErr w:type="spellStart"/>
-      <w:r>
-        <w:t>paypal</w:t>
-      </w:r>
-      <w:proofErr w:type="spellEnd"/>
-    </w:p>
-    <w:p>
-      <w:r>
-        <w:t xml:space="preserve">- </w:t>
-      </w:r>
-      <w:proofErr w:type="spellStart"/>
-      <w:r>
-        <w:t>поповнення</w:t>
-      </w:r>
-      <w:proofErr w:type="spellEnd"/>
-      <w:r>
-        <w:t xml:space="preserve"> балансу </w:t>
-      </w:r>
-      <w:r>
-        <w:t xml:space="preserve">через </w:t>
-      </w:r>
-      <w:proofErr w:type="spellStart"/>
-      <w:r>
-        <w:t>stripe</w:t>
-      </w:r>
-      <w:proofErr w:type="spellEnd"/>
-    </w:p>
-    <w:p>
-      <w:r>
-        <w:t xml:space="preserve">- </w:t>
-      </w:r>
-      <w:proofErr w:type="spellStart"/>
-      <w:r>
-        <w:t>відправка</w:t>
-      </w:r>
-      <w:proofErr w:type="spellEnd"/>
-      <w:r>
-        <w:t xml:space="preserve"> </w:t>
-      </w:r>
-      <w:proofErr w:type="spellStart"/>
-      <w:proofErr w:type="gramStart"/>
-      <w:r>
-        <w:t>запит</w:t>
-      </w:r>
-      <w:proofErr w:type="gramEnd"/>
-      <w:r>
-        <w:t>ів</w:t>
-      </w:r>
-      <w:proofErr w:type="spellEnd"/>
-      <w:r>
-        <w:t xml:space="preserve"> на </w:t>
-      </w:r>
-      <w:proofErr w:type="spellStart"/>
-      <w:r>
-        <w:t>зняття</w:t>
-      </w:r>
-      <w:proofErr w:type="spellEnd"/>
-      <w:r>
-        <w:t xml:space="preserve"> грошей з </w:t>
-      </w:r>
-      <w:proofErr w:type="spellStart"/>
-      <w:r>
-        <w:t>карток</w:t>
-      </w:r>
-      <w:proofErr w:type="spellEnd"/>
-    </w:p>
-    <w:p>
-      <w:r>
-        <w:t>-</w:t>
-      </w:r>
-      <w:proofErr w:type="spellStart"/>
-      <w:r>
-        <w:t>прийняття</w:t>
-      </w:r>
-      <w:proofErr w:type="spellEnd"/>
-      <w:r>
-        <w:t xml:space="preserve"> </w:t>
-      </w:r>
-      <w:proofErr w:type="spellStart"/>
-      <w:r>
-        <w:t>цих</w:t>
-      </w:r>
-      <w:proofErr w:type="spellEnd"/>
-      <w:r>
-        <w:t xml:space="preserve"> </w:t>
-      </w:r>
-      <w:proofErr w:type="spellStart"/>
-      <w:r>
-        <w:t>запитів</w:t>
-      </w:r>
-      <w:proofErr w:type="spellEnd"/>
-      <w:r>
-        <w:t xml:space="preserve"> </w:t>
-      </w:r>
-      <w:proofErr w:type="spellStart"/>
-      <w:proofErr w:type="gramStart"/>
-      <w:r>
-        <w:t>адм</w:t>
-      </w:r>
-      <w:proofErr w:type="gramEnd"/>
-      <w:r>
-        <w:t>інами</w:t>
-      </w:r>
-      <w:proofErr w:type="spellEnd"/>
-    </w:p>
-    <w:p>
-      <w:r>
-        <w:t xml:space="preserve">-баланс на </w:t>
-      </w:r>
-      <w:proofErr w:type="spellStart"/>
-      <w:r>
-        <w:t>страйпі</w:t>
-      </w:r>
-      <w:proofErr w:type="spellEnd"/>
-      <w:r>
-        <w:t xml:space="preserve"> </w:t>
-      </w:r>
-      <w:proofErr w:type="spellStart"/>
-      <w:r>
-        <w:t>чи</w:t>
-      </w:r>
-      <w:proofErr w:type="spellEnd"/>
-      <w:r>
-        <w:t xml:space="preserve"> </w:t>
-      </w:r>
-      <w:proofErr w:type="spellStart"/>
-      <w:r>
-        <w:t>пейпалі</w:t>
-      </w:r>
-      <w:proofErr w:type="spellEnd"/>
-      <w:r>
-        <w:t xml:space="preserve"> в </w:t>
-      </w:r>
-      <w:proofErr w:type="spellStart"/>
-      <w:proofErr w:type="gramStart"/>
-      <w:r>
-        <w:t>адм</w:t>
-      </w:r>
-      <w:proofErr w:type="gramEnd"/>
-      <w:r>
-        <w:t>іна</w:t>
-      </w:r>
-      <w:proofErr w:type="spellEnd"/>
-    </w:p>
-    <w:p>
-      <w:r>
-        <w:t>-</w:t>
-      </w:r>
-      <w:proofErr w:type="spellStart"/>
-      <w:proofErr w:type="gramStart"/>
-      <w:r>
-        <w:t>перев</w:t>
-      </w:r>
-      <w:proofErr w:type="gramEnd"/>
-      <w:r>
-        <w:t>ірка</w:t>
-      </w:r>
-      <w:proofErr w:type="spellEnd"/>
-      <w:r>
-        <w:t xml:space="preserve"> </w:t>
-      </w:r>
-      <w:proofErr w:type="spellStart"/>
-      <w:r>
-        <w:t>усієї</w:t>
-      </w:r>
-      <w:proofErr w:type="spellEnd"/>
-      <w:r>
-        <w:t xml:space="preserve"> </w:t>
-      </w:r>
-      <w:proofErr w:type="spellStart"/>
-      <w:r>
-        <w:t>системи</w:t>
-      </w:r>
-      <w:proofErr w:type="spellEnd"/>
-      <w:r>
-        <w:t>!</w:t>
+      <w:r>
+        <w:t xml:space="preserve">поповнення балансу </w:t>
+      </w:r>
+      <w:r>
+        <w:t>через stripe</w:t>
+      </w:r>
+    </w:p>
+    <w:p>
+      <w:r>
+        <w:t>- відправка запитів на зняття грошей з карток</w:t>
+      </w:r>
+    </w:p>
+    <w:p>
+      <w:r>
+        <w:t>-прийняття цих запитів адмінами</w:t>
+      </w:r>
+    </w:p>
+    <w:p>
+      <w:r>
+        <w:t>-баланс на страйпі чи пейпалі в адміна</w:t>
+      </w:r>
+    </w:p>
+    <w:p>
+      <w:r>
+        <w:t>-перевірка усієї системи!</w:t>
       </w:r>
     </w:p>
     <w:p/>

--- a/Баг Репорт і Плани.docx
+++ b/Баг Репорт і Плани.docx
@@ -29,70 +29,75 @@
       <w:r>
         <w:t>-історія нотифікацій</w:t>
       </w:r>
+    </w:p>
+    <w:p>
+      <w:r>
+        <w:t>- розмежування амінів і юзерів в чаті</w:t>
+      </w:r>
+    </w:p>
+    <w:p>
+      <w:r>
+        <w:t>- в адмінці зробити сторінку таблицю з юзерами</w:t>
+      </w:r>
+    </w:p>
+    <w:p>
+      <w:r>
+        <w:t>- скидання паролю</w:t>
+      </w:r>
+    </w:p>
+    <w:p>
+      <w:r>
+        <w:t>- нотифікації - перевірка чи працю логіка і заповнення їх</w:t>
+      </w:r>
+    </w:p>
+    <w:p>
+      <w:r>
+        <w:t>- поповнення балансу і зняття коштів</w:t>
+      </w:r>
+    </w:p>
+    <w:p>
+      <w:r>
+        <w:t xml:space="preserve">- </w:t>
+      </w:r>
+      <w:r>
+        <w:t>поповнення балансу</w:t>
+      </w:r>
+      <w:r>
+        <w:t xml:space="preserve"> через paypal</w:t>
+      </w:r>
+    </w:p>
+    <w:p>
+      <w:r>
+        <w:t xml:space="preserve">- </w:t>
+      </w:r>
+      <w:r>
+        <w:t xml:space="preserve">поповнення балансу </w:t>
+      </w:r>
+      <w:r>
+        <w:t>через stripe</w:t>
+      </w:r>
+    </w:p>
+    <w:p>
+      <w:r>
+        <w:t>- відправка запитів на зняття грошей з карток</w:t>
+      </w:r>
+    </w:p>
+    <w:p>
+      <w:r>
+        <w:t>-прийняття цих запитів адмінами</w:t>
+      </w:r>
+    </w:p>
+    <w:p>
+      <w:r>
+        <w:t>-баланс на страйпі чи пейпалі в адміна</w:t>
+      </w:r>
+    </w:p>
+    <w:p>
+      <w:r>
+        <w:t>- історія транзакцій</w:t>
+      </w:r>
       <w:bookmarkStart w:id="0" w:name="_GoBack"/>
       <w:bookmarkEnd w:id="0"/>
-    </w:p>
-    <w:p>
-      <w:r>
-        <w:t>- розмежування амінів і юзерів в чаті</w:t>
-      </w:r>
-    </w:p>
-    <w:p>
-      <w:r>
-        <w:t>- в адмінці зробити сторінку таблицю з юзерами</w:t>
-      </w:r>
-    </w:p>
-    <w:p>
-      <w:r>
-        <w:t>- скидання паролю</w:t>
-      </w:r>
-    </w:p>
-    <w:p>
-      <w:r>
-        <w:t>- нотифікації - перевірка чи працю логіка і заповнення їх</w:t>
-      </w:r>
-    </w:p>
-    <w:p>
-      <w:r>
-        <w:t>- поповнення балансу і зняття коштів</w:t>
-      </w:r>
-    </w:p>
-    <w:p>
-      <w:r>
-        <w:t xml:space="preserve">- </w:t>
-      </w:r>
-      <w:r>
-        <w:t>поповнення балансу</w:t>
-      </w:r>
-      <w:r>
-        <w:t xml:space="preserve"> через paypal</w:t>
-      </w:r>
-    </w:p>
-    <w:p>
-      <w:r>
-        <w:t xml:space="preserve">- </w:t>
-      </w:r>
-      <w:r>
-        <w:t xml:space="preserve">поповнення балансу </w:t>
-      </w:r>
-      <w:r>
-        <w:t>через stripe</w:t>
-      </w:r>
-    </w:p>
-    <w:p>
-      <w:r>
-        <w:t>- відправка запитів на зняття грошей з карток</w:t>
-      </w:r>
-    </w:p>
-    <w:p>
-      <w:r>
-        <w:t>-прийняття цих запитів адмінами</w:t>
-      </w:r>
-    </w:p>
-    <w:p>
-      <w:r>
-        <w:t>-баланс на страйпі чи пейпалі в адміна</w:t>
-      </w:r>
     </w:p>
     <w:p>
       <w:r>

--- a/Баг Репорт і Плани.docx
+++ b/Баг Репорт і Плани.docx
@@ -96,15 +96,19 @@
       <w:r>
         <w:t>- історія транзакцій</w:t>
       </w:r>
+    </w:p>
+    <w:p>
+      <w:r>
+        <w:t>-перевірка усієї системи!</w:t>
+      </w:r>
+    </w:p>
+    <w:p>
+      <w:r>
+        <w:t>- комісія у відсотках та фіксована</w:t>
+      </w:r>
       <w:bookmarkStart w:id="0" w:name="_GoBack"/>
       <w:bookmarkEnd w:id="0"/>
     </w:p>
-    <w:p>
-      <w:r>
-        <w:t>-перевірка усієї системи!</w:t>
-      </w:r>
-    </w:p>
-    <w:p/>
     <w:sectPr>
       <w:pgSz w:w="11906" w:h="16838"/>
       <w:pgMar w:top="1134" w:right="850" w:bottom="1134" w:left="1701" w:header="708" w:footer="708" w:gutter="0"/>

--- a/Баг Репорт і Плани.docx
+++ b/Баг Репорт і Плани.docx
@@ -4,110 +4,476 @@
   <w:body>
     <w:p>
       <w:r>
-        <w:t>- кількість непрочитаних повідомлень</w:t>
-      </w:r>
-    </w:p>
-    <w:p>
-      <w:r>
-        <w:t>- створення нового чату</w:t>
-      </w:r>
-    </w:p>
-    <w:p>
-      <w:r>
-        <w:t>- менюшки нормальні</w:t>
-      </w:r>
-    </w:p>
-    <w:p>
-      <w:r>
         <w:t xml:space="preserve">- </w:t>
       </w:r>
-      <w:r>
-        <w:t>сторінка з повним списком нотифікацій</w:t>
-      </w:r>
-    </w:p>
-    <w:p>
-      <w:r>
-        <w:t>-історія нотифікацій</w:t>
-      </w:r>
-    </w:p>
-    <w:p>
-      <w:r>
-        <w:t>- розмежування амінів і юзерів в чаті</w:t>
-      </w:r>
-    </w:p>
-    <w:p>
-      <w:r>
-        <w:t>- в адмінці зробити сторінку таблицю з юзерами</w:t>
-      </w:r>
-    </w:p>
-    <w:p>
-      <w:r>
-        <w:t>- скидання паролю</w:t>
-      </w:r>
-    </w:p>
-    <w:p>
-      <w:r>
-        <w:t>- нотифікації - перевірка чи працю логіка і заповнення їх</w:t>
-      </w:r>
-    </w:p>
-    <w:p>
-      <w:r>
-        <w:t>- поповнення балансу і зняття коштів</w:t>
+      <w:proofErr w:type="spellStart"/>
+      <w:r>
+        <w:t>скидання</w:t>
+      </w:r>
+      <w:proofErr w:type="spellEnd"/>
+      <w:r>
+        <w:t xml:space="preserve"> паролю </w:t>
+      </w:r>
+      <w:proofErr w:type="spellStart"/>
+      <w:proofErr w:type="gramStart"/>
+      <w:r>
+        <w:t>адм</w:t>
+      </w:r>
+      <w:proofErr w:type="gramEnd"/>
+      <w:r>
+        <w:t>іном</w:t>
+      </w:r>
+      <w:proofErr w:type="spellEnd"/>
+      <w:r>
+        <w:t xml:space="preserve"> для юзера</w:t>
       </w:r>
     </w:p>
     <w:p>
       <w:r>
         <w:t xml:space="preserve">- </w:t>
       </w:r>
-      <w:r>
-        <w:t>поповнення балансу</w:t>
-      </w:r>
-      <w:r>
-        <w:t xml:space="preserve"> через paypal</w:t>
-      </w:r>
+      <w:proofErr w:type="gramStart"/>
+      <w:r>
+        <w:t>запит</w:t>
+      </w:r>
+      <w:proofErr w:type="gramEnd"/>
+      <w:r>
+        <w:t xml:space="preserve"> на </w:t>
+      </w:r>
+      <w:proofErr w:type="spellStart"/>
+      <w:r>
+        <w:t>скидання</w:t>
+      </w:r>
+      <w:proofErr w:type="spellEnd"/>
+      <w:r>
+        <w:t xml:space="preserve"> паролю </w:t>
+      </w:r>
+      <w:proofErr w:type="spellStart"/>
+      <w:r>
+        <w:t>користувачем</w:t>
+      </w:r>
+      <w:proofErr w:type="spellEnd"/>
     </w:p>
     <w:p>
       <w:r>
         <w:t xml:space="preserve">- </w:t>
       </w:r>
-      <w:r>
-        <w:t xml:space="preserve">поповнення балансу </w:t>
-      </w:r>
-      <w:r>
-        <w:t>через stripe</w:t>
-      </w:r>
-    </w:p>
-    <w:p>
-      <w:r>
-        <w:t>- відправка запитів на зняття грошей з карток</w:t>
-      </w:r>
-    </w:p>
-    <w:p>
-      <w:r>
-        <w:t>-прийняття цих запитів адмінами</w:t>
-      </w:r>
-    </w:p>
-    <w:p>
-      <w:r>
-        <w:t>-баланс на страйпі чи пейпалі в адміна</w:t>
-      </w:r>
-    </w:p>
-    <w:p>
-      <w:r>
-        <w:t>- історія транзакцій</w:t>
-      </w:r>
-    </w:p>
-    <w:p>
-      <w:r>
-        <w:t>-перевірка усієї системи!</w:t>
-      </w:r>
-    </w:p>
-    <w:p>
-      <w:r>
-        <w:t>- комісія у відсотках та фіксована</w:t>
+      <w:proofErr w:type="spellStart"/>
+      <w:r>
+        <w:t>верифікація</w:t>
+      </w:r>
+      <w:proofErr w:type="spellEnd"/>
+      <w:r>
+        <w:t xml:space="preserve"> </w:t>
+      </w:r>
+      <w:proofErr w:type="spellStart"/>
+      <w:r>
+        <w:t>пошти</w:t>
+      </w:r>
+      <w:proofErr w:type="spellEnd"/>
+    </w:p>
+    <w:p/>
+    <w:p>
+      <w:r>
+        <w:t xml:space="preserve">- </w:t>
+      </w:r>
+      <w:proofErr w:type="spellStart"/>
+      <w:r>
+        <w:t>комісія</w:t>
+      </w:r>
+      <w:proofErr w:type="spellEnd"/>
+      <w:r>
+        <w:t xml:space="preserve"> у </w:t>
+      </w:r>
+      <w:proofErr w:type="spellStart"/>
+      <w:r>
+        <w:t>відсотках</w:t>
+      </w:r>
+      <w:proofErr w:type="spellEnd"/>
+      <w:r>
+        <w:t xml:space="preserve"> та </w:t>
+      </w:r>
+      <w:proofErr w:type="spellStart"/>
+      <w:r>
+        <w:t>фіксована</w:t>
       </w:r>
       <w:bookmarkStart w:id="0" w:name="_GoBack"/>
       <w:bookmarkEnd w:id="0"/>
+      <w:proofErr w:type="spellEnd"/>
+    </w:p>
+    <w:p/>
+    <w:p>
+      <w:r>
+        <w:t xml:space="preserve">- </w:t>
+      </w:r>
+      <w:proofErr w:type="spellStart"/>
+      <w:r>
+        <w:t>менюшки</w:t>
+      </w:r>
+      <w:proofErr w:type="spellEnd"/>
+      <w:r>
+        <w:t xml:space="preserve"> </w:t>
+      </w:r>
+      <w:proofErr w:type="spellStart"/>
+      <w:r>
+        <w:t>нормальні</w:t>
+      </w:r>
+      <w:proofErr w:type="spellEnd"/>
+    </w:p>
+    <w:p/>
+    <w:p>
+      <w:r>
+        <w:t xml:space="preserve">- </w:t>
+      </w:r>
+      <w:proofErr w:type="spellStart"/>
+      <w:r>
+        <w:t>сторінка</w:t>
+      </w:r>
+      <w:proofErr w:type="spellEnd"/>
+      <w:r>
+        <w:t xml:space="preserve"> з </w:t>
+      </w:r>
+      <w:proofErr w:type="spellStart"/>
+      <w:r>
+        <w:t>повним</w:t>
+      </w:r>
+      <w:proofErr w:type="spellEnd"/>
+      <w:r>
+        <w:t xml:space="preserve"> списком </w:t>
+      </w:r>
+      <w:proofErr w:type="spellStart"/>
+      <w:r>
+        <w:t>нотифікацій</w:t>
+      </w:r>
+      <w:proofErr w:type="spellEnd"/>
+    </w:p>
+    <w:p>
+      <w:r>
+        <w:t>-</w:t>
+      </w:r>
+      <w:r>
+        <w:t xml:space="preserve"> </w:t>
+      </w:r>
+      <w:proofErr w:type="spellStart"/>
+      <w:r>
+        <w:t>історія</w:t>
+      </w:r>
+      <w:proofErr w:type="spellEnd"/>
+      <w:r>
+        <w:t xml:space="preserve"> </w:t>
+      </w:r>
+      <w:proofErr w:type="spellStart"/>
+      <w:r>
+        <w:t>нотифікацій</w:t>
+      </w:r>
+      <w:proofErr w:type="spellEnd"/>
+    </w:p>
+    <w:p>
+      <w:r>
+        <w:t xml:space="preserve">- </w:t>
+      </w:r>
+      <w:proofErr w:type="spellStart"/>
+      <w:r>
+        <w:t>нотифікації</w:t>
+      </w:r>
+      <w:proofErr w:type="spellEnd"/>
+      <w:r>
+        <w:t xml:space="preserve"> - </w:t>
+      </w:r>
+      <w:proofErr w:type="spellStart"/>
+      <w:proofErr w:type="gramStart"/>
+      <w:r>
+        <w:t>перев</w:t>
+      </w:r>
+      <w:proofErr w:type="gramEnd"/>
+      <w:r>
+        <w:t>ірка</w:t>
+      </w:r>
+      <w:proofErr w:type="spellEnd"/>
+      <w:r>
+        <w:t xml:space="preserve"> </w:t>
+      </w:r>
+      <w:proofErr w:type="spellStart"/>
+      <w:r>
+        <w:t>чи</w:t>
+      </w:r>
+      <w:proofErr w:type="spellEnd"/>
+      <w:r>
+        <w:t xml:space="preserve"> </w:t>
+      </w:r>
+      <w:proofErr w:type="spellStart"/>
+      <w:r>
+        <w:t>працю</w:t>
+      </w:r>
+      <w:proofErr w:type="spellEnd"/>
+      <w:r>
+        <w:t xml:space="preserve"> </w:t>
+      </w:r>
+      <w:proofErr w:type="spellStart"/>
+      <w:r>
+        <w:t>логіка</w:t>
+      </w:r>
+      <w:proofErr w:type="spellEnd"/>
+      <w:r>
+        <w:t xml:space="preserve"> і </w:t>
+      </w:r>
+      <w:proofErr w:type="spellStart"/>
+      <w:r>
+        <w:t>заповнення</w:t>
+      </w:r>
+      <w:proofErr w:type="spellEnd"/>
+      <w:r>
+        <w:t xml:space="preserve"> </w:t>
+      </w:r>
+      <w:proofErr w:type="spellStart"/>
+      <w:r>
+        <w:t>їх</w:t>
+      </w:r>
+      <w:proofErr w:type="spellEnd"/>
+    </w:p>
+    <w:p/>
+    <w:p>
+      <w:r>
+        <w:t xml:space="preserve">- </w:t>
+      </w:r>
+      <w:proofErr w:type="spellStart"/>
+      <w:r>
+        <w:t>поповнення</w:t>
+      </w:r>
+      <w:proofErr w:type="spellEnd"/>
+      <w:r>
+        <w:t xml:space="preserve"> балансу і </w:t>
+      </w:r>
+      <w:proofErr w:type="spellStart"/>
+      <w:r>
+        <w:t>зняття</w:t>
+      </w:r>
+      <w:proofErr w:type="spellEnd"/>
+      <w:r>
+        <w:t xml:space="preserve"> </w:t>
+      </w:r>
+      <w:proofErr w:type="spellStart"/>
+      <w:r>
+        <w:t>кошті</w:t>
+      </w:r>
+      <w:proofErr w:type="gramStart"/>
+      <w:r>
+        <w:t>в</w:t>
+      </w:r>
+      <w:proofErr w:type="spellEnd"/>
+      <w:proofErr w:type="gramEnd"/>
+    </w:p>
+    <w:p>
+      <w:r>
+        <w:t xml:space="preserve">- </w:t>
+      </w:r>
+      <w:proofErr w:type="spellStart"/>
+      <w:r>
+        <w:t>поповнення</w:t>
+      </w:r>
+      <w:proofErr w:type="spellEnd"/>
+      <w:r>
+        <w:t xml:space="preserve"> балансу</w:t>
+      </w:r>
+      <w:r>
+        <w:t xml:space="preserve"> через </w:t>
+      </w:r>
+      <w:proofErr w:type="spellStart"/>
+      <w:r>
+        <w:t>paypal</w:t>
+      </w:r>
+      <w:proofErr w:type="spellEnd"/>
+    </w:p>
+    <w:p>
+      <w:r>
+        <w:t xml:space="preserve">- </w:t>
+      </w:r>
+      <w:proofErr w:type="spellStart"/>
+      <w:r>
+        <w:t>поповнення</w:t>
+      </w:r>
+      <w:proofErr w:type="spellEnd"/>
+      <w:r>
+        <w:t xml:space="preserve"> балансу </w:t>
+      </w:r>
+      <w:r>
+        <w:t xml:space="preserve">через </w:t>
+      </w:r>
+      <w:proofErr w:type="spellStart"/>
+      <w:r>
+        <w:t>stripe</w:t>
+      </w:r>
+      <w:proofErr w:type="spellEnd"/>
+    </w:p>
+    <w:p>
+      <w:r>
+        <w:t xml:space="preserve">- </w:t>
+      </w:r>
+      <w:proofErr w:type="spellStart"/>
+      <w:r>
+        <w:t>відправка</w:t>
+      </w:r>
+      <w:proofErr w:type="spellEnd"/>
+      <w:r>
+        <w:t xml:space="preserve"> </w:t>
+      </w:r>
+      <w:proofErr w:type="spellStart"/>
+      <w:proofErr w:type="gramStart"/>
+      <w:r>
+        <w:t>запит</w:t>
+      </w:r>
+      <w:proofErr w:type="gramEnd"/>
+      <w:r>
+        <w:t>ів</w:t>
+      </w:r>
+      <w:proofErr w:type="spellEnd"/>
+      <w:r>
+        <w:t xml:space="preserve"> на </w:t>
+      </w:r>
+      <w:proofErr w:type="spellStart"/>
+      <w:r>
+        <w:t>зняття</w:t>
+      </w:r>
+      <w:proofErr w:type="spellEnd"/>
+      <w:r>
+        <w:t xml:space="preserve"> грошей з </w:t>
+      </w:r>
+      <w:proofErr w:type="spellStart"/>
+      <w:r>
+        <w:t>карток</w:t>
+      </w:r>
+      <w:proofErr w:type="spellEnd"/>
+    </w:p>
+    <w:p>
+      <w:r>
+        <w:t>-</w:t>
+      </w:r>
+      <w:proofErr w:type="spellStart"/>
+      <w:r>
+        <w:t>прийняття</w:t>
+      </w:r>
+      <w:proofErr w:type="spellEnd"/>
+      <w:r>
+        <w:t xml:space="preserve"> </w:t>
+      </w:r>
+      <w:proofErr w:type="spellStart"/>
+      <w:r>
+        <w:t>цих</w:t>
+      </w:r>
+      <w:proofErr w:type="spellEnd"/>
+      <w:r>
+        <w:t xml:space="preserve"> </w:t>
+      </w:r>
+      <w:proofErr w:type="spellStart"/>
+      <w:r>
+        <w:t>запитів</w:t>
+      </w:r>
+      <w:proofErr w:type="spellEnd"/>
+      <w:r>
+        <w:t xml:space="preserve"> </w:t>
+      </w:r>
+      <w:proofErr w:type="spellStart"/>
+      <w:proofErr w:type="gramStart"/>
+      <w:r>
+        <w:t>адм</w:t>
+      </w:r>
+      <w:proofErr w:type="gramEnd"/>
+      <w:r>
+        <w:t>інами</w:t>
+      </w:r>
+      <w:proofErr w:type="spellEnd"/>
+    </w:p>
+    <w:p>
+      <w:r>
+        <w:t xml:space="preserve">-баланс на </w:t>
+      </w:r>
+      <w:proofErr w:type="spellStart"/>
+      <w:r>
+        <w:t>страйпі</w:t>
+      </w:r>
+      <w:proofErr w:type="spellEnd"/>
+      <w:r>
+        <w:t xml:space="preserve"> </w:t>
+      </w:r>
+      <w:proofErr w:type="spellStart"/>
+      <w:r>
+        <w:t>чи</w:t>
+      </w:r>
+      <w:proofErr w:type="spellEnd"/>
+      <w:r>
+        <w:t xml:space="preserve"> </w:t>
+      </w:r>
+      <w:proofErr w:type="spellStart"/>
+      <w:r>
+        <w:t>пейпалі</w:t>
+      </w:r>
+      <w:proofErr w:type="spellEnd"/>
+      <w:r>
+        <w:t xml:space="preserve"> в </w:t>
+      </w:r>
+      <w:proofErr w:type="spellStart"/>
+      <w:proofErr w:type="gramStart"/>
+      <w:r>
+        <w:t>адм</w:t>
+      </w:r>
+      <w:proofErr w:type="gramEnd"/>
+      <w:r>
+        <w:t>іна</w:t>
+      </w:r>
+      <w:proofErr w:type="spellEnd"/>
+    </w:p>
+    <w:p>
+      <w:r>
+        <w:t xml:space="preserve">- </w:t>
+      </w:r>
+      <w:proofErr w:type="spellStart"/>
+      <w:r>
+        <w:t>історія</w:t>
+      </w:r>
+      <w:proofErr w:type="spellEnd"/>
+      <w:r>
+        <w:t xml:space="preserve"> </w:t>
+      </w:r>
+      <w:proofErr w:type="spellStart"/>
+      <w:r>
+        <w:t>транзакцій</w:t>
+      </w:r>
+      <w:proofErr w:type="spellEnd"/>
+    </w:p>
+    <w:p/>
+    <w:p>
+      <w:r>
+        <w:t>-</w:t>
+      </w:r>
+      <w:proofErr w:type="spellStart"/>
+      <w:proofErr w:type="gramStart"/>
+      <w:r>
+        <w:t>перев</w:t>
+      </w:r>
+      <w:proofErr w:type="gramEnd"/>
+      <w:r>
+        <w:t>ірка</w:t>
+      </w:r>
+      <w:proofErr w:type="spellEnd"/>
+      <w:r>
+        <w:t xml:space="preserve"> </w:t>
+      </w:r>
+      <w:proofErr w:type="spellStart"/>
+      <w:r>
+        <w:t>усієї</w:t>
+      </w:r>
+      <w:proofErr w:type="spellEnd"/>
+      <w:r>
+        <w:t xml:space="preserve"> </w:t>
+      </w:r>
+      <w:proofErr w:type="spellStart"/>
+      <w:r>
+        <w:t>системи</w:t>
+      </w:r>
+      <w:proofErr w:type="spellEnd"/>
+      <w:r>
+        <w:t>!</w:t>
+      </w:r>
     </w:p>
     <w:sectPr>
       <w:pgSz w:w="11906" w:h="16838"/>

--- a/Баг Репорт і Плани.docx
+++ b/Баг Репорт і Плани.docx
@@ -3,20 +3,125 @@
 <w:document xmlns:wpc="http://schemas.microsoft.com/office/word/2010/wordprocessingCanvas" xmlns:mc="http://schemas.openxmlformats.org/markup-compatibility/2006" xmlns:o="urn:schemas-microsoft-com:office:office" xmlns:r="http://schemas.openxmlformats.org/officeDocument/2006/relationships" xmlns:m="http://schemas.openxmlformats.org/officeDocument/2006/math" xmlns:v="urn:schemas-microsoft-com:vml" xmlns:wp14="http://schemas.microsoft.com/office/word/2010/wordprocessingDrawing" xmlns:wp="http://schemas.openxmlformats.org/drawingml/2006/wordprocessingDrawing" xmlns:w10="urn:schemas-microsoft-com:office:word" xmlns:w="http://schemas.openxmlformats.org/wordprocessingml/2006/main" xmlns:w14="http://schemas.microsoft.com/office/word/2010/wordml" xmlns:wpg="http://schemas.microsoft.com/office/word/2010/wordprocessingGroup" xmlns:wpi="http://schemas.microsoft.com/office/word/2010/wordprocessingInk" xmlns:wne="http://schemas.microsoft.com/office/word/2006/wordml" xmlns:wps="http://schemas.microsoft.com/office/word/2010/wordprocessingShape" mc:Ignorable="w14 wp14">
   <w:body>
     <w:p>
-      <w:r>
-        <w:t xml:space="preserve">- </w:t>
-      </w:r>
-      <w:proofErr w:type="spellStart"/>
-      <w:r>
-        <w:t>скидання</w:t>
-      </w:r>
-      <w:proofErr w:type="spellEnd"/>
-      <w:r>
-        <w:t xml:space="preserve"> паролю </w:t>
-      </w:r>
-      <w:proofErr w:type="spellStart"/>
+      <w:proofErr w:type="spellStart"/>
+      <w:r>
+        <w:t>Основні</w:t>
+      </w:r>
+      <w:proofErr w:type="spellEnd"/>
+      <w:r>
+        <w:t xml:space="preserve"> </w:t>
+      </w:r>
+      <w:proofErr w:type="spellStart"/>
+      <w:r>
+        <w:t>задачі</w:t>
+      </w:r>
+      <w:proofErr w:type="spellEnd"/>
+      <w:r>
+        <w:t>:</w:t>
+      </w:r>
+    </w:p>
+    <w:p>
+      <w:r>
+        <w:t xml:space="preserve">- </w:t>
+      </w:r>
+      <w:proofErr w:type="spellStart"/>
+      <w:r>
+        <w:t>логіка</w:t>
+      </w:r>
+      <w:proofErr w:type="spellEnd"/>
+      <w:r>
+        <w:t xml:space="preserve"> </w:t>
+      </w:r>
+      <w:proofErr w:type="spellStart"/>
+      <w:r>
+        <w:t>створення</w:t>
+      </w:r>
+      <w:proofErr w:type="spellEnd"/>
+      <w:r>
+        <w:t xml:space="preserve"> задач, </w:t>
+      </w:r>
+      <w:proofErr w:type="spellStart"/>
+      <w:r>
+        <w:t>створення</w:t>
+      </w:r>
+      <w:proofErr w:type="spellEnd"/>
+      <w:r>
+        <w:t xml:space="preserve"> </w:t>
+      </w:r>
+      <w:proofErr w:type="spellStart"/>
+      <w:r>
+        <w:t>оферу</w:t>
+      </w:r>
+      <w:proofErr w:type="spellEnd"/>
+      <w:r>
+        <w:t xml:space="preserve">, </w:t>
+      </w:r>
+      <w:proofErr w:type="spellStart"/>
+      <w:r>
+        <w:t>змі</w:t>
+      </w:r>
       <w:proofErr w:type="gramStart"/>
       <w:r>
+        <w:t>на</w:t>
+      </w:r>
+      <w:proofErr w:type="spellEnd"/>
+      <w:proofErr w:type="gramEnd"/>
+      <w:r>
+        <w:t xml:space="preserve"> </w:t>
+      </w:r>
+      <w:proofErr w:type="spellStart"/>
+      <w:r>
+        <w:t>задачі</w:t>
+      </w:r>
+      <w:proofErr w:type="spellEnd"/>
+      <w:r>
+        <w:t xml:space="preserve"> </w:t>
+      </w:r>
+      <w:proofErr w:type="spellStart"/>
+      <w:r>
+        <w:t>незалежно</w:t>
+      </w:r>
+      <w:proofErr w:type="spellEnd"/>
+      <w:r>
+        <w:t xml:space="preserve"> </w:t>
+      </w:r>
+      <w:proofErr w:type="spellStart"/>
+      <w:r>
+        <w:t>від</w:t>
+      </w:r>
+      <w:proofErr w:type="spellEnd"/>
+      <w:r>
+        <w:t xml:space="preserve"> </w:t>
+      </w:r>
+      <w:proofErr w:type="spellStart"/>
+      <w:r>
+        <w:t>оферу</w:t>
+      </w:r>
+      <w:proofErr w:type="spellEnd"/>
+      <w:r>
+        <w:t xml:space="preserve">, </w:t>
+      </w:r>
+      <w:proofErr w:type="spellStart"/>
+      <w:r>
+        <w:t>суперечки</w:t>
+      </w:r>
+      <w:proofErr w:type="spellEnd"/>
+    </w:p>
+    <w:p>
+      <w:r>
+        <w:t xml:space="preserve">- </w:t>
+      </w:r>
+      <w:proofErr w:type="spellStart"/>
+      <w:r>
+        <w:t>редагування</w:t>
+      </w:r>
+      <w:proofErr w:type="spellEnd"/>
+      <w:r>
+        <w:t xml:space="preserve"> задач </w:t>
+      </w:r>
+      <w:proofErr w:type="spellStart"/>
+      <w:proofErr w:type="gramStart"/>
+      <w:r>
         <w:t>адм</w:t>
       </w:r>
       <w:proofErr w:type="gramEnd"/>
@@ -25,80 +130,313 @@
       </w:r>
       <w:proofErr w:type="spellEnd"/>
       <w:r>
-        <w:t xml:space="preserve"> для юзера</w:t>
-      </w:r>
-    </w:p>
-    <w:p>
-      <w:r>
-        <w:t xml:space="preserve">- </w:t>
-      </w:r>
+        <w:t xml:space="preserve">/ </w:t>
+      </w:r>
+      <w:proofErr w:type="spellStart"/>
+      <w:r>
+        <w:t>вирішення</w:t>
+      </w:r>
+      <w:proofErr w:type="spellEnd"/>
+      <w:r>
+        <w:t xml:space="preserve"> </w:t>
+      </w:r>
+      <w:proofErr w:type="spellStart"/>
+      <w:r>
+        <w:t>суперечок</w:t>
+      </w:r>
+      <w:proofErr w:type="spellEnd"/>
+      <w:r>
+        <w:t xml:space="preserve"> </w:t>
+      </w:r>
+      <w:proofErr w:type="spellStart"/>
+      <w:r>
+        <w:t>адміном</w:t>
+      </w:r>
+      <w:proofErr w:type="spellEnd"/>
+    </w:p>
+    <w:p>
+      <w:r>
+        <w:t xml:space="preserve">- робота з </w:t>
+      </w:r>
+      <w:proofErr w:type="spellStart"/>
+      <w:r>
+        <w:t>пейпалом</w:t>
+      </w:r>
+      <w:proofErr w:type="spellEnd"/>
+      <w:r>
+        <w:t>/</w:t>
+      </w:r>
+      <w:proofErr w:type="spellStart"/>
+      <w:r>
+        <w:t>страйпом</w:t>
+      </w:r>
+      <w:proofErr w:type="spellEnd"/>
+    </w:p>
+    <w:p>
+      <w:r>
+        <w:t>- статистика</w:t>
+      </w:r>
+    </w:p>
+    <w:p>
+      <w:r>
+        <w:t xml:space="preserve">- </w:t>
+      </w:r>
+      <w:proofErr w:type="spellStart"/>
+      <w:r>
+        <w:t>розташування</w:t>
+      </w:r>
+      <w:proofErr w:type="spellEnd"/>
+      <w:r>
+        <w:t xml:space="preserve"> </w:t>
+      </w:r>
+      <w:proofErr w:type="spellStart"/>
+      <w:r>
+        <w:t>задачі</w:t>
+      </w:r>
+      <w:proofErr w:type="spellEnd"/>
+      <w:r>
+        <w:t xml:space="preserve">/юзера </w:t>
+      </w:r>
+      <w:proofErr w:type="spellStart"/>
+      <w:r>
+        <w:t>поточні</w:t>
+      </w:r>
+      <w:proofErr w:type="spellEnd"/>
+      <w:r>
+        <w:t xml:space="preserve"> + </w:t>
+      </w:r>
+      <w:proofErr w:type="spellStart"/>
+      <w:r>
+        <w:t>радіус</w:t>
+      </w:r>
+      <w:proofErr w:type="spellEnd"/>
+    </w:p>
+    <w:p>
+      <w:r>
+        <w:t xml:space="preserve">- </w:t>
+      </w:r>
+      <w:proofErr w:type="spellStart"/>
+      <w:r>
+        <w:t>мої</w:t>
+      </w:r>
+      <w:proofErr w:type="spellEnd"/>
+      <w:r>
+        <w:t xml:space="preserve"> </w:t>
+      </w:r>
+      <w:proofErr w:type="spellStart"/>
+      <w:r>
+        <w:t>суперечки</w:t>
+      </w:r>
+      <w:proofErr w:type="spellEnd"/>
+      <w:r>
+        <w:t xml:space="preserve"> в </w:t>
+      </w:r>
+      <w:proofErr w:type="spellStart"/>
       <w:proofErr w:type="gramStart"/>
       <w:r>
-        <w:t>запит</w:t>
+        <w:t>адм</w:t>
       </w:r>
       <w:proofErr w:type="gramEnd"/>
       <w:r>
+        <w:t>іна</w:t>
+      </w:r>
+      <w:proofErr w:type="spellEnd"/>
+      <w:r>
+        <w:t xml:space="preserve">. </w:t>
+      </w:r>
+      <w:proofErr w:type="spellStart"/>
+      <w:r>
+        <w:t>Затвердження</w:t>
+      </w:r>
+      <w:proofErr w:type="spellEnd"/>
+      <w:r>
+        <w:t xml:space="preserve"> </w:t>
+      </w:r>
+      <w:proofErr w:type="spellStart"/>
+      <w:r>
+        <w:t>сууперечок</w:t>
+      </w:r>
+      <w:proofErr w:type="spellEnd"/>
+      <w:r>
+        <w:t xml:space="preserve"> </w:t>
+      </w:r>
+      <w:proofErr w:type="spellStart"/>
+      <w:r>
+        <w:t>адмінов</w:t>
+      </w:r>
+      <w:proofErr w:type="spellEnd"/>
+      <w:r>
+        <w:t xml:space="preserve"> за собою</w:t>
+      </w:r>
+    </w:p>
+    <w:p>
+      <w:r>
+        <w:t xml:space="preserve">- </w:t>
+      </w:r>
+      <w:proofErr w:type="spellStart"/>
+      <w:r>
+        <w:t>переробити</w:t>
+      </w:r>
+      <w:proofErr w:type="spellEnd"/>
+      <w:r>
+        <w:t xml:space="preserve"> структуру </w:t>
+      </w:r>
+      <w:proofErr w:type="spellStart"/>
+      <w:r>
+        <w:t>компонентів</w:t>
+      </w:r>
+      <w:proofErr w:type="spellEnd"/>
+      <w:r>
+        <w:t xml:space="preserve"> та </w:t>
+      </w:r>
+      <w:proofErr w:type="spellStart"/>
+      <w:r>
+        <w:t>файлі</w:t>
+      </w:r>
+      <w:proofErr w:type="gramStart"/>
+      <w:r>
+        <w:t>в</w:t>
+      </w:r>
+      <w:proofErr w:type="spellEnd"/>
+      <w:proofErr w:type="gramEnd"/>
+      <w:r>
         <w:t xml:space="preserve"> на </w:t>
       </w:r>
       <w:proofErr w:type="spellStart"/>
       <w:r>
-        <w:t>скидання</w:t>
-      </w:r>
-      <w:proofErr w:type="spellEnd"/>
-      <w:r>
-        <w:t xml:space="preserve"> паролю </w:t>
-      </w:r>
-      <w:proofErr w:type="spellStart"/>
-      <w:r>
-        <w:t>користувачем</w:t>
-      </w:r>
-      <w:proofErr w:type="spellEnd"/>
-    </w:p>
-    <w:p>
-      <w:r>
-        <w:t xml:space="preserve">- </w:t>
-      </w:r>
-      <w:proofErr w:type="spellStart"/>
-      <w:r>
-        <w:t>верифікація</w:t>
-      </w:r>
-      <w:proofErr w:type="spellEnd"/>
-      <w:r>
-        <w:t xml:space="preserve"> </w:t>
-      </w:r>
-      <w:proofErr w:type="spellStart"/>
-      <w:r>
-        <w:t>пошти</w:t>
-      </w:r>
-      <w:proofErr w:type="spellEnd"/>
-    </w:p>
-    <w:p/>
-    <w:p>
-      <w:r>
-        <w:t xml:space="preserve">- </w:t>
-      </w:r>
-      <w:proofErr w:type="spellStart"/>
-      <w:r>
-        <w:t>комісія</w:t>
-      </w:r>
-      <w:proofErr w:type="spellEnd"/>
-      <w:r>
-        <w:t xml:space="preserve"> у </w:t>
-      </w:r>
-      <w:proofErr w:type="spellStart"/>
-      <w:r>
-        <w:t>відсотках</w:t>
-      </w:r>
-      <w:proofErr w:type="spellEnd"/>
-      <w:r>
-        <w:t xml:space="preserve"> та </w:t>
-      </w:r>
-      <w:proofErr w:type="spellStart"/>
-      <w:r>
-        <w:t>фіксована</w:t>
+        <w:t>фронті</w:t>
+      </w:r>
+      <w:proofErr w:type="spellEnd"/>
+      <w:r>
+        <w:t xml:space="preserve"> через </w:t>
+      </w:r>
+      <w:r>
+        <w:rPr>
+          <w:lang w:val="en-US"/>
+        </w:rPr>
+        <w:t>jsconfig</w:t>
+      </w:r>
+      <w:r>
+        <w:t>.</w:t>
+      </w:r>
+      <w:r>
+        <w:rPr>
+          <w:lang w:val="en-US"/>
+        </w:rPr>
+        <w:t>json</w:t>
       </w:r>
       <w:bookmarkStart w:id="0" w:name="_GoBack"/>
       <w:bookmarkEnd w:id="0"/>
+    </w:p>
+    <w:p>
+      <w:r>
+        <w:br/>
+      </w:r>
+      <w:r>
+        <w:br/>
+      </w:r>
+      <w:r>
+        <w:t xml:space="preserve">- </w:t>
+      </w:r>
+      <w:proofErr w:type="spellStart"/>
+      <w:r>
+        <w:t>скидання</w:t>
+      </w:r>
+      <w:proofErr w:type="spellEnd"/>
+      <w:r>
+        <w:t xml:space="preserve"> паролю </w:t>
+      </w:r>
+      <w:proofErr w:type="spellStart"/>
+      <w:proofErr w:type="gramStart"/>
+      <w:r>
+        <w:t>адм</w:t>
+      </w:r>
+      <w:proofErr w:type="gramEnd"/>
+      <w:r>
+        <w:t>іном</w:t>
+      </w:r>
+      <w:proofErr w:type="spellEnd"/>
+      <w:r>
+        <w:t xml:space="preserve"> для юзера</w:t>
+      </w:r>
+    </w:p>
+    <w:p>
+      <w:r>
+        <w:t xml:space="preserve">- </w:t>
+      </w:r>
+      <w:proofErr w:type="gramStart"/>
+      <w:r>
+        <w:t>запит</w:t>
+      </w:r>
+      <w:proofErr w:type="gramEnd"/>
+      <w:r>
+        <w:t xml:space="preserve"> на </w:t>
+      </w:r>
+      <w:proofErr w:type="spellStart"/>
+      <w:r>
+        <w:t>скидання</w:t>
+      </w:r>
+      <w:proofErr w:type="spellEnd"/>
+      <w:r>
+        <w:t xml:space="preserve"> паролю </w:t>
+      </w:r>
+      <w:proofErr w:type="spellStart"/>
+      <w:r>
+        <w:t>користувачем</w:t>
+      </w:r>
+      <w:proofErr w:type="spellEnd"/>
+    </w:p>
+    <w:p>
+      <w:r>
+        <w:t xml:space="preserve">- </w:t>
+      </w:r>
+      <w:proofErr w:type="spellStart"/>
+      <w:r>
+        <w:t>верифікація</w:t>
+      </w:r>
+      <w:proofErr w:type="spellEnd"/>
+      <w:r>
+        <w:t xml:space="preserve"> </w:t>
+      </w:r>
+      <w:proofErr w:type="spellStart"/>
+      <w:r>
+        <w:t>пошти</w:t>
+      </w:r>
+      <w:proofErr w:type="spellEnd"/>
+    </w:p>
+    <w:p/>
+    <w:p>
+      <w:r>
+        <w:t xml:space="preserve">- </w:t>
+      </w:r>
+      <w:proofErr w:type="spellStart"/>
+      <w:r>
+        <w:t>комі</w:t>
+      </w:r>
+      <w:proofErr w:type="gramStart"/>
+      <w:r>
+        <w:t>с</w:t>
+      </w:r>
+      <w:proofErr w:type="gramEnd"/>
+      <w:r>
+        <w:t>ія</w:t>
+      </w:r>
+      <w:proofErr w:type="spellEnd"/>
+      <w:r>
+        <w:t xml:space="preserve"> у </w:t>
+      </w:r>
+      <w:proofErr w:type="spellStart"/>
+      <w:r>
+        <w:t>відсотках</w:t>
+      </w:r>
+      <w:proofErr w:type="spellEnd"/>
+      <w:r>
+        <w:t xml:space="preserve"> та </w:t>
+      </w:r>
+      <w:proofErr w:type="spellStart"/>
+      <w:r>
+        <w:t>фіксована</w:t>
+      </w:r>
       <w:proofErr w:type="spellEnd"/>
     </w:p>
     <w:p/>

--- a/Баг Репорт і Плани.docx
+++ b/Баг Репорт і Плани.docx
@@ -156,60 +156,8 @@
     </w:p>
     <w:p>
       <w:r>
-        <w:t xml:space="preserve">- робота з </w:t>
-      </w:r>
-      <w:proofErr w:type="spellStart"/>
-      <w:r>
-        <w:t>пейпалом</w:t>
-      </w:r>
-      <w:proofErr w:type="spellEnd"/>
-      <w:r>
-        <w:t>/</w:t>
-      </w:r>
-      <w:proofErr w:type="spellStart"/>
-      <w:r>
-        <w:t>страйпом</w:t>
-      </w:r>
-      <w:proofErr w:type="spellEnd"/>
-    </w:p>
-    <w:p>
-      <w:r>
         <w:t>- статистика</w:t>
       </w:r>
-    </w:p>
-    <w:p>
-      <w:r>
-        <w:t xml:space="preserve">- </w:t>
-      </w:r>
-      <w:proofErr w:type="spellStart"/>
-      <w:r>
-        <w:t>розташування</w:t>
-      </w:r>
-      <w:proofErr w:type="spellEnd"/>
-      <w:r>
-        <w:t xml:space="preserve"> </w:t>
-      </w:r>
-      <w:proofErr w:type="spellStart"/>
-      <w:r>
-        <w:t>задачі</w:t>
-      </w:r>
-      <w:proofErr w:type="spellEnd"/>
-      <w:r>
-        <w:t xml:space="preserve">/юзера </w:t>
-      </w:r>
-      <w:proofErr w:type="spellStart"/>
-      <w:r>
-        <w:t>поточні</w:t>
-      </w:r>
-      <w:proofErr w:type="spellEnd"/>
-      <w:r>
-        <w:t xml:space="preserve"> + </w:t>
-      </w:r>
-      <w:proofErr w:type="spellStart"/>
-      <w:r>
-        <w:t>радіус</w:t>
-      </w:r>
-      <w:proofErr w:type="spellEnd"/>
     </w:p>
     <w:p>
       <w:r>
@@ -325,6 +273,35 @@
         </w:rPr>
         <w:t>json</w:t>
       </w:r>
+    </w:p>
+    <w:p>
+      <w:r>
+        <w:t xml:space="preserve">- </w:t>
+      </w:r>
+      <w:proofErr w:type="spellStart"/>
+      <w:r>
+        <w:t>мої</w:t>
+      </w:r>
+      <w:proofErr w:type="spellEnd"/>
+      <w:r>
+        <w:t xml:space="preserve"> </w:t>
+      </w:r>
+      <w:proofErr w:type="spellStart"/>
+      <w:r>
+        <w:t>задачі</w:t>
+      </w:r>
+      <w:proofErr w:type="spellEnd"/>
+      <w:r>
+        <w:t xml:space="preserve"> та </w:t>
+      </w:r>
+      <w:proofErr w:type="spellStart"/>
+      <w:r>
+        <w:t>мої</w:t>
+      </w:r>
+      <w:proofErr w:type="spellEnd"/>
+      <w:r>
+        <w:t xml:space="preserve"> виконання</w:t>
+      </w:r>
       <w:bookmarkStart w:id="0" w:name="_GoBack"/>
       <w:bookmarkEnd w:id="0"/>
     </w:p>
@@ -360,66 +337,293 @@
         <w:t xml:space="preserve"> для юзера</w:t>
       </w:r>
     </w:p>
+    <w:p/>
     <w:p>
       <w:r>
         <w:t xml:space="preserve">- </w:t>
       </w:r>
+      <w:proofErr w:type="spellStart"/>
+      <w:r>
+        <w:t>комі</w:t>
+      </w:r>
       <w:proofErr w:type="gramStart"/>
       <w:r>
+        <w:t>с</w:t>
+      </w:r>
+      <w:proofErr w:type="gramEnd"/>
+      <w:r>
+        <w:t>ія</w:t>
+      </w:r>
+      <w:proofErr w:type="spellEnd"/>
+      <w:r>
+        <w:t xml:space="preserve"> у </w:t>
+      </w:r>
+      <w:proofErr w:type="spellStart"/>
+      <w:r>
+        <w:t>відсотках</w:t>
+      </w:r>
+      <w:proofErr w:type="spellEnd"/>
+      <w:r>
+        <w:t xml:space="preserve"> та </w:t>
+      </w:r>
+      <w:proofErr w:type="spellStart"/>
+      <w:r>
+        <w:t>фіксована</w:t>
+      </w:r>
+      <w:proofErr w:type="spellEnd"/>
+    </w:p>
+    <w:p/>
+    <w:p>
+      <w:r>
+        <w:t xml:space="preserve">- </w:t>
+      </w:r>
+      <w:proofErr w:type="spellStart"/>
+      <w:r>
+        <w:t>менюшки</w:t>
+      </w:r>
+      <w:proofErr w:type="spellEnd"/>
+      <w:r>
+        <w:t xml:space="preserve"> </w:t>
+      </w:r>
+      <w:proofErr w:type="spellStart"/>
+      <w:r>
+        <w:t>нормальні</w:t>
+      </w:r>
+      <w:proofErr w:type="spellEnd"/>
+    </w:p>
+    <w:p/>
+    <w:p>
+      <w:r>
+        <w:t xml:space="preserve">- </w:t>
+      </w:r>
+      <w:proofErr w:type="spellStart"/>
+      <w:r>
+        <w:t>сторінка</w:t>
+      </w:r>
+      <w:proofErr w:type="spellEnd"/>
+      <w:r>
+        <w:t xml:space="preserve"> з </w:t>
+      </w:r>
+      <w:proofErr w:type="spellStart"/>
+      <w:r>
+        <w:t>повним</w:t>
+      </w:r>
+      <w:proofErr w:type="spellEnd"/>
+      <w:r>
+        <w:t xml:space="preserve"> списком </w:t>
+      </w:r>
+      <w:proofErr w:type="spellStart"/>
+      <w:r>
+        <w:t>нотифікацій</w:t>
+      </w:r>
+      <w:proofErr w:type="spellEnd"/>
+    </w:p>
+    <w:p>
+      <w:r>
+        <w:t>-</w:t>
+      </w:r>
+      <w:r>
+        <w:t xml:space="preserve"> </w:t>
+      </w:r>
+      <w:proofErr w:type="spellStart"/>
+      <w:r>
+        <w:t>історія</w:t>
+      </w:r>
+      <w:proofErr w:type="spellEnd"/>
+      <w:r>
+        <w:t xml:space="preserve"> </w:t>
+      </w:r>
+      <w:proofErr w:type="spellStart"/>
+      <w:r>
+        <w:t>нотифікацій</w:t>
+      </w:r>
+      <w:proofErr w:type="spellEnd"/>
+    </w:p>
+    <w:p>
+      <w:r>
+        <w:t xml:space="preserve">- </w:t>
+      </w:r>
+      <w:proofErr w:type="spellStart"/>
+      <w:r>
+        <w:t>нотифікації</w:t>
+      </w:r>
+      <w:proofErr w:type="spellEnd"/>
+      <w:r>
+        <w:t xml:space="preserve"> - </w:t>
+      </w:r>
+      <w:proofErr w:type="spellStart"/>
+      <w:proofErr w:type="gramStart"/>
+      <w:r>
+        <w:t>перев</w:t>
+      </w:r>
+      <w:proofErr w:type="gramEnd"/>
+      <w:r>
+        <w:t>ірка</w:t>
+      </w:r>
+      <w:proofErr w:type="spellEnd"/>
+      <w:r>
+        <w:t xml:space="preserve"> </w:t>
+      </w:r>
+      <w:proofErr w:type="spellStart"/>
+      <w:r>
+        <w:t>чи</w:t>
+      </w:r>
+      <w:proofErr w:type="spellEnd"/>
+      <w:r>
+        <w:t xml:space="preserve"> </w:t>
+      </w:r>
+      <w:proofErr w:type="spellStart"/>
+      <w:r>
+        <w:t>працю</w:t>
+      </w:r>
+      <w:proofErr w:type="spellEnd"/>
+      <w:r>
+        <w:t xml:space="preserve"> </w:t>
+      </w:r>
+      <w:proofErr w:type="spellStart"/>
+      <w:r>
+        <w:t>логіка</w:t>
+      </w:r>
+      <w:proofErr w:type="spellEnd"/>
+      <w:r>
+        <w:t xml:space="preserve"> і </w:t>
+      </w:r>
+      <w:proofErr w:type="spellStart"/>
+      <w:r>
+        <w:t>заповнення</w:t>
+      </w:r>
+      <w:proofErr w:type="spellEnd"/>
+      <w:r>
+        <w:t xml:space="preserve"> </w:t>
+      </w:r>
+      <w:proofErr w:type="spellStart"/>
+      <w:r>
+        <w:t>їх</w:t>
+      </w:r>
+      <w:proofErr w:type="spellEnd"/>
+    </w:p>
+    <w:p>
+      <w:pPr>
+        <w:rPr>
+          <w:lang w:val="en-US"/>
+        </w:rPr>
+      </w:pPr>
+    </w:p>
+    <w:p>
+      <w:r>
+        <w:t xml:space="preserve">- </w:t>
+      </w:r>
+      <w:proofErr w:type="spellStart"/>
+      <w:r>
+        <w:t>відправка</w:t>
+      </w:r>
+      <w:proofErr w:type="spellEnd"/>
+      <w:r>
+        <w:t xml:space="preserve"> </w:t>
+      </w:r>
+      <w:proofErr w:type="spellStart"/>
+      <w:proofErr w:type="gramStart"/>
+      <w:r>
         <w:t>запит</w:t>
       </w:r>
       <w:proofErr w:type="gramEnd"/>
       <w:r>
+        <w:t>ів</w:t>
+      </w:r>
+      <w:proofErr w:type="spellEnd"/>
+      <w:r>
         <w:t xml:space="preserve"> на </w:t>
       </w:r>
       <w:proofErr w:type="spellStart"/>
       <w:r>
-        <w:t>скидання</w:t>
-      </w:r>
-      <w:proofErr w:type="spellEnd"/>
-      <w:r>
-        <w:t xml:space="preserve"> паролю </w:t>
-      </w:r>
-      <w:proofErr w:type="spellStart"/>
-      <w:r>
-        <w:t>користувачем</w:t>
-      </w:r>
-      <w:proofErr w:type="spellEnd"/>
-    </w:p>
-    <w:p>
-      <w:r>
-        <w:t xml:space="preserve">- </w:t>
-      </w:r>
-      <w:proofErr w:type="spellStart"/>
-      <w:r>
-        <w:t>верифікація</w:t>
-      </w:r>
-      <w:proofErr w:type="spellEnd"/>
-      <w:r>
-        <w:t xml:space="preserve"> </w:t>
-      </w:r>
-      <w:proofErr w:type="spellStart"/>
-      <w:r>
-        <w:t>пошти</w:t>
-      </w:r>
-      <w:proofErr w:type="spellEnd"/>
-    </w:p>
-    <w:p/>
-    <w:p>
-      <w:r>
-        <w:t xml:space="preserve">- </w:t>
-      </w:r>
-      <w:proofErr w:type="spellStart"/>
-      <w:r>
-        <w:t>комі</w:t>
-      </w:r>
+        <w:t>зняття</w:t>
+      </w:r>
+      <w:proofErr w:type="spellEnd"/>
+      <w:r>
+        <w:t xml:space="preserve"> грошей з </w:t>
+      </w:r>
+      <w:proofErr w:type="spellStart"/>
+      <w:r>
+        <w:t>карток</w:t>
+      </w:r>
+      <w:proofErr w:type="spellEnd"/>
+      <w:r>
+        <w:t xml:space="preserve"> </w:t>
+      </w:r>
+      <w:proofErr w:type="spellStart"/>
+      <w:r>
+        <w:t>якщо</w:t>
+      </w:r>
+      <w:proofErr w:type="spellEnd"/>
+      <w:r>
+        <w:t xml:space="preserve"> </w:t>
+      </w:r>
+      <w:proofErr w:type="spellStart"/>
+      <w:r>
+        <w:t>нестаток</w:t>
+      </w:r>
+      <w:proofErr w:type="spellEnd"/>
+      <w:r>
+        <w:t xml:space="preserve"> у </w:t>
+      </w:r>
+      <w:proofErr w:type="spellStart"/>
+      <w:r>
+        <w:t>пейпала</w:t>
+      </w:r>
+      <w:proofErr w:type="spellEnd"/>
+    </w:p>
+    <w:p>
+      <w:r>
+        <w:t>-</w:t>
+      </w:r>
+      <w:proofErr w:type="spellStart"/>
+      <w:r>
+        <w:t>прийняття</w:t>
+      </w:r>
+      <w:proofErr w:type="spellEnd"/>
+      <w:r>
+        <w:t xml:space="preserve"> </w:t>
+      </w:r>
+      <w:proofErr w:type="spellStart"/>
+      <w:r>
+        <w:t>цих</w:t>
+      </w:r>
+      <w:proofErr w:type="spellEnd"/>
+      <w:r>
+        <w:t xml:space="preserve"> </w:t>
+      </w:r>
+      <w:proofErr w:type="spellStart"/>
+      <w:r>
+        <w:t>запитів</w:t>
+      </w:r>
+      <w:proofErr w:type="spellEnd"/>
+      <w:r>
+        <w:t xml:space="preserve"> </w:t>
+      </w:r>
+      <w:proofErr w:type="spellStart"/>
       <w:proofErr w:type="gramStart"/>
       <w:r>
-        <w:t>с</w:t>
+        <w:t>адм</w:t>
       </w:r>
       <w:proofErr w:type="gramEnd"/>
       <w:r>
-        <w:t>ія</w:t>
+        <w:t>інами</w:t>
+      </w:r>
+      <w:proofErr w:type="spellEnd"/>
+      <w:r>
+        <w:t xml:space="preserve"> </w:t>
+      </w:r>
+      <w:proofErr w:type="spellStart"/>
+      <w:r>
+        <w:t>якщо</w:t>
+      </w:r>
+      <w:proofErr w:type="spellEnd"/>
+      <w:r>
+        <w:t xml:space="preserve"> </w:t>
+      </w:r>
+      <w:proofErr w:type="spellStart"/>
+      <w:r>
+        <w:t>нестаток</w:t>
       </w:r>
       <w:proofErr w:type="spellEnd"/>
       <w:r>
@@ -427,336 +631,7 @@
       </w:r>
       <w:proofErr w:type="spellStart"/>
       <w:r>
-        <w:t>відсотках</w:t>
-      </w:r>
-      <w:proofErr w:type="spellEnd"/>
-      <w:r>
-        <w:t xml:space="preserve"> та </w:t>
-      </w:r>
-      <w:proofErr w:type="spellStart"/>
-      <w:r>
-        <w:t>фіксована</w:t>
-      </w:r>
-      <w:proofErr w:type="spellEnd"/>
-    </w:p>
-    <w:p/>
-    <w:p>
-      <w:r>
-        <w:t xml:space="preserve">- </w:t>
-      </w:r>
-      <w:proofErr w:type="spellStart"/>
-      <w:r>
-        <w:t>менюшки</w:t>
-      </w:r>
-      <w:proofErr w:type="spellEnd"/>
-      <w:r>
-        <w:t xml:space="preserve"> </w:t>
-      </w:r>
-      <w:proofErr w:type="spellStart"/>
-      <w:r>
-        <w:t>нормальні</w:t>
-      </w:r>
-      <w:proofErr w:type="spellEnd"/>
-    </w:p>
-    <w:p/>
-    <w:p>
-      <w:r>
-        <w:t xml:space="preserve">- </w:t>
-      </w:r>
-      <w:proofErr w:type="spellStart"/>
-      <w:r>
-        <w:t>сторінка</w:t>
-      </w:r>
-      <w:proofErr w:type="spellEnd"/>
-      <w:r>
-        <w:t xml:space="preserve"> з </w:t>
-      </w:r>
-      <w:proofErr w:type="spellStart"/>
-      <w:r>
-        <w:t>повним</w:t>
-      </w:r>
-      <w:proofErr w:type="spellEnd"/>
-      <w:r>
-        <w:t xml:space="preserve"> списком </w:t>
-      </w:r>
-      <w:proofErr w:type="spellStart"/>
-      <w:r>
-        <w:t>нотифікацій</w:t>
-      </w:r>
-      <w:proofErr w:type="spellEnd"/>
-    </w:p>
-    <w:p>
-      <w:r>
-        <w:t>-</w:t>
-      </w:r>
-      <w:r>
-        <w:t xml:space="preserve"> </w:t>
-      </w:r>
-      <w:proofErr w:type="spellStart"/>
-      <w:r>
-        <w:t>історія</w:t>
-      </w:r>
-      <w:proofErr w:type="spellEnd"/>
-      <w:r>
-        <w:t xml:space="preserve"> </w:t>
-      </w:r>
-      <w:proofErr w:type="spellStart"/>
-      <w:r>
-        <w:t>нотифікацій</w:t>
-      </w:r>
-      <w:proofErr w:type="spellEnd"/>
-    </w:p>
-    <w:p>
-      <w:r>
-        <w:t xml:space="preserve">- </w:t>
-      </w:r>
-      <w:proofErr w:type="spellStart"/>
-      <w:r>
-        <w:t>нотифікації</w:t>
-      </w:r>
-      <w:proofErr w:type="spellEnd"/>
-      <w:r>
-        <w:t xml:space="preserve"> - </w:t>
-      </w:r>
-      <w:proofErr w:type="spellStart"/>
-      <w:proofErr w:type="gramStart"/>
-      <w:r>
-        <w:t>перев</w:t>
-      </w:r>
-      <w:proofErr w:type="gramEnd"/>
-      <w:r>
-        <w:t>ірка</w:t>
-      </w:r>
-      <w:proofErr w:type="spellEnd"/>
-      <w:r>
-        <w:t xml:space="preserve"> </w:t>
-      </w:r>
-      <w:proofErr w:type="spellStart"/>
-      <w:r>
-        <w:t>чи</w:t>
-      </w:r>
-      <w:proofErr w:type="spellEnd"/>
-      <w:r>
-        <w:t xml:space="preserve"> </w:t>
-      </w:r>
-      <w:proofErr w:type="spellStart"/>
-      <w:r>
-        <w:t>працю</w:t>
-      </w:r>
-      <w:proofErr w:type="spellEnd"/>
-      <w:r>
-        <w:t xml:space="preserve"> </w:t>
-      </w:r>
-      <w:proofErr w:type="spellStart"/>
-      <w:r>
-        <w:t>логіка</w:t>
-      </w:r>
-      <w:proofErr w:type="spellEnd"/>
-      <w:r>
-        <w:t xml:space="preserve"> і </w:t>
-      </w:r>
-      <w:proofErr w:type="spellStart"/>
-      <w:r>
-        <w:t>заповнення</w:t>
-      </w:r>
-      <w:proofErr w:type="spellEnd"/>
-      <w:r>
-        <w:t xml:space="preserve"> </w:t>
-      </w:r>
-      <w:proofErr w:type="spellStart"/>
-      <w:r>
-        <w:t>їх</w:t>
-      </w:r>
-      <w:proofErr w:type="spellEnd"/>
-    </w:p>
-    <w:p/>
-    <w:p>
-      <w:r>
-        <w:t xml:space="preserve">- </w:t>
-      </w:r>
-      <w:proofErr w:type="spellStart"/>
-      <w:r>
-        <w:t>поповнення</w:t>
-      </w:r>
-      <w:proofErr w:type="spellEnd"/>
-      <w:r>
-        <w:t xml:space="preserve"> балансу і </w:t>
-      </w:r>
-      <w:proofErr w:type="spellStart"/>
-      <w:r>
-        <w:t>зняття</w:t>
-      </w:r>
-      <w:proofErr w:type="spellEnd"/>
-      <w:r>
-        <w:t xml:space="preserve"> </w:t>
-      </w:r>
-      <w:proofErr w:type="spellStart"/>
-      <w:r>
-        <w:t>кошті</w:t>
-      </w:r>
-      <w:proofErr w:type="gramStart"/>
-      <w:r>
-        <w:t>в</w:t>
-      </w:r>
-      <w:proofErr w:type="spellEnd"/>
-      <w:proofErr w:type="gramEnd"/>
-    </w:p>
-    <w:p>
-      <w:r>
-        <w:t xml:space="preserve">- </w:t>
-      </w:r>
-      <w:proofErr w:type="spellStart"/>
-      <w:r>
-        <w:t>поповнення</w:t>
-      </w:r>
-      <w:proofErr w:type="spellEnd"/>
-      <w:r>
-        <w:t xml:space="preserve"> балансу</w:t>
-      </w:r>
-      <w:r>
-        <w:t xml:space="preserve"> через </w:t>
-      </w:r>
-      <w:proofErr w:type="spellStart"/>
-      <w:r>
-        <w:t>paypal</w:t>
-      </w:r>
-      <w:proofErr w:type="spellEnd"/>
-    </w:p>
-    <w:p>
-      <w:r>
-        <w:t xml:space="preserve">- </w:t>
-      </w:r>
-      <w:proofErr w:type="spellStart"/>
-      <w:r>
-        <w:t>поповнення</w:t>
-      </w:r>
-      <w:proofErr w:type="spellEnd"/>
-      <w:r>
-        <w:t xml:space="preserve"> балансу </w:t>
-      </w:r>
-      <w:r>
-        <w:t xml:space="preserve">через </w:t>
-      </w:r>
-      <w:proofErr w:type="spellStart"/>
-      <w:r>
-        <w:t>stripe</w:t>
-      </w:r>
-      <w:proofErr w:type="spellEnd"/>
-    </w:p>
-    <w:p>
-      <w:r>
-        <w:t xml:space="preserve">- </w:t>
-      </w:r>
-      <w:proofErr w:type="spellStart"/>
-      <w:r>
-        <w:t>відправка</w:t>
-      </w:r>
-      <w:proofErr w:type="spellEnd"/>
-      <w:r>
-        <w:t xml:space="preserve"> </w:t>
-      </w:r>
-      <w:proofErr w:type="spellStart"/>
-      <w:proofErr w:type="gramStart"/>
-      <w:r>
-        <w:t>запит</w:t>
-      </w:r>
-      <w:proofErr w:type="gramEnd"/>
-      <w:r>
-        <w:t>ів</w:t>
-      </w:r>
-      <w:proofErr w:type="spellEnd"/>
-      <w:r>
-        <w:t xml:space="preserve"> на </w:t>
-      </w:r>
-      <w:proofErr w:type="spellStart"/>
-      <w:r>
-        <w:t>зняття</w:t>
-      </w:r>
-      <w:proofErr w:type="spellEnd"/>
-      <w:r>
-        <w:t xml:space="preserve"> грошей з </w:t>
-      </w:r>
-      <w:proofErr w:type="spellStart"/>
-      <w:r>
-        <w:t>карток</w:t>
-      </w:r>
-      <w:proofErr w:type="spellEnd"/>
-    </w:p>
-    <w:p>
-      <w:r>
-        <w:t>-</w:t>
-      </w:r>
-      <w:proofErr w:type="spellStart"/>
-      <w:r>
-        <w:t>прийняття</w:t>
-      </w:r>
-      <w:proofErr w:type="spellEnd"/>
-      <w:r>
-        <w:t xml:space="preserve"> </w:t>
-      </w:r>
-      <w:proofErr w:type="spellStart"/>
-      <w:r>
-        <w:t>цих</w:t>
-      </w:r>
-      <w:proofErr w:type="spellEnd"/>
-      <w:r>
-        <w:t xml:space="preserve"> </w:t>
-      </w:r>
-      <w:proofErr w:type="spellStart"/>
-      <w:r>
-        <w:t>запитів</w:t>
-      </w:r>
-      <w:proofErr w:type="spellEnd"/>
-      <w:r>
-        <w:t xml:space="preserve"> </w:t>
-      </w:r>
-      <w:proofErr w:type="spellStart"/>
-      <w:proofErr w:type="gramStart"/>
-      <w:r>
-        <w:t>адм</w:t>
-      </w:r>
-      <w:proofErr w:type="gramEnd"/>
-      <w:r>
-        <w:t>інами</w:t>
-      </w:r>
-      <w:proofErr w:type="spellEnd"/>
-    </w:p>
-    <w:p>
-      <w:r>
-        <w:t xml:space="preserve">-баланс на </w:t>
-      </w:r>
-      <w:proofErr w:type="spellStart"/>
-      <w:r>
-        <w:t>страйпі</w:t>
-      </w:r>
-      <w:proofErr w:type="spellEnd"/>
-      <w:r>
-        <w:t xml:space="preserve"> </w:t>
-      </w:r>
-      <w:proofErr w:type="spellStart"/>
-      <w:r>
-        <w:t>чи</w:t>
-      </w:r>
-      <w:proofErr w:type="spellEnd"/>
-      <w:r>
-        <w:t xml:space="preserve"> </w:t>
-      </w:r>
-      <w:proofErr w:type="spellStart"/>
-      <w:r>
-        <w:t>пейпалі</w:t>
-      </w:r>
-      <w:proofErr w:type="spellEnd"/>
-      <w:r>
-        <w:t xml:space="preserve"> в </w:t>
-      </w:r>
-      <w:proofErr w:type="spellStart"/>
-      <w:proofErr w:type="gramStart"/>
-      <w:r>
-        <w:t>адм</w:t>
-      </w:r>
-      <w:proofErr w:type="gramEnd"/>
-      <w:r>
-        <w:t>іна</w:t>
+        <w:t>пейпала</w:t>
       </w:r>
       <w:proofErr w:type="spellEnd"/>
     </w:p>

--- a/Баг Репорт і Плани.docx
+++ b/Баг Репорт і Плани.docx
@@ -113,11 +113,19 @@
       </w:r>
       <w:proofErr w:type="spellStart"/>
       <w:r>
-        <w:t>редагування</w:t>
-      </w:r>
-      <w:proofErr w:type="spellEnd"/>
-      <w:r>
-        <w:t xml:space="preserve"> задач </w:t>
+        <w:t>вирішення</w:t>
+      </w:r>
+      <w:proofErr w:type="spellEnd"/>
+      <w:r>
+        <w:t xml:space="preserve"> </w:t>
+      </w:r>
+      <w:proofErr w:type="spellStart"/>
+      <w:r>
+        <w:t>суперечок</w:t>
+      </w:r>
+      <w:proofErr w:type="spellEnd"/>
+      <w:r>
+        <w:t xml:space="preserve"> </w:t>
       </w:r>
       <w:proofErr w:type="spellStart"/>
       <w:proofErr w:type="gramStart"/>
@@ -129,30 +137,6 @@
         <w:t>іном</w:t>
       </w:r>
       <w:proofErr w:type="spellEnd"/>
-      <w:r>
-        <w:t xml:space="preserve">/ </w:t>
-      </w:r>
-      <w:proofErr w:type="spellStart"/>
-      <w:r>
-        <w:t>вирішення</w:t>
-      </w:r>
-      <w:proofErr w:type="spellEnd"/>
-      <w:r>
-        <w:t xml:space="preserve"> </w:t>
-      </w:r>
-      <w:proofErr w:type="spellStart"/>
-      <w:r>
-        <w:t>суперечок</w:t>
-      </w:r>
-      <w:proofErr w:type="spellEnd"/>
-      <w:r>
-        <w:t xml:space="preserve"> </w:t>
-      </w:r>
-      <w:proofErr w:type="spellStart"/>
-      <w:r>
-        <w:t>адміном</w:t>
-      </w:r>
-      <w:proofErr w:type="spellEnd"/>
     </w:p>
     <w:p>
       <w:r>
@@ -280,395 +264,255 @@
       </w:r>
       <w:proofErr w:type="spellStart"/>
       <w:r>
-        <w:t>мої</w:t>
-      </w:r>
-      <w:proofErr w:type="spellEnd"/>
-      <w:r>
-        <w:t xml:space="preserve"> </w:t>
-      </w:r>
-      <w:proofErr w:type="spellStart"/>
-      <w:r>
-        <w:t>задачі</w:t>
-      </w:r>
-      <w:proofErr w:type="spellEnd"/>
-      <w:r>
-        <w:t xml:space="preserve"> та </w:t>
-      </w:r>
-      <w:proofErr w:type="spellStart"/>
-      <w:r>
-        <w:t>мої</w:t>
-      </w:r>
-      <w:proofErr w:type="spellEnd"/>
-      <w:r>
-        <w:t xml:space="preserve"> виконання</w:t>
-      </w:r>
+        <w:t>зробити</w:t>
+      </w:r>
+      <w:proofErr w:type="spellEnd"/>
+      <w:r>
+        <w:t xml:space="preserve"> </w:t>
+      </w:r>
+      <w:proofErr w:type="spellStart"/>
+      <w:r>
+        <w:t>більше</w:t>
+      </w:r>
+      <w:proofErr w:type="spellEnd"/>
+      <w:r>
+        <w:t xml:space="preserve"> </w:t>
+      </w:r>
+      <w:proofErr w:type="spellStart"/>
+      <w:r>
+        <w:t>файлі</w:t>
+      </w:r>
+      <w:proofErr w:type="gramStart"/>
+      <w:r>
+        <w:t>в</w:t>
+      </w:r>
+      <w:proofErr w:type="spellEnd"/>
+      <w:proofErr w:type="gramEnd"/>
+      <w:r>
+        <w:t xml:space="preserve"> для </w:t>
+      </w:r>
+      <w:proofErr w:type="spellStart"/>
+      <w:r>
+        <w:t>користувача</w:t>
+      </w:r>
+      <w:proofErr w:type="spellEnd"/>
+      <w:r>
+        <w:t xml:space="preserve">: </w:t>
+      </w:r>
+      <w:proofErr w:type="spellStart"/>
+      <w:r>
+        <w:t>біографі</w:t>
+      </w:r>
+      <w:proofErr w:type="gramStart"/>
+      <w:r>
+        <w:t>я</w:t>
+      </w:r>
+      <w:proofErr w:type="spellEnd"/>
+      <w:proofErr w:type="gramEnd"/>
+      <w:r>
+        <w:t xml:space="preserve"> і </w:t>
+      </w:r>
+      <w:proofErr w:type="spellStart"/>
+      <w:r>
+        <w:t>ще</w:t>
+      </w:r>
+      <w:proofErr w:type="spellEnd"/>
+      <w:r>
+        <w:t xml:space="preserve"> </w:t>
+      </w:r>
+      <w:proofErr w:type="spellStart"/>
+      <w:r>
+        <w:t>якісь</w:t>
+      </w:r>
+      <w:proofErr w:type="spellEnd"/>
+      <w:r>
+        <w:t xml:space="preserve"> поля</w:t>
+      </w:r>
+    </w:p>
+    <w:p>
+      <w:r>
+        <w:t xml:space="preserve">- </w:t>
+      </w:r>
+      <w:proofErr w:type="spellStart"/>
+      <w:r>
+        <w:t>нотифікації</w:t>
+      </w:r>
+      <w:proofErr w:type="spellEnd"/>
+      <w:r>
+        <w:t xml:space="preserve"> - </w:t>
+      </w:r>
+      <w:proofErr w:type="spellStart"/>
+      <w:proofErr w:type="gramStart"/>
+      <w:r>
+        <w:t>перев</w:t>
+      </w:r>
+      <w:proofErr w:type="gramEnd"/>
+      <w:r>
+        <w:t>ірка</w:t>
+      </w:r>
+      <w:proofErr w:type="spellEnd"/>
+      <w:r>
+        <w:t xml:space="preserve"> </w:t>
+      </w:r>
+      <w:proofErr w:type="spellStart"/>
+      <w:r>
+        <w:t>чи</w:t>
+      </w:r>
+      <w:proofErr w:type="spellEnd"/>
+      <w:r>
+        <w:t xml:space="preserve"> </w:t>
+      </w:r>
+      <w:proofErr w:type="spellStart"/>
+      <w:r>
+        <w:t>працю</w:t>
+      </w:r>
+      <w:proofErr w:type="spellEnd"/>
+      <w:r>
+        <w:t xml:space="preserve"> </w:t>
+      </w:r>
+      <w:proofErr w:type="spellStart"/>
+      <w:r>
+        <w:t>логіка</w:t>
+      </w:r>
+      <w:proofErr w:type="spellEnd"/>
+      <w:r>
+        <w:t xml:space="preserve"> і </w:t>
+      </w:r>
+      <w:proofErr w:type="spellStart"/>
+      <w:r>
+        <w:t>заповнення</w:t>
+      </w:r>
+      <w:proofErr w:type="spellEnd"/>
+      <w:r>
+        <w:t xml:space="preserve"> </w:t>
+      </w:r>
+      <w:proofErr w:type="spellStart"/>
+      <w:r>
+        <w:t>їх</w:t>
+      </w:r>
+      <w:proofErr w:type="spellEnd"/>
+    </w:p>
+    <w:p/>
+    <w:p>
+      <w:pPr>
+        <w:rPr>
+          <w:lang w:val="en-US"/>
+        </w:rPr>
+      </w:pPr>
+      <w:r>
+        <w:rPr>
+          <w:lang w:val="en-US"/>
+        </w:rPr>
+        <w:t xml:space="preserve">- </w:t>
+      </w:r>
+      <w:proofErr w:type="spellStart"/>
+      <w:proofErr w:type="gramStart"/>
+      <w:r>
+        <w:t>рефакторинг</w:t>
+      </w:r>
+      <w:proofErr w:type="spellEnd"/>
+      <w:proofErr w:type="gramEnd"/>
+      <w:r>
+        <w:rPr>
+          <w:lang w:val="en-US"/>
+        </w:rPr>
+        <w:t xml:space="preserve">: </w:t>
+      </w:r>
+    </w:p>
+    <w:p>
+      <w:pPr>
+        <w:ind w:left="708"/>
+        <w:rPr>
+          <w:lang w:val="en-US"/>
+        </w:rPr>
+      </w:pPr>
+      <w:r>
+        <w:rPr>
+          <w:lang w:val="en-US"/>
+        </w:rPr>
+        <w:t>-chat</w:t>
+      </w:r>
+    </w:p>
+    <w:p>
+      <w:pPr>
+        <w:ind w:left="708"/>
+        <w:rPr>
+          <w:lang w:val="en-US"/>
+        </w:rPr>
+      </w:pPr>
+      <w:r>
+        <w:rPr>
+          <w:lang w:val="en-US"/>
+        </w:rPr>
+        <w:t>-job</w:t>
+      </w:r>
+    </w:p>
+    <w:p>
+      <w:pPr>
+        <w:ind w:left="708"/>
+        <w:rPr>
+          <w:lang w:val="en-US"/>
+        </w:rPr>
+      </w:pPr>
+      <w:r>
+        <w:rPr>
+          <w:lang w:val="en-US"/>
+        </w:rPr>
+        <w:t>-</w:t>
+      </w:r>
+      <w:proofErr w:type="spellStart"/>
+      <w:r>
+        <w:rPr>
+          <w:lang w:val="en-US"/>
+        </w:rPr>
+        <w:t>jobProposal</w:t>
+      </w:r>
+      <w:proofErr w:type="spellEnd"/>
+    </w:p>
+    <w:p>
+      <w:pPr>
+        <w:ind w:left="708"/>
+        <w:rPr>
+          <w:lang w:val="en-US"/>
+        </w:rPr>
+      </w:pPr>
+      <w:r>
+        <w:rPr>
+          <w:lang w:val="en-US"/>
+        </w:rPr>
+        <w:t>-user</w:t>
+      </w:r>
+    </w:p>
+    <w:p>
+      <w:pPr>
+        <w:rPr>
+          <w:lang w:val="en-US"/>
+        </w:rPr>
+      </w:pPr>
       <w:bookmarkStart w:id="0" w:name="_GoBack"/>
       <w:bookmarkEnd w:id="0"/>
     </w:p>
     <w:p>
-      <w:r>
-        <w:br/>
-      </w:r>
-      <w:r>
-        <w:br/>
-      </w:r>
-      <w:r>
-        <w:t xml:space="preserve">- </w:t>
-      </w:r>
-      <w:proofErr w:type="spellStart"/>
-      <w:r>
-        <w:t>скидання</w:t>
-      </w:r>
-      <w:proofErr w:type="spellEnd"/>
-      <w:r>
-        <w:t xml:space="preserve"> паролю </w:t>
-      </w:r>
-      <w:proofErr w:type="spellStart"/>
-      <w:proofErr w:type="gramStart"/>
-      <w:r>
-        <w:t>адм</w:t>
-      </w:r>
-      <w:proofErr w:type="gramEnd"/>
-      <w:r>
-        <w:t>іном</w:t>
-      </w:r>
-      <w:proofErr w:type="spellEnd"/>
-      <w:r>
-        <w:t xml:space="preserve"> для юзера</w:t>
-      </w:r>
-    </w:p>
-    <w:p/>
-    <w:p>
-      <w:r>
-        <w:t xml:space="preserve">- </w:t>
-      </w:r>
-      <w:proofErr w:type="spellStart"/>
-      <w:r>
-        <w:t>комі</w:t>
-      </w:r>
-      <w:proofErr w:type="gramStart"/>
-      <w:r>
-        <w:t>с</w:t>
-      </w:r>
-      <w:proofErr w:type="gramEnd"/>
-      <w:r>
-        <w:t>ія</w:t>
-      </w:r>
-      <w:proofErr w:type="spellEnd"/>
-      <w:r>
-        <w:t xml:space="preserve"> у </w:t>
-      </w:r>
-      <w:proofErr w:type="spellStart"/>
-      <w:r>
-        <w:t>відсотках</w:t>
-      </w:r>
-      <w:proofErr w:type="spellEnd"/>
-      <w:r>
-        <w:t xml:space="preserve"> та </w:t>
-      </w:r>
-      <w:proofErr w:type="spellStart"/>
-      <w:r>
-        <w:t>фіксована</w:t>
-      </w:r>
-      <w:proofErr w:type="spellEnd"/>
-    </w:p>
-    <w:p/>
-    <w:p>
-      <w:r>
-        <w:t xml:space="preserve">- </w:t>
-      </w:r>
-      <w:proofErr w:type="spellStart"/>
-      <w:r>
-        <w:t>менюшки</w:t>
-      </w:r>
-      <w:proofErr w:type="spellEnd"/>
-      <w:r>
-        <w:t xml:space="preserve"> </w:t>
-      </w:r>
-      <w:proofErr w:type="spellStart"/>
-      <w:r>
-        <w:t>нормальні</w:t>
-      </w:r>
-      <w:proofErr w:type="spellEnd"/>
-    </w:p>
-    <w:p/>
-    <w:p>
-      <w:r>
-        <w:t xml:space="preserve">- </w:t>
-      </w:r>
-      <w:proofErr w:type="spellStart"/>
-      <w:r>
-        <w:t>сторінка</w:t>
-      </w:r>
-      <w:proofErr w:type="spellEnd"/>
-      <w:r>
-        <w:t xml:space="preserve"> з </w:t>
-      </w:r>
-      <w:proofErr w:type="spellStart"/>
-      <w:r>
-        <w:t>повним</w:t>
-      </w:r>
-      <w:proofErr w:type="spellEnd"/>
-      <w:r>
-        <w:t xml:space="preserve"> списком </w:t>
-      </w:r>
-      <w:proofErr w:type="spellStart"/>
-      <w:r>
-        <w:t>нотифікацій</w:t>
-      </w:r>
-      <w:proofErr w:type="spellEnd"/>
-    </w:p>
-    <w:p>
-      <w:r>
+      <w:pPr>
+        <w:rPr>
+          <w:lang w:val="en-US"/>
+        </w:rPr>
+      </w:pPr>
+      <w:r>
+        <w:rPr>
+          <w:lang w:val="en-US"/>
+        </w:rPr>
         <w:t>-</w:t>
       </w:r>
-      <w:r>
-        <w:t xml:space="preserve"> </w:t>
-      </w:r>
-      <w:proofErr w:type="spellStart"/>
-      <w:r>
-        <w:t>історія</w:t>
-      </w:r>
-      <w:proofErr w:type="spellEnd"/>
-      <w:r>
-        <w:t xml:space="preserve"> </w:t>
-      </w:r>
-      <w:proofErr w:type="spellStart"/>
-      <w:r>
-        <w:t>нотифікацій</w:t>
-      </w:r>
-      <w:proofErr w:type="spellEnd"/>
-    </w:p>
-    <w:p>
-      <w:r>
-        <w:t xml:space="preserve">- </w:t>
-      </w:r>
-      <w:proofErr w:type="spellStart"/>
-      <w:r>
-        <w:t>нотифікації</w:t>
-      </w:r>
-      <w:proofErr w:type="spellEnd"/>
-      <w:r>
-        <w:t xml:space="preserve"> - </w:t>
-      </w:r>
-      <w:proofErr w:type="spellStart"/>
-      <w:proofErr w:type="gramStart"/>
-      <w:r>
-        <w:t>перев</w:t>
-      </w:r>
-      <w:proofErr w:type="gramEnd"/>
-      <w:r>
-        <w:t>ірка</w:t>
-      </w:r>
-      <w:proofErr w:type="spellEnd"/>
-      <w:r>
-        <w:t xml:space="preserve"> </w:t>
-      </w:r>
-      <w:proofErr w:type="spellStart"/>
-      <w:r>
-        <w:t>чи</w:t>
-      </w:r>
-      <w:proofErr w:type="spellEnd"/>
-      <w:r>
-        <w:t xml:space="preserve"> </w:t>
-      </w:r>
-      <w:proofErr w:type="spellStart"/>
-      <w:r>
-        <w:t>працю</w:t>
-      </w:r>
-      <w:proofErr w:type="spellEnd"/>
-      <w:r>
-        <w:t xml:space="preserve"> </w:t>
-      </w:r>
-      <w:proofErr w:type="spellStart"/>
-      <w:r>
-        <w:t>логіка</w:t>
-      </w:r>
-      <w:proofErr w:type="spellEnd"/>
-      <w:r>
-        <w:t xml:space="preserve"> і </w:t>
-      </w:r>
-      <w:proofErr w:type="spellStart"/>
-      <w:r>
-        <w:t>заповнення</w:t>
-      </w:r>
-      <w:proofErr w:type="spellEnd"/>
-      <w:r>
-        <w:t xml:space="preserve"> </w:t>
-      </w:r>
-      <w:proofErr w:type="spellStart"/>
-      <w:r>
-        <w:t>їх</w:t>
-      </w:r>
-      <w:proofErr w:type="spellEnd"/>
-    </w:p>
-    <w:p>
-      <w:pPr>
-        <w:rPr>
-          <w:lang w:val="en-US"/>
-        </w:rPr>
-      </w:pPr>
-    </w:p>
-    <w:p>
-      <w:r>
-        <w:t xml:space="preserve">- </w:t>
-      </w:r>
-      <w:proofErr w:type="spellStart"/>
-      <w:r>
-        <w:t>відправка</w:t>
-      </w:r>
-      <w:proofErr w:type="spellEnd"/>
-      <w:r>
-        <w:t xml:space="preserve"> </w:t>
-      </w:r>
-      <w:proofErr w:type="spellStart"/>
-      <w:proofErr w:type="gramStart"/>
-      <w:r>
-        <w:t>запит</w:t>
-      </w:r>
-      <w:proofErr w:type="gramEnd"/>
-      <w:r>
-        <w:t>ів</w:t>
-      </w:r>
-      <w:proofErr w:type="spellEnd"/>
-      <w:r>
-        <w:t xml:space="preserve"> на </w:t>
-      </w:r>
-      <w:proofErr w:type="spellStart"/>
-      <w:r>
-        <w:t>зняття</w:t>
-      </w:r>
-      <w:proofErr w:type="spellEnd"/>
-      <w:r>
-        <w:t xml:space="preserve"> грошей з </w:t>
-      </w:r>
-      <w:proofErr w:type="spellStart"/>
-      <w:r>
-        <w:t>карток</w:t>
-      </w:r>
-      <w:proofErr w:type="spellEnd"/>
-      <w:r>
-        <w:t xml:space="preserve"> </w:t>
-      </w:r>
-      <w:proofErr w:type="spellStart"/>
-      <w:r>
-        <w:t>якщо</w:t>
-      </w:r>
-      <w:proofErr w:type="spellEnd"/>
-      <w:r>
-        <w:t xml:space="preserve"> </w:t>
-      </w:r>
-      <w:proofErr w:type="spellStart"/>
-      <w:r>
-        <w:t>нестаток</w:t>
-      </w:r>
-      <w:proofErr w:type="spellEnd"/>
-      <w:r>
-        <w:t xml:space="preserve"> у </w:t>
-      </w:r>
-      <w:proofErr w:type="spellStart"/>
-      <w:r>
-        <w:t>пейпала</w:t>
-      </w:r>
-      <w:proofErr w:type="spellEnd"/>
-    </w:p>
-    <w:p>
-      <w:r>
-        <w:t>-</w:t>
-      </w:r>
-      <w:proofErr w:type="spellStart"/>
-      <w:r>
-        <w:t>прийняття</w:t>
-      </w:r>
-      <w:proofErr w:type="spellEnd"/>
-      <w:r>
-        <w:t xml:space="preserve"> </w:t>
-      </w:r>
-      <w:proofErr w:type="spellStart"/>
-      <w:r>
-        <w:t>цих</w:t>
-      </w:r>
-      <w:proofErr w:type="spellEnd"/>
-      <w:r>
-        <w:t xml:space="preserve"> </w:t>
-      </w:r>
-      <w:proofErr w:type="spellStart"/>
-      <w:r>
-        <w:t>запитів</w:t>
-      </w:r>
-      <w:proofErr w:type="spellEnd"/>
-      <w:r>
-        <w:t xml:space="preserve"> </w:t>
-      </w:r>
-      <w:proofErr w:type="spellStart"/>
-      <w:proofErr w:type="gramStart"/>
-      <w:r>
-        <w:t>адм</w:t>
-      </w:r>
-      <w:proofErr w:type="gramEnd"/>
-      <w:r>
-        <w:t>інами</w:t>
-      </w:r>
-      <w:proofErr w:type="spellEnd"/>
-      <w:r>
-        <w:t xml:space="preserve"> </w:t>
-      </w:r>
-      <w:proofErr w:type="spellStart"/>
-      <w:r>
-        <w:t>якщо</w:t>
-      </w:r>
-      <w:proofErr w:type="spellEnd"/>
-      <w:r>
-        <w:t xml:space="preserve"> </w:t>
-      </w:r>
-      <w:proofErr w:type="spellStart"/>
-      <w:r>
-        <w:t>нестаток</w:t>
-      </w:r>
-      <w:proofErr w:type="spellEnd"/>
-      <w:r>
-        <w:t xml:space="preserve"> у </w:t>
-      </w:r>
-      <w:proofErr w:type="spellStart"/>
-      <w:r>
-        <w:t>пейпала</w:t>
-      </w:r>
-      <w:proofErr w:type="spellEnd"/>
-    </w:p>
-    <w:p>
-      <w:r>
-        <w:t xml:space="preserve">- </w:t>
-      </w:r>
-      <w:proofErr w:type="spellStart"/>
-      <w:r>
-        <w:t>історія</w:t>
-      </w:r>
-      <w:proofErr w:type="spellEnd"/>
-      <w:r>
-        <w:t xml:space="preserve"> </w:t>
-      </w:r>
-      <w:proofErr w:type="spellStart"/>
-      <w:r>
-        <w:t>транзакцій</w:t>
-      </w:r>
-      <w:proofErr w:type="spellEnd"/>
-    </w:p>
-    <w:p/>
-    <w:p>
-      <w:r>
-        <w:t>-</w:t>
-      </w:r>
-      <w:proofErr w:type="spellStart"/>
-      <w:proofErr w:type="gramStart"/>
-      <w:r>
-        <w:t>перев</w:t>
-      </w:r>
-      <w:proofErr w:type="gramEnd"/>
-      <w:r>
-        <w:t>ірка</w:t>
-      </w:r>
-      <w:proofErr w:type="spellEnd"/>
-      <w:r>
+      <w:proofErr w:type="spellStart"/>
+      <w:r>
+        <w:t>перевірка</w:t>
+      </w:r>
+      <w:proofErr w:type="spellEnd"/>
+      <w:r>
+        <w:rPr>
+          <w:lang w:val="en-US"/>
+        </w:rPr>
         <w:t xml:space="preserve"> </w:t>
       </w:r>
       <w:proofErr w:type="spellStart"/>
@@ -677,6 +521,9 @@
       </w:r>
       <w:proofErr w:type="spellEnd"/>
       <w:r>
+        <w:rPr>
+          <w:lang w:val="en-US"/>
+        </w:rPr>
         <w:t xml:space="preserve"> </w:t>
       </w:r>
       <w:proofErr w:type="spellStart"/>
@@ -684,9 +531,6 @@
         <w:t>системи</w:t>
       </w:r>
       <w:proofErr w:type="spellEnd"/>
-      <w:r>
-        <w:t>!</w:t>
-      </w:r>
     </w:p>
     <w:sectPr>
       <w:pgSz w:w="11906" w:h="16838"/>

--- a/Баг Репорт і Плани.docx
+++ b/Баг Репорт і Плани.docx
@@ -207,19 +207,19 @@
       </w:r>
       <w:proofErr w:type="spellStart"/>
       <w:r>
-        <w:t>переробити</w:t>
-      </w:r>
-      <w:proofErr w:type="spellEnd"/>
-      <w:r>
-        <w:t xml:space="preserve"> структуру </w:t>
-      </w:r>
-      <w:proofErr w:type="spellStart"/>
-      <w:r>
-        <w:t>компонентів</w:t>
-      </w:r>
-      <w:proofErr w:type="spellEnd"/>
-      <w:r>
-        <w:t xml:space="preserve"> та </w:t>
+        <w:t>зробити</w:t>
+      </w:r>
+      <w:proofErr w:type="spellEnd"/>
+      <w:r>
+        <w:t xml:space="preserve"> </w:t>
+      </w:r>
+      <w:proofErr w:type="spellStart"/>
+      <w:r>
+        <w:t>більше</w:t>
+      </w:r>
+      <w:proofErr w:type="spellEnd"/>
+      <w:r>
+        <w:t xml:space="preserve"> </w:t>
       </w:r>
       <w:proofErr w:type="spellStart"/>
       <w:r>
@@ -232,167 +232,46 @@
       <w:proofErr w:type="spellEnd"/>
       <w:proofErr w:type="gramEnd"/>
       <w:r>
-        <w:t xml:space="preserve"> на </w:t>
-      </w:r>
-      <w:proofErr w:type="spellStart"/>
-      <w:r>
-        <w:t>фронті</w:t>
-      </w:r>
-      <w:proofErr w:type="spellEnd"/>
-      <w:r>
-        <w:t xml:space="preserve"> через </w:t>
-      </w:r>
-      <w:r>
-        <w:rPr>
-          <w:lang w:val="en-US"/>
-        </w:rPr>
-        <w:t>jsconfig</w:t>
-      </w:r>
-      <w:r>
-        <w:t>.</w:t>
-      </w:r>
-      <w:r>
-        <w:rPr>
-          <w:lang w:val="en-US"/>
-        </w:rPr>
-        <w:t>json</w:t>
+        <w:t xml:space="preserve"> для </w:t>
+      </w:r>
+      <w:proofErr w:type="spellStart"/>
+      <w:r>
+        <w:t>користувача</w:t>
+      </w:r>
+      <w:proofErr w:type="spellEnd"/>
+      <w:r>
+        <w:t xml:space="preserve">: </w:t>
+      </w:r>
+      <w:proofErr w:type="spellStart"/>
+      <w:r>
+        <w:t>біографі</w:t>
+      </w:r>
+      <w:proofErr w:type="gramStart"/>
+      <w:r>
+        <w:t>я</w:t>
+      </w:r>
+      <w:proofErr w:type="spellEnd"/>
+      <w:proofErr w:type="gramEnd"/>
+      <w:r>
+        <w:t xml:space="preserve"> і </w:t>
+      </w:r>
+      <w:proofErr w:type="spellStart"/>
+      <w:r>
+        <w:t>ще</w:t>
+      </w:r>
+      <w:proofErr w:type="spellEnd"/>
+      <w:r>
+        <w:t xml:space="preserve"> </w:t>
+      </w:r>
+      <w:proofErr w:type="spellStart"/>
+      <w:r>
+        <w:t>якісь</w:t>
+      </w:r>
+      <w:proofErr w:type="spellEnd"/>
+      <w:r>
+        <w:t xml:space="preserve"> поля</w:t>
       </w:r>
     </w:p>
-    <w:p>
-      <w:r>
-        <w:t xml:space="preserve">- </w:t>
-      </w:r>
-      <w:proofErr w:type="spellStart"/>
-      <w:r>
-        <w:t>зробити</w:t>
-      </w:r>
-      <w:proofErr w:type="spellEnd"/>
-      <w:r>
-        <w:t xml:space="preserve"> </w:t>
-      </w:r>
-      <w:proofErr w:type="spellStart"/>
-      <w:r>
-        <w:t>більше</w:t>
-      </w:r>
-      <w:proofErr w:type="spellEnd"/>
-      <w:r>
-        <w:t xml:space="preserve"> </w:t>
-      </w:r>
-      <w:proofErr w:type="spellStart"/>
-      <w:r>
-        <w:t>файлі</w:t>
-      </w:r>
-      <w:proofErr w:type="gramStart"/>
-      <w:r>
-        <w:t>в</w:t>
-      </w:r>
-      <w:proofErr w:type="spellEnd"/>
-      <w:proofErr w:type="gramEnd"/>
-      <w:r>
-        <w:t xml:space="preserve"> для </w:t>
-      </w:r>
-      <w:proofErr w:type="spellStart"/>
-      <w:r>
-        <w:t>користувача</w:t>
-      </w:r>
-      <w:proofErr w:type="spellEnd"/>
-      <w:r>
-        <w:t xml:space="preserve">: </w:t>
-      </w:r>
-      <w:proofErr w:type="spellStart"/>
-      <w:r>
-        <w:t>біографі</w:t>
-      </w:r>
-      <w:proofErr w:type="gramStart"/>
-      <w:r>
-        <w:t>я</w:t>
-      </w:r>
-      <w:proofErr w:type="spellEnd"/>
-      <w:proofErr w:type="gramEnd"/>
-      <w:r>
-        <w:t xml:space="preserve"> і </w:t>
-      </w:r>
-      <w:proofErr w:type="spellStart"/>
-      <w:r>
-        <w:t>ще</w:t>
-      </w:r>
-      <w:proofErr w:type="spellEnd"/>
-      <w:r>
-        <w:t xml:space="preserve"> </w:t>
-      </w:r>
-      <w:proofErr w:type="spellStart"/>
-      <w:r>
-        <w:t>якісь</w:t>
-      </w:r>
-      <w:proofErr w:type="spellEnd"/>
-      <w:r>
-        <w:t xml:space="preserve"> поля</w:t>
-      </w:r>
-    </w:p>
-    <w:p>
-      <w:r>
-        <w:t xml:space="preserve">- </w:t>
-      </w:r>
-      <w:proofErr w:type="spellStart"/>
-      <w:r>
-        <w:t>нотифікації</w:t>
-      </w:r>
-      <w:proofErr w:type="spellEnd"/>
-      <w:r>
-        <w:t xml:space="preserve"> - </w:t>
-      </w:r>
-      <w:proofErr w:type="spellStart"/>
-      <w:proofErr w:type="gramStart"/>
-      <w:r>
-        <w:t>перев</w:t>
-      </w:r>
-      <w:proofErr w:type="gramEnd"/>
-      <w:r>
-        <w:t>ірка</w:t>
-      </w:r>
-      <w:proofErr w:type="spellEnd"/>
-      <w:r>
-        <w:t xml:space="preserve"> </w:t>
-      </w:r>
-      <w:proofErr w:type="spellStart"/>
-      <w:r>
-        <w:t>чи</w:t>
-      </w:r>
-      <w:proofErr w:type="spellEnd"/>
-      <w:r>
-        <w:t xml:space="preserve"> </w:t>
-      </w:r>
-      <w:proofErr w:type="spellStart"/>
-      <w:r>
-        <w:t>працю</w:t>
-      </w:r>
-      <w:proofErr w:type="spellEnd"/>
-      <w:r>
-        <w:t xml:space="preserve"> </w:t>
-      </w:r>
-      <w:proofErr w:type="spellStart"/>
-      <w:r>
-        <w:t>логіка</w:t>
-      </w:r>
-      <w:proofErr w:type="spellEnd"/>
-      <w:r>
-        <w:t xml:space="preserve"> і </w:t>
-      </w:r>
-      <w:proofErr w:type="spellStart"/>
-      <w:r>
-        <w:t>заповнення</w:t>
-      </w:r>
-      <w:proofErr w:type="spellEnd"/>
-      <w:r>
-        <w:t xml:space="preserve"> </w:t>
-      </w:r>
-      <w:proofErr w:type="spellStart"/>
-      <w:r>
-        <w:t>їх</w:t>
-      </w:r>
-      <w:proofErr w:type="spellEnd"/>
-    </w:p>
-    <w:p/>
     <w:p>
       <w:pPr>
         <w:rPr>
@@ -400,88 +279,66 @@
         </w:rPr>
       </w:pPr>
       <w:r>
-        <w:rPr>
-          <w:lang w:val="en-US"/>
-        </w:rPr>
         <w:t xml:space="preserve">- </w:t>
       </w:r>
       <w:proofErr w:type="spellStart"/>
+      <w:r>
+        <w:t>нотифікації</w:t>
+      </w:r>
+      <w:proofErr w:type="spellEnd"/>
+      <w:r>
+        <w:t xml:space="preserve"> - </w:t>
+      </w:r>
+      <w:proofErr w:type="spellStart"/>
       <w:proofErr w:type="gramStart"/>
       <w:r>
-        <w:t>рефакторинг</w:t>
-      </w:r>
-      <w:proofErr w:type="spellEnd"/>
+        <w:t>перев</w:t>
+      </w:r>
       <w:proofErr w:type="gramEnd"/>
       <w:r>
-        <w:rPr>
-          <w:lang w:val="en-US"/>
-        </w:rPr>
-        <w:t xml:space="preserve">: </w:t>
-      </w:r>
-    </w:p>
-    <w:p>
-      <w:pPr>
-        <w:ind w:left="708"/>
-        <w:rPr>
-          <w:lang w:val="en-US"/>
-        </w:rPr>
-      </w:pPr>
-      <w:r>
-        <w:rPr>
-          <w:lang w:val="en-US"/>
-        </w:rPr>
-        <w:t>-chat</w:t>
-      </w:r>
-    </w:p>
-    <w:p>
-      <w:pPr>
-        <w:ind w:left="708"/>
-        <w:rPr>
-          <w:lang w:val="en-US"/>
-        </w:rPr>
-      </w:pPr>
-      <w:r>
-        <w:rPr>
-          <w:lang w:val="en-US"/>
-        </w:rPr>
-        <w:t>-job</w:t>
-      </w:r>
-    </w:p>
-    <w:p>
-      <w:pPr>
-        <w:ind w:left="708"/>
-        <w:rPr>
-          <w:lang w:val="en-US"/>
-        </w:rPr>
-      </w:pPr>
-      <w:r>
-        <w:rPr>
-          <w:lang w:val="en-US"/>
-        </w:rPr>
-        <w:t>-</w:t>
-      </w:r>
-      <w:proofErr w:type="spellStart"/>
-      <w:r>
-        <w:rPr>
-          <w:lang w:val="en-US"/>
-        </w:rPr>
-        <w:t>jobProposal</w:t>
-      </w:r>
-      <w:proofErr w:type="spellEnd"/>
-    </w:p>
-    <w:p>
-      <w:pPr>
-        <w:ind w:left="708"/>
-        <w:rPr>
-          <w:lang w:val="en-US"/>
-        </w:rPr>
-      </w:pPr>
-      <w:r>
-        <w:rPr>
-          <w:lang w:val="en-US"/>
-        </w:rPr>
-        <w:t>-user</w:t>
-      </w:r>
+        <w:t>ірка</w:t>
+      </w:r>
+      <w:proofErr w:type="spellEnd"/>
+      <w:r>
+        <w:t xml:space="preserve"> </w:t>
+      </w:r>
+      <w:proofErr w:type="spellStart"/>
+      <w:r>
+        <w:t>чи</w:t>
+      </w:r>
+      <w:proofErr w:type="spellEnd"/>
+      <w:r>
+        <w:t xml:space="preserve"> </w:t>
+      </w:r>
+      <w:proofErr w:type="spellStart"/>
+      <w:r>
+        <w:t>працю</w:t>
+      </w:r>
+      <w:proofErr w:type="spellEnd"/>
+      <w:r>
+        <w:t xml:space="preserve"> </w:t>
+      </w:r>
+      <w:proofErr w:type="spellStart"/>
+      <w:r>
+        <w:t>логіка</w:t>
+      </w:r>
+      <w:proofErr w:type="spellEnd"/>
+      <w:r>
+        <w:t xml:space="preserve"> і </w:t>
+      </w:r>
+      <w:proofErr w:type="spellStart"/>
+      <w:r>
+        <w:t>заповнення</w:t>
+      </w:r>
+      <w:proofErr w:type="spellEnd"/>
+      <w:r>
+        <w:t xml:space="preserve"> </w:t>
+      </w:r>
+      <w:proofErr w:type="spellStart"/>
+      <w:r>
+        <w:t>їх</w:t>
+      </w:r>
+      <w:proofErr w:type="spellEnd"/>
     </w:p>
     <w:p>
       <w:pPr>
@@ -493,26 +350,81 @@
       <w:bookmarkEnd w:id="0"/>
     </w:p>
     <w:p>
-      <w:pPr>
+      <w:r>
+        <w:t xml:space="preserve">- </w:t>
+      </w:r>
+      <w:proofErr w:type="spellStart"/>
+      <w:r>
+        <w:t>переробити</w:t>
+      </w:r>
+      <w:proofErr w:type="spellEnd"/>
+      <w:r>
+        <w:t xml:space="preserve"> структуру </w:t>
+      </w:r>
+      <w:proofErr w:type="spellStart"/>
+      <w:r>
+        <w:t>компонентів</w:t>
+      </w:r>
+      <w:proofErr w:type="spellEnd"/>
+      <w:r>
+        <w:t xml:space="preserve"> та </w:t>
+      </w:r>
+      <w:proofErr w:type="spellStart"/>
+      <w:r>
+        <w:t>файлі</w:t>
+      </w:r>
+      <w:proofErr w:type="gramStart"/>
+      <w:r>
+        <w:t>в</w:t>
+      </w:r>
+      <w:proofErr w:type="spellEnd"/>
+      <w:proofErr w:type="gramEnd"/>
+      <w:r>
+        <w:t xml:space="preserve"> на </w:t>
+      </w:r>
+      <w:proofErr w:type="spellStart"/>
+      <w:r>
+        <w:t>фронті</w:t>
+      </w:r>
+      <w:proofErr w:type="spellEnd"/>
+      <w:r>
+        <w:t xml:space="preserve"> через </w:t>
+      </w:r>
+      <w:proofErr w:type="spellStart"/>
+      <w:r>
         <w:rPr>
           <w:lang w:val="en-US"/>
         </w:rPr>
-      </w:pPr>
+        <w:t>jsconfig</w:t>
+      </w:r>
+      <w:proofErr w:type="spellEnd"/>
+      <w:r>
+        <w:t>.</w:t>
+      </w:r>
+      <w:proofErr w:type="spellStart"/>
       <w:r>
         <w:rPr>
           <w:lang w:val="en-US"/>
         </w:rPr>
+        <w:t>json</w:t>
+      </w:r>
+      <w:proofErr w:type="spellEnd"/>
+    </w:p>
+    <w:p>
+      <w:r>
         <w:t>-</w:t>
       </w:r>
       <w:proofErr w:type="spellStart"/>
-      <w:r>
-        <w:t>перевірка</w:t>
-      </w:r>
-      <w:proofErr w:type="spellEnd"/>
-      <w:r>
-        <w:rPr>
-          <w:lang w:val="en-US"/>
-        </w:rPr>
+      <w:proofErr w:type="gramStart"/>
+      <w:r>
+        <w:t>перев</w:t>
+      </w:r>
+      <w:proofErr w:type="gramEnd"/>
+      <w:r>
+        <w:t>ірка</w:t>
+      </w:r>
+      <w:proofErr w:type="spellEnd"/>
+      <w:r>
         <w:t xml:space="preserve"> </w:t>
       </w:r>
       <w:proofErr w:type="spellStart"/>
@@ -521,9 +433,6 @@
       </w:r>
       <w:proofErr w:type="spellEnd"/>
       <w:r>
-        <w:rPr>
-          <w:lang w:val="en-US"/>
-        </w:rPr>
         <w:t xml:space="preserve"> </w:t>
       </w:r>
       <w:proofErr w:type="spellStart"/>

--- a/Баг Репорт і Плани.docx
+++ b/Баг Репорт і Плани.docx
@@ -149,56 +149,69 @@
       </w:r>
       <w:proofErr w:type="spellStart"/>
       <w:r>
-        <w:t>мої</w:t>
-      </w:r>
-      <w:proofErr w:type="spellEnd"/>
-      <w:r>
-        <w:t xml:space="preserve"> </w:t>
-      </w:r>
-      <w:proofErr w:type="spellStart"/>
-      <w:r>
-        <w:t>суперечки</w:t>
-      </w:r>
-      <w:proofErr w:type="spellEnd"/>
-      <w:r>
-        <w:t xml:space="preserve"> в </w:t>
-      </w:r>
-      <w:proofErr w:type="spellStart"/>
+        <w:t>зробити</w:t>
+      </w:r>
+      <w:proofErr w:type="spellEnd"/>
+      <w:r>
+        <w:t xml:space="preserve"> </w:t>
+      </w:r>
+      <w:proofErr w:type="spellStart"/>
+      <w:r>
+        <w:t>більше</w:t>
+      </w:r>
+      <w:proofErr w:type="spellEnd"/>
+      <w:r>
+        <w:t xml:space="preserve"> </w:t>
+      </w:r>
+      <w:proofErr w:type="spellStart"/>
+      <w:r>
+        <w:t>файлі</w:t>
+      </w:r>
       <w:proofErr w:type="gramStart"/>
       <w:r>
-        <w:t>адм</w:t>
-      </w:r>
+        <w:t>в</w:t>
+      </w:r>
+      <w:proofErr w:type="spellEnd"/>
       <w:proofErr w:type="gramEnd"/>
       <w:r>
-        <w:t>іна</w:t>
-      </w:r>
-      <w:proofErr w:type="spellEnd"/>
-      <w:r>
-        <w:t xml:space="preserve">. </w:t>
-      </w:r>
-      <w:proofErr w:type="spellStart"/>
-      <w:r>
-        <w:t>Затвердження</w:t>
-      </w:r>
-      <w:proofErr w:type="spellEnd"/>
-      <w:r>
-        <w:t xml:space="preserve"> </w:t>
-      </w:r>
-      <w:proofErr w:type="spellStart"/>
-      <w:r>
-        <w:t>сууперечок</w:t>
-      </w:r>
-      <w:proofErr w:type="spellEnd"/>
-      <w:r>
-        <w:t xml:space="preserve"> </w:t>
-      </w:r>
-      <w:proofErr w:type="spellStart"/>
-      <w:r>
-        <w:t>адмінов</w:t>
-      </w:r>
-      <w:proofErr w:type="spellEnd"/>
-      <w:r>
-        <w:t xml:space="preserve"> за собою</w:t>
+        <w:t xml:space="preserve"> для </w:t>
+      </w:r>
+      <w:proofErr w:type="spellStart"/>
+      <w:r>
+        <w:t>користувача</w:t>
+      </w:r>
+      <w:proofErr w:type="spellEnd"/>
+      <w:r>
+        <w:t xml:space="preserve">: </w:t>
+      </w:r>
+      <w:proofErr w:type="spellStart"/>
+      <w:r>
+        <w:t>біографі</w:t>
+      </w:r>
+      <w:proofErr w:type="gramStart"/>
+      <w:r>
+        <w:t>я</w:t>
+      </w:r>
+      <w:proofErr w:type="spellEnd"/>
+      <w:proofErr w:type="gramEnd"/>
+      <w:r>
+        <w:t xml:space="preserve"> і </w:t>
+      </w:r>
+      <w:proofErr w:type="spellStart"/>
+      <w:r>
+        <w:t>ще</w:t>
+      </w:r>
+      <w:proofErr w:type="spellEnd"/>
+      <w:r>
+        <w:t xml:space="preserve"> </w:t>
+      </w:r>
+      <w:proofErr w:type="spellStart"/>
+      <w:r>
+        <w:t>якісь</w:t>
+      </w:r>
+      <w:proofErr w:type="spellEnd"/>
+      <w:r>
+        <w:t xml:space="preserve"> поля</w:t>
       </w:r>
     </w:p>
     <w:p>
@@ -207,148 +220,64 @@
       </w:r>
       <w:proofErr w:type="spellStart"/>
       <w:r>
-        <w:t>зробити</w:t>
-      </w:r>
-      <w:proofErr w:type="spellEnd"/>
-      <w:r>
-        <w:t xml:space="preserve"> </w:t>
-      </w:r>
-      <w:proofErr w:type="spellStart"/>
-      <w:r>
-        <w:t>більше</w:t>
-      </w:r>
-      <w:proofErr w:type="spellEnd"/>
-      <w:r>
-        <w:t xml:space="preserve"> </w:t>
-      </w:r>
-      <w:proofErr w:type="spellStart"/>
-      <w:r>
-        <w:t>файлі</w:t>
-      </w:r>
+        <w:t>нотифікації</w:t>
+      </w:r>
+      <w:proofErr w:type="spellEnd"/>
+      <w:r>
+        <w:t xml:space="preserve"> - </w:t>
+      </w:r>
+      <w:proofErr w:type="spellStart"/>
       <w:proofErr w:type="gramStart"/>
       <w:r>
-        <w:t>в</w:t>
-      </w:r>
-      <w:proofErr w:type="spellEnd"/>
+        <w:t>перев</w:t>
+      </w:r>
       <w:proofErr w:type="gramEnd"/>
       <w:r>
-        <w:t xml:space="preserve"> для </w:t>
-      </w:r>
-      <w:proofErr w:type="spellStart"/>
-      <w:r>
-        <w:t>користувача</w:t>
-      </w:r>
-      <w:proofErr w:type="spellEnd"/>
-      <w:r>
-        <w:t xml:space="preserve">: </w:t>
-      </w:r>
-      <w:proofErr w:type="spellStart"/>
-      <w:r>
-        <w:t>біографі</w:t>
-      </w:r>
-      <w:proofErr w:type="gramStart"/>
-      <w:r>
-        <w:t>я</w:t>
-      </w:r>
-      <w:proofErr w:type="spellEnd"/>
-      <w:proofErr w:type="gramEnd"/>
+        <w:t>ірка</w:t>
+      </w:r>
+      <w:proofErr w:type="spellEnd"/>
+      <w:r>
+        <w:t xml:space="preserve"> </w:t>
+      </w:r>
+      <w:proofErr w:type="spellStart"/>
+      <w:r>
+        <w:t>чи</w:t>
+      </w:r>
+      <w:proofErr w:type="spellEnd"/>
+      <w:r>
+        <w:t xml:space="preserve"> </w:t>
+      </w:r>
+      <w:proofErr w:type="spellStart"/>
+      <w:r>
+        <w:t>працю</w:t>
+      </w:r>
+      <w:proofErr w:type="spellEnd"/>
+      <w:r>
+        <w:t xml:space="preserve"> </w:t>
+      </w:r>
+      <w:proofErr w:type="spellStart"/>
+      <w:r>
+        <w:t>логіка</w:t>
+      </w:r>
+      <w:proofErr w:type="spellEnd"/>
       <w:r>
         <w:t xml:space="preserve"> і </w:t>
       </w:r>
       <w:proofErr w:type="spellStart"/>
       <w:r>
-        <w:t>ще</w:t>
-      </w:r>
-      <w:proofErr w:type="spellEnd"/>
-      <w:r>
-        <w:t xml:space="preserve"> </w:t>
-      </w:r>
-      <w:proofErr w:type="spellStart"/>
-      <w:r>
-        <w:t>якісь</w:t>
-      </w:r>
-      <w:proofErr w:type="spellEnd"/>
-      <w:r>
-        <w:t xml:space="preserve"> поля</w:t>
-      </w:r>
+        <w:t>заповнення</w:t>
+      </w:r>
+      <w:proofErr w:type="spellEnd"/>
+      <w:r>
+        <w:t xml:space="preserve"> </w:t>
+      </w:r>
+      <w:proofErr w:type="spellStart"/>
+      <w:r>
+        <w:t>їх</w:t>
+      </w:r>
+      <w:proofErr w:type="spellEnd"/>
     </w:p>
-    <w:p>
-      <w:pPr>
-        <w:rPr>
-          <w:lang w:val="en-US"/>
-        </w:rPr>
-      </w:pPr>
-      <w:r>
-        <w:t xml:space="preserve">- </w:t>
-      </w:r>
-      <w:proofErr w:type="spellStart"/>
-      <w:r>
-        <w:t>нотифікації</w:t>
-      </w:r>
-      <w:proofErr w:type="spellEnd"/>
-      <w:r>
-        <w:t xml:space="preserve"> - </w:t>
-      </w:r>
-      <w:proofErr w:type="spellStart"/>
-      <w:proofErr w:type="gramStart"/>
-      <w:r>
-        <w:t>перев</w:t>
-      </w:r>
-      <w:proofErr w:type="gramEnd"/>
-      <w:r>
-        <w:t>ірка</w:t>
-      </w:r>
-      <w:proofErr w:type="spellEnd"/>
-      <w:r>
-        <w:t xml:space="preserve"> </w:t>
-      </w:r>
-      <w:proofErr w:type="spellStart"/>
-      <w:r>
-        <w:t>чи</w:t>
-      </w:r>
-      <w:proofErr w:type="spellEnd"/>
-      <w:r>
-        <w:t xml:space="preserve"> </w:t>
-      </w:r>
-      <w:proofErr w:type="spellStart"/>
-      <w:r>
-        <w:t>працю</w:t>
-      </w:r>
-      <w:proofErr w:type="spellEnd"/>
-      <w:r>
-        <w:t xml:space="preserve"> </w:t>
-      </w:r>
-      <w:proofErr w:type="spellStart"/>
-      <w:r>
-        <w:t>логіка</w:t>
-      </w:r>
-      <w:proofErr w:type="spellEnd"/>
-      <w:r>
-        <w:t xml:space="preserve"> і </w:t>
-      </w:r>
-      <w:proofErr w:type="spellStart"/>
-      <w:r>
-        <w:t>заповнення</w:t>
-      </w:r>
-      <w:proofErr w:type="spellEnd"/>
-      <w:r>
-        <w:t xml:space="preserve"> </w:t>
-      </w:r>
-      <w:proofErr w:type="spellStart"/>
-      <w:r>
-        <w:t>їх</w:t>
-      </w:r>
-      <w:proofErr w:type="spellEnd"/>
-    </w:p>
-    <w:p>
-      <w:pPr>
-        <w:rPr>
-          <w:lang w:val="en-US"/>
-        </w:rPr>
-      </w:pPr>
-      <w:bookmarkStart w:id="0" w:name="_GoBack"/>
-      <w:bookmarkEnd w:id="0"/>
-    </w:p>
+    <w:p/>
     <w:p>
       <w:r>
         <w:t xml:space="preserve">- </w:t>
@@ -437,7 +366,12 @@
       </w:r>
       <w:proofErr w:type="spellStart"/>
       <w:r>
-        <w:t>системи</w:t>
+        <w:t>с</w:t>
+      </w:r>
+      <w:bookmarkStart w:id="0" w:name="_GoBack"/>
+      <w:bookmarkEnd w:id="0"/>
+      <w:r>
+        <w:t>истеми</w:t>
       </w:r>
       <w:proofErr w:type="spellEnd"/>
     </w:p>

--- a/Баг Репорт і Плани.docx
+++ b/Баг Репорт і Плани.docx
@@ -149,77 +149,6 @@
       </w:r>
       <w:proofErr w:type="spellStart"/>
       <w:r>
-        <w:t>зробити</w:t>
-      </w:r>
-      <w:proofErr w:type="spellEnd"/>
-      <w:r>
-        <w:t xml:space="preserve"> </w:t>
-      </w:r>
-      <w:proofErr w:type="spellStart"/>
-      <w:r>
-        <w:t>більше</w:t>
-      </w:r>
-      <w:proofErr w:type="spellEnd"/>
-      <w:r>
-        <w:t xml:space="preserve"> </w:t>
-      </w:r>
-      <w:proofErr w:type="spellStart"/>
-      <w:r>
-        <w:t>файлі</w:t>
-      </w:r>
-      <w:proofErr w:type="gramStart"/>
-      <w:r>
-        <w:t>в</w:t>
-      </w:r>
-      <w:proofErr w:type="spellEnd"/>
-      <w:proofErr w:type="gramEnd"/>
-      <w:r>
-        <w:t xml:space="preserve"> для </w:t>
-      </w:r>
-      <w:proofErr w:type="spellStart"/>
-      <w:r>
-        <w:t>користувача</w:t>
-      </w:r>
-      <w:proofErr w:type="spellEnd"/>
-      <w:r>
-        <w:t xml:space="preserve">: </w:t>
-      </w:r>
-      <w:proofErr w:type="spellStart"/>
-      <w:r>
-        <w:t>біографі</w:t>
-      </w:r>
-      <w:proofErr w:type="gramStart"/>
-      <w:r>
-        <w:t>я</w:t>
-      </w:r>
-      <w:proofErr w:type="spellEnd"/>
-      <w:proofErr w:type="gramEnd"/>
-      <w:r>
-        <w:t xml:space="preserve"> і </w:t>
-      </w:r>
-      <w:proofErr w:type="spellStart"/>
-      <w:r>
-        <w:t>ще</w:t>
-      </w:r>
-      <w:proofErr w:type="spellEnd"/>
-      <w:r>
-        <w:t xml:space="preserve"> </w:t>
-      </w:r>
-      <w:proofErr w:type="spellStart"/>
-      <w:r>
-        <w:t>якісь</w:t>
-      </w:r>
-      <w:proofErr w:type="spellEnd"/>
-      <w:r>
-        <w:t xml:space="preserve"> поля</w:t>
-      </w:r>
-    </w:p>
-    <w:p>
-      <w:r>
-        <w:t xml:space="preserve">- </w:t>
-      </w:r>
-      <w:proofErr w:type="spellStart"/>
-      <w:r>
         <w:t>нотифікації</w:t>
       </w:r>
       <w:proofErr w:type="spellEnd"/>
@@ -280,76 +209,15 @@
     <w:p/>
     <w:p>
       <w:r>
-        <w:t xml:space="preserve">- </w:t>
-      </w:r>
-      <w:proofErr w:type="spellStart"/>
-      <w:r>
-        <w:t>переробити</w:t>
-      </w:r>
-      <w:proofErr w:type="spellEnd"/>
-      <w:r>
-        <w:t xml:space="preserve"> структуру </w:t>
-      </w:r>
-      <w:proofErr w:type="spellStart"/>
-      <w:r>
-        <w:t>компонентів</w:t>
-      </w:r>
-      <w:proofErr w:type="spellEnd"/>
-      <w:r>
-        <w:t xml:space="preserve"> та </w:t>
-      </w:r>
-      <w:proofErr w:type="spellStart"/>
-      <w:r>
-        <w:t>файлі</w:t>
-      </w:r>
+        <w:t>-</w:t>
+      </w:r>
+      <w:proofErr w:type="spellStart"/>
       <w:proofErr w:type="gramStart"/>
       <w:r>
-        <w:t>в</w:t>
-      </w:r>
-      <w:proofErr w:type="spellEnd"/>
+        <w:t>перев</w:t>
+      </w:r>
       <w:proofErr w:type="gramEnd"/>
       <w:r>
-        <w:t xml:space="preserve"> на </w:t>
-      </w:r>
-      <w:proofErr w:type="spellStart"/>
-      <w:r>
-        <w:t>фронті</w:t>
-      </w:r>
-      <w:proofErr w:type="spellEnd"/>
-      <w:r>
-        <w:t xml:space="preserve"> через </w:t>
-      </w:r>
-      <w:proofErr w:type="spellStart"/>
-      <w:r>
-        <w:rPr>
-          <w:lang w:val="en-US"/>
-        </w:rPr>
-        <w:t>jsconfig</w:t>
-      </w:r>
-      <w:proofErr w:type="spellEnd"/>
-      <w:r>
-        <w:t>.</w:t>
-      </w:r>
-      <w:proofErr w:type="spellStart"/>
-      <w:r>
-        <w:rPr>
-          <w:lang w:val="en-US"/>
-        </w:rPr>
-        <w:t>json</w:t>
-      </w:r>
-      <w:proofErr w:type="spellEnd"/>
-    </w:p>
-    <w:p>
-      <w:r>
-        <w:t>-</w:t>
-      </w:r>
-      <w:proofErr w:type="spellStart"/>
-      <w:proofErr w:type="gramStart"/>
-      <w:r>
-        <w:t>перев</w:t>
-      </w:r>
-      <w:proofErr w:type="gramEnd"/>
-      <w:r>
         <w:t>ірка</w:t>
       </w:r>
       <w:proofErr w:type="spellEnd"/>
@@ -366,13 +234,10 @@
       </w:r>
       <w:proofErr w:type="spellStart"/>
       <w:r>
-        <w:t>с</w:t>
+        <w:t>системи</w:t>
       </w:r>
       <w:bookmarkStart w:id="0" w:name="_GoBack"/>
       <w:bookmarkEnd w:id="0"/>
-      <w:r>
-        <w:t>истеми</w:t>
-      </w:r>
       <w:proofErr w:type="spellEnd"/>
     </w:p>
     <w:sectPr>

--- a/Баг Репорт і Плани.docx
+++ b/Баг Репорт і Плани.docx
@@ -22,11 +22,308 @@
     </w:p>
     <w:p>
       <w:r>
+        <w:t>-</w:t>
+      </w:r>
+      <w:proofErr w:type="spellStart"/>
+      <w:proofErr w:type="gramStart"/>
+      <w:r>
+        <w:t>перев</w:t>
+      </w:r>
+      <w:proofErr w:type="gramEnd"/>
+      <w:r>
+        <w:t>ірка</w:t>
+      </w:r>
+      <w:proofErr w:type="spellEnd"/>
+      <w:r>
+        <w:t xml:space="preserve"> </w:t>
+      </w:r>
+      <w:proofErr w:type="spellStart"/>
+      <w:r>
+        <w:t>усієї</w:t>
+      </w:r>
+      <w:proofErr w:type="spellEnd"/>
+      <w:r>
+        <w:t xml:space="preserve"> </w:t>
+      </w:r>
+      <w:proofErr w:type="spellStart"/>
+      <w:r>
+        <w:t>системи</w:t>
+      </w:r>
+      <w:proofErr w:type="spellEnd"/>
+    </w:p>
+    <w:p/>
+    <w:p>
+      <w:r>
+        <w:t xml:space="preserve">План </w:t>
+      </w:r>
+      <w:proofErr w:type="spellStart"/>
+      <w:r>
+        <w:t>тестування</w:t>
+      </w:r>
+      <w:proofErr w:type="spellEnd"/>
+      <w:r>
+        <w:t>:</w:t>
+      </w:r>
+    </w:p>
+    <w:p>
+      <w:r>
+        <w:t xml:space="preserve">- Модуль </w:t>
+      </w:r>
+      <w:proofErr w:type="spellStart"/>
+      <w:r>
+        <w:t>користувача</w:t>
+      </w:r>
+      <w:proofErr w:type="spellEnd"/>
+      <w:r>
+        <w:t>:</w:t>
+      </w:r>
+    </w:p>
+    <w:p>
+      <w:r>
+        <w:t xml:space="preserve">  -</w:t>
+      </w:r>
+      <w:proofErr w:type="spellStart"/>
+      <w:proofErr w:type="gramStart"/>
+      <w:r>
+        <w:t>перев</w:t>
+      </w:r>
+      <w:proofErr w:type="gramEnd"/>
+      <w:r>
+        <w:t>ірка</w:t>
+      </w:r>
+      <w:proofErr w:type="spellEnd"/>
+      <w:r>
+        <w:t xml:space="preserve"> </w:t>
+      </w:r>
+      <w:proofErr w:type="spellStart"/>
+      <w:r>
+        <w:t>реєстрації</w:t>
+      </w:r>
+      <w:proofErr w:type="spellEnd"/>
+    </w:p>
+    <w:p>
+      <w:r>
+        <w:t xml:space="preserve">  -</w:t>
+      </w:r>
+      <w:proofErr w:type="spellStart"/>
+      <w:proofErr w:type="gramStart"/>
+      <w:r>
+        <w:t>перев</w:t>
+      </w:r>
+      <w:proofErr w:type="gramEnd"/>
+      <w:r>
+        <w:t>ірка</w:t>
+      </w:r>
+      <w:proofErr w:type="spellEnd"/>
+      <w:r>
+        <w:t xml:space="preserve"> </w:t>
+      </w:r>
+      <w:proofErr w:type="spellStart"/>
+      <w:r>
+        <w:t>авторизації</w:t>
+      </w:r>
+      <w:proofErr w:type="spellEnd"/>
+    </w:p>
+    <w:p>
+      <w:r>
+        <w:t xml:space="preserve">  -</w:t>
+      </w:r>
+      <w:proofErr w:type="spellStart"/>
+      <w:r>
+        <w:t>скидання</w:t>
+      </w:r>
+      <w:proofErr w:type="spellEnd"/>
+      <w:r>
+        <w:t xml:space="preserve"> паролю</w:t>
+      </w:r>
+    </w:p>
+    <w:p>
+      <w:r>
+        <w:t xml:space="preserve">  - </w:t>
+      </w:r>
+      <w:proofErr w:type="spellStart"/>
+      <w:r>
+        <w:t>перевірка</w:t>
+      </w:r>
+      <w:proofErr w:type="spellEnd"/>
+      <w:r>
+        <w:t xml:space="preserve"> </w:t>
+      </w:r>
+      <w:proofErr w:type="spellStart"/>
+      <w:r>
+        <w:t>наявності</w:t>
+      </w:r>
+      <w:proofErr w:type="spellEnd"/>
+      <w:r>
+        <w:t xml:space="preserve"> системного чату </w:t>
+      </w:r>
+      <w:proofErr w:type="spellStart"/>
+      <w:proofErr w:type="gramStart"/>
+      <w:r>
+        <w:t>п</w:t>
+      </w:r>
+      <w:proofErr w:type="gramEnd"/>
+      <w:r>
+        <w:t>ісля</w:t>
+      </w:r>
+      <w:proofErr w:type="spellEnd"/>
+      <w:r>
+        <w:t xml:space="preserve"> </w:t>
+      </w:r>
+      <w:proofErr w:type="spellStart"/>
+      <w:r>
+        <w:t>створення</w:t>
+      </w:r>
+      <w:proofErr w:type="spellEnd"/>
+      <w:r>
+        <w:t xml:space="preserve"> юзера</w:t>
+      </w:r>
+    </w:p>
+    <w:p>
+      <w:r>
+        <w:t xml:space="preserve">  - </w:t>
+      </w:r>
+      <w:proofErr w:type="spellStart"/>
+      <w:r>
+        <w:t>поповнення</w:t>
+      </w:r>
+      <w:proofErr w:type="spellEnd"/>
+      <w:r>
+        <w:t xml:space="preserve"> балансу</w:t>
+      </w:r>
+    </w:p>
+    <w:p>
+      <w:r>
+        <w:t xml:space="preserve">  - </w:t>
+      </w:r>
+      <w:proofErr w:type="spellStart"/>
+      <w:r>
+        <w:t>вивід</w:t>
+      </w:r>
+      <w:proofErr w:type="spellEnd"/>
+      <w:r>
+        <w:t xml:space="preserve"> </w:t>
+      </w:r>
+      <w:proofErr w:type="spellStart"/>
+      <w:r>
+        <w:t>кошті</w:t>
+      </w:r>
+      <w:proofErr w:type="gramStart"/>
+      <w:r>
+        <w:t>в</w:t>
+      </w:r>
+      <w:proofErr w:type="spellEnd"/>
+      <w:proofErr w:type="gramEnd"/>
+    </w:p>
+    <w:p>
+      <w:r>
+        <w:t xml:space="preserve">  - </w:t>
+      </w:r>
+      <w:proofErr w:type="spellStart"/>
+      <w:proofErr w:type="gramStart"/>
+      <w:r>
+        <w:t>перев</w:t>
+      </w:r>
+      <w:proofErr w:type="gramEnd"/>
+      <w:r>
+        <w:t>ірка</w:t>
+      </w:r>
+      <w:proofErr w:type="spellEnd"/>
+      <w:r>
+        <w:t xml:space="preserve"> </w:t>
+      </w:r>
+      <w:proofErr w:type="spellStart"/>
+      <w:r>
+        <w:t>нотифікацій</w:t>
+      </w:r>
+      <w:proofErr w:type="spellEnd"/>
+    </w:p>
+    <w:p>
+      <w:r>
+        <w:t xml:space="preserve">  - </w:t>
+      </w:r>
+      <w:proofErr w:type="spellStart"/>
+      <w:proofErr w:type="gramStart"/>
+      <w:r>
+        <w:t>перев</w:t>
+      </w:r>
+      <w:proofErr w:type="gramEnd"/>
+      <w:r>
+        <w:t>ірка</w:t>
+      </w:r>
+      <w:proofErr w:type="spellEnd"/>
+      <w:r>
+        <w:t xml:space="preserve"> </w:t>
+      </w:r>
+      <w:proofErr w:type="spellStart"/>
+      <w:r>
+        <w:t>адаптивності</w:t>
+      </w:r>
+      <w:proofErr w:type="spellEnd"/>
+      <w:r>
+        <w:t xml:space="preserve"> </w:t>
+      </w:r>
+      <w:proofErr w:type="spellStart"/>
+      <w:r>
+        <w:t>цих</w:t>
+      </w:r>
+      <w:proofErr w:type="spellEnd"/>
+      <w:r>
+        <w:t xml:space="preserve"> </w:t>
+      </w:r>
+      <w:proofErr w:type="spellStart"/>
+      <w:r>
+        <w:t>сторінок</w:t>
+      </w:r>
+      <w:proofErr w:type="spellEnd"/>
+    </w:p>
+    <w:p>
+      <w:r>
+        <w:t xml:space="preserve">  - </w:t>
+      </w:r>
+      <w:proofErr w:type="spellStart"/>
+      <w:proofErr w:type="gramStart"/>
+      <w:r>
+        <w:t>перев</w:t>
+      </w:r>
+      <w:proofErr w:type="gramEnd"/>
+      <w:r>
+        <w:t>ірка</w:t>
+      </w:r>
+      <w:proofErr w:type="spellEnd"/>
+      <w:r>
+        <w:t xml:space="preserve"> </w:t>
+      </w:r>
+      <w:proofErr w:type="spellStart"/>
+      <w:r>
+        <w:t>стоврення</w:t>
+      </w:r>
+      <w:proofErr w:type="spellEnd"/>
+      <w:r>
+        <w:t xml:space="preserve"> </w:t>
+      </w:r>
+      <w:proofErr w:type="spellStart"/>
+      <w:r>
+        <w:t>нотифікацій</w:t>
+      </w:r>
+      <w:proofErr w:type="spellEnd"/>
+    </w:p>
+    <w:p/>
+    <w:p>
+      <w:r>
+        <w:t>- Модуль чату:</w:t>
+      </w:r>
+    </w:p>
+    <w:p>
+      <w:r>
+        <w:t xml:space="preserve">  </w:t>
+      </w:r>
+      <w:r>
         <w:t xml:space="preserve">- </w:t>
       </w:r>
       <w:proofErr w:type="spellStart"/>
       <w:r>
-        <w:t>логіка</w:t>
+        <w:t>перевірка</w:t>
       </w:r>
       <w:proofErr w:type="spellEnd"/>
       <w:r>
@@ -38,7 +335,324 @@
       </w:r>
       <w:proofErr w:type="spellEnd"/>
       <w:r>
-        <w:t xml:space="preserve"> задач, </w:t>
+        <w:t xml:space="preserve"> </w:t>
+      </w:r>
+      <w:proofErr w:type="spellStart"/>
+      <w:r>
+        <w:t>персональних</w:t>
+      </w:r>
+      <w:proofErr w:type="spellEnd"/>
+      <w:r>
+        <w:t xml:space="preserve"> </w:t>
+      </w:r>
+      <w:proofErr w:type="spellStart"/>
+      <w:r>
+        <w:t>чаті</w:t>
+      </w:r>
+      <w:proofErr w:type="gramStart"/>
+      <w:r>
+        <w:t>в</w:t>
+      </w:r>
+      <w:proofErr w:type="spellEnd"/>
+      <w:proofErr w:type="gramEnd"/>
+    </w:p>
+    <w:p>
+      <w:r>
+        <w:t xml:space="preserve">  - </w:t>
+      </w:r>
+      <w:proofErr w:type="spellStart"/>
+      <w:proofErr w:type="gramStart"/>
+      <w:r>
+        <w:t>перев</w:t>
+      </w:r>
+      <w:proofErr w:type="gramEnd"/>
+      <w:r>
+        <w:t>ірка</w:t>
+      </w:r>
+      <w:proofErr w:type="spellEnd"/>
+      <w:r>
+        <w:t xml:space="preserve"> </w:t>
+      </w:r>
+      <w:proofErr w:type="spellStart"/>
+      <w:r>
+        <w:t>відправки</w:t>
+      </w:r>
+      <w:proofErr w:type="spellEnd"/>
+      <w:r>
+        <w:t xml:space="preserve"> </w:t>
+      </w:r>
+      <w:proofErr w:type="spellStart"/>
+      <w:r>
+        <w:t>текстових</w:t>
+      </w:r>
+      <w:proofErr w:type="spellEnd"/>
+      <w:r>
+        <w:t xml:space="preserve"> </w:t>
+      </w:r>
+      <w:proofErr w:type="spellStart"/>
+      <w:r>
+        <w:t>меседжів</w:t>
+      </w:r>
+      <w:proofErr w:type="spellEnd"/>
+    </w:p>
+    <w:p>
+      <w:r>
+        <w:t xml:space="preserve">  - </w:t>
+      </w:r>
+      <w:proofErr w:type="spellStart"/>
+      <w:r>
+        <w:t>перевірка</w:t>
+      </w:r>
+      <w:proofErr w:type="spellEnd"/>
+      <w:r>
+        <w:t xml:space="preserve"> </w:t>
+      </w:r>
+      <w:proofErr w:type="spellStart"/>
+      <w:r>
+        <w:t>відправки</w:t>
+      </w:r>
+      <w:proofErr w:type="spellEnd"/>
+      <w:r>
+        <w:t xml:space="preserve"> </w:t>
+      </w:r>
+      <w:proofErr w:type="spellStart"/>
+      <w:r>
+        <w:t>файлі</w:t>
+      </w:r>
+      <w:proofErr w:type="gramStart"/>
+      <w:r>
+        <w:t>в</w:t>
+      </w:r>
+      <w:proofErr w:type="spellEnd"/>
+      <w:proofErr w:type="gramEnd"/>
+    </w:p>
+    <w:p>
+      <w:r>
+        <w:t xml:space="preserve">  - </w:t>
+      </w:r>
+      <w:proofErr w:type="spellStart"/>
+      <w:r>
+        <w:t>перевірка</w:t>
+      </w:r>
+      <w:proofErr w:type="spellEnd"/>
+      <w:r>
+        <w:t xml:space="preserve"> </w:t>
+      </w:r>
+      <w:proofErr w:type="spellStart"/>
+      <w:r>
+        <w:t>запису</w:t>
+      </w:r>
+      <w:proofErr w:type="spellEnd"/>
+      <w:r>
+        <w:t xml:space="preserve"> </w:t>
+      </w:r>
+      <w:proofErr w:type="spellStart"/>
+      <w:proofErr w:type="gramStart"/>
+      <w:r>
+        <w:t>ауд</w:t>
+      </w:r>
+      <w:proofErr w:type="gramEnd"/>
+      <w:r>
+        <w:t>іо</w:t>
+      </w:r>
+      <w:proofErr w:type="spellEnd"/>
+      <w:r>
+        <w:t>/</w:t>
+      </w:r>
+      <w:proofErr w:type="spellStart"/>
+      <w:r>
+        <w:t>відео</w:t>
+      </w:r>
+      <w:proofErr w:type="spellEnd"/>
+    </w:p>
+    <w:p>
+      <w:r>
+        <w:t xml:space="preserve">  - </w:t>
+      </w:r>
+      <w:proofErr w:type="spellStart"/>
+      <w:proofErr w:type="gramStart"/>
+      <w:r>
+        <w:t>перев</w:t>
+      </w:r>
+      <w:proofErr w:type="gramEnd"/>
+      <w:r>
+        <w:t>ірка</w:t>
+      </w:r>
+      <w:proofErr w:type="spellEnd"/>
+      <w:r>
+        <w:t xml:space="preserve"> </w:t>
+      </w:r>
+      <w:proofErr w:type="spellStart"/>
+      <w:r>
+        <w:t>пошуку</w:t>
+      </w:r>
+      <w:proofErr w:type="spellEnd"/>
+      <w:r>
+        <w:t xml:space="preserve"> </w:t>
+      </w:r>
+      <w:proofErr w:type="spellStart"/>
+      <w:r>
+        <w:t>користувачів</w:t>
+      </w:r>
+      <w:proofErr w:type="spellEnd"/>
+    </w:p>
+    <w:p>
+      <w:r>
+        <w:t xml:space="preserve">  - </w:t>
+      </w:r>
+      <w:proofErr w:type="spellStart"/>
+      <w:r>
+        <w:t>перевірка</w:t>
+      </w:r>
+      <w:proofErr w:type="spellEnd"/>
+      <w:r>
+        <w:t xml:space="preserve"> </w:t>
+      </w:r>
+      <w:proofErr w:type="spellStart"/>
+      <w:r>
+        <w:t>пошуку</w:t>
+      </w:r>
+      <w:proofErr w:type="spellEnd"/>
+      <w:r>
+        <w:t xml:space="preserve"> </w:t>
+      </w:r>
+      <w:proofErr w:type="spellStart"/>
+      <w:r>
+        <w:t>існуючих</w:t>
+      </w:r>
+      <w:proofErr w:type="spellEnd"/>
+      <w:r>
+        <w:t xml:space="preserve"> </w:t>
+      </w:r>
+      <w:proofErr w:type="spellStart"/>
+      <w:r>
+        <w:t>чаті</w:t>
+      </w:r>
+      <w:proofErr w:type="gramStart"/>
+      <w:r>
+        <w:t>в</w:t>
+      </w:r>
+      <w:proofErr w:type="spellEnd"/>
+      <w:proofErr w:type="gramEnd"/>
+    </w:p>
+    <w:p>
+      <w:r>
+        <w:t xml:space="preserve">  - </w:t>
+      </w:r>
+      <w:proofErr w:type="spellStart"/>
+      <w:proofErr w:type="gramStart"/>
+      <w:r>
+        <w:t>перев</w:t>
+      </w:r>
+      <w:proofErr w:type="gramEnd"/>
+      <w:r>
+        <w:t>ірка</w:t>
+      </w:r>
+      <w:proofErr w:type="spellEnd"/>
+      <w:r>
+        <w:t xml:space="preserve"> </w:t>
+      </w:r>
+      <w:proofErr w:type="spellStart"/>
+      <w:r>
+        <w:t>адаптивності</w:t>
+      </w:r>
+      <w:proofErr w:type="spellEnd"/>
+      <w:r>
+        <w:t xml:space="preserve"> чату</w:t>
+      </w:r>
+    </w:p>
+    <w:p>
+      <w:r>
+        <w:t xml:space="preserve">  - </w:t>
+      </w:r>
+      <w:proofErr w:type="spellStart"/>
+      <w:proofErr w:type="gramStart"/>
+      <w:r>
+        <w:t>перев</w:t>
+      </w:r>
+      <w:proofErr w:type="gramEnd"/>
+      <w:r>
+        <w:t>ірка</w:t>
+      </w:r>
+      <w:proofErr w:type="spellEnd"/>
+      <w:r>
+        <w:t xml:space="preserve"> </w:t>
+      </w:r>
+      <w:proofErr w:type="spellStart"/>
+      <w:r>
+        <w:t>стоврення</w:t>
+      </w:r>
+      <w:proofErr w:type="spellEnd"/>
+      <w:r>
+        <w:t xml:space="preserve"> </w:t>
+      </w:r>
+      <w:proofErr w:type="spellStart"/>
+      <w:r>
+        <w:t>нотифікацій</w:t>
+      </w:r>
+      <w:proofErr w:type="spellEnd"/>
+    </w:p>
+    <w:p/>
+    <w:p>
+      <w:r>
+        <w:t xml:space="preserve">- Модуль чату </w:t>
+      </w:r>
+      <w:proofErr w:type="spellStart"/>
+      <w:proofErr w:type="gramStart"/>
+      <w:r>
+        <w:t>адм</w:t>
+      </w:r>
+      <w:proofErr w:type="gramEnd"/>
+      <w:r>
+        <w:t>інів</w:t>
+      </w:r>
+      <w:proofErr w:type="spellEnd"/>
+      <w:r>
+        <w:t>:</w:t>
+      </w:r>
+    </w:p>
+    <w:p>
+      <w:r>
+        <w:t xml:space="preserve">  - </w:t>
+      </w:r>
+      <w:proofErr w:type="spellStart"/>
+      <w:r>
+        <w:t>перевірка</w:t>
+      </w:r>
+      <w:proofErr w:type="spellEnd"/>
+      <w:r>
+        <w:t xml:space="preserve"> </w:t>
+      </w:r>
+      <w:proofErr w:type="spellStart"/>
+      <w:r>
+        <w:t>системних</w:t>
+      </w:r>
+      <w:proofErr w:type="spellEnd"/>
+      <w:r>
+        <w:t xml:space="preserve"> </w:t>
+      </w:r>
+      <w:proofErr w:type="spellStart"/>
+      <w:r>
+        <w:t>чатів</w:t>
+      </w:r>
+      <w:proofErr w:type="spellEnd"/>
+      <w:r>
+        <w:t xml:space="preserve"> </w:t>
+      </w:r>
+      <w:proofErr w:type="spellStart"/>
+      <w:r>
+        <w:t>юзері</w:t>
+      </w:r>
+      <w:proofErr w:type="gramStart"/>
+      <w:r>
+        <w:t>в</w:t>
+      </w:r>
+      <w:proofErr w:type="spellEnd"/>
+      <w:proofErr w:type="gramEnd"/>
+    </w:p>
+    <w:p>
+      <w:r>
+        <w:t xml:space="preserve">  - </w:t>
       </w:r>
       <w:proofErr w:type="spellStart"/>
       <w:r>
@@ -50,11 +664,368 @@
       </w:r>
       <w:proofErr w:type="spellStart"/>
       <w:r>
-        <w:t>оферу</w:t>
-      </w:r>
-      <w:proofErr w:type="spellEnd"/>
-      <w:r>
-        <w:t xml:space="preserve">, </w:t>
+        <w:t>персональних</w:t>
+      </w:r>
+      <w:proofErr w:type="spellEnd"/>
+      <w:r>
+        <w:t xml:space="preserve"> </w:t>
+      </w:r>
+      <w:proofErr w:type="spellStart"/>
+      <w:r>
+        <w:t>чатів</w:t>
+      </w:r>
+      <w:proofErr w:type="spellEnd"/>
+      <w:r>
+        <w:t xml:space="preserve"> </w:t>
+      </w:r>
+      <w:proofErr w:type="spellStart"/>
+      <w:proofErr w:type="gramStart"/>
+      <w:r>
+        <w:t>адм</w:t>
+      </w:r>
+      <w:proofErr w:type="gramEnd"/>
+      <w:r>
+        <w:t>інам</w:t>
+      </w:r>
+      <w:proofErr w:type="spellEnd"/>
+    </w:p>
+    <w:p>
+      <w:r>
+        <w:t xml:space="preserve">  - </w:t>
+      </w:r>
+      <w:proofErr w:type="spellStart"/>
+      <w:r>
+        <w:t>стоврення</w:t>
+      </w:r>
+      <w:proofErr w:type="spellEnd"/>
+      <w:r>
+        <w:t xml:space="preserve"> </w:t>
+      </w:r>
+      <w:proofErr w:type="spellStart"/>
+      <w:r>
+        <w:t>групових</w:t>
+      </w:r>
+      <w:proofErr w:type="spellEnd"/>
+      <w:r>
+        <w:t xml:space="preserve"> </w:t>
+      </w:r>
+      <w:proofErr w:type="spellStart"/>
+      <w:r>
+        <w:t>чаті</w:t>
+      </w:r>
+      <w:proofErr w:type="gramStart"/>
+      <w:r>
+        <w:t>в</w:t>
+      </w:r>
+      <w:proofErr w:type="spellEnd"/>
+      <w:proofErr w:type="gramEnd"/>
+    </w:p>
+    <w:p>
+      <w:r>
+        <w:lastRenderedPageBreak/>
+        <w:t xml:space="preserve">  - </w:t>
+      </w:r>
+      <w:proofErr w:type="spellStart"/>
+      <w:r>
+        <w:t>редагування</w:t>
+      </w:r>
+      <w:proofErr w:type="spellEnd"/>
+      <w:r>
+        <w:t xml:space="preserve"> </w:t>
+      </w:r>
+      <w:proofErr w:type="spellStart"/>
+      <w:r>
+        <w:t>групових</w:t>
+      </w:r>
+      <w:proofErr w:type="spellEnd"/>
+      <w:r>
+        <w:t xml:space="preserve"> </w:t>
+      </w:r>
+      <w:proofErr w:type="spellStart"/>
+      <w:r>
+        <w:t>чаті</w:t>
+      </w:r>
+      <w:proofErr w:type="gramStart"/>
+      <w:r>
+        <w:t>в</w:t>
+      </w:r>
+      <w:proofErr w:type="spellEnd"/>
+      <w:proofErr w:type="gramEnd"/>
+    </w:p>
+    <w:p>
+      <w:r>
+        <w:t xml:space="preserve">  - </w:t>
+      </w:r>
+      <w:proofErr w:type="spellStart"/>
+      <w:proofErr w:type="gramStart"/>
+      <w:r>
+        <w:t>перев</w:t>
+      </w:r>
+      <w:proofErr w:type="gramEnd"/>
+      <w:r>
+        <w:t>ірка</w:t>
+      </w:r>
+      <w:proofErr w:type="spellEnd"/>
+      <w:r>
+        <w:t xml:space="preserve"> </w:t>
+      </w:r>
+      <w:proofErr w:type="spellStart"/>
+      <w:r>
+        <w:t>зміни</w:t>
+      </w:r>
+      <w:proofErr w:type="spellEnd"/>
+      <w:r>
+        <w:t xml:space="preserve"> прав чату </w:t>
+      </w:r>
+      <w:proofErr w:type="spellStart"/>
+      <w:r>
+        <w:t>користувачам</w:t>
+      </w:r>
+      <w:proofErr w:type="spellEnd"/>
+    </w:p>
+    <w:p>
+      <w:r>
+        <w:t xml:space="preserve">  - </w:t>
+      </w:r>
+      <w:proofErr w:type="spellStart"/>
+      <w:r>
+        <w:t>спробувати</w:t>
+      </w:r>
+      <w:proofErr w:type="spellEnd"/>
+      <w:r>
+        <w:t xml:space="preserve"> кейс </w:t>
+      </w:r>
+      <w:proofErr w:type="spellStart"/>
+      <w:r>
+        <w:t>зміни</w:t>
+      </w:r>
+      <w:proofErr w:type="spellEnd"/>
+      <w:r>
+        <w:t xml:space="preserve"> юзера з </w:t>
+      </w:r>
+      <w:proofErr w:type="spellStart"/>
+      <w:proofErr w:type="gramStart"/>
+      <w:r>
+        <w:t>адм</w:t>
+      </w:r>
+      <w:proofErr w:type="gramEnd"/>
+      <w:r>
+        <w:t>іна</w:t>
+      </w:r>
+      <w:proofErr w:type="spellEnd"/>
+      <w:r>
+        <w:t xml:space="preserve"> в нормального при </w:t>
+      </w:r>
+      <w:proofErr w:type="spellStart"/>
+      <w:r>
+        <w:t>наявності</w:t>
+      </w:r>
+      <w:proofErr w:type="spellEnd"/>
+      <w:r>
+        <w:t xml:space="preserve"> в </w:t>
+      </w:r>
+      <w:proofErr w:type="spellStart"/>
+      <w:r>
+        <w:t>чаті</w:t>
+      </w:r>
+      <w:proofErr w:type="spellEnd"/>
+      <w:r>
+        <w:t xml:space="preserve"> і </w:t>
+      </w:r>
+      <w:proofErr w:type="spellStart"/>
+      <w:r>
+        <w:t>перевірити</w:t>
+      </w:r>
+      <w:proofErr w:type="spellEnd"/>
+      <w:r>
+        <w:t xml:space="preserve"> </w:t>
+      </w:r>
+      <w:proofErr w:type="spellStart"/>
+      <w:r>
+        <w:t>цей</w:t>
+      </w:r>
+      <w:proofErr w:type="spellEnd"/>
+      <w:r>
+        <w:t xml:space="preserve"> чат з </w:t>
+      </w:r>
+      <w:proofErr w:type="spellStart"/>
+      <w:r>
+        <w:t>іншого</w:t>
+      </w:r>
+      <w:proofErr w:type="spellEnd"/>
+      <w:r>
+        <w:t xml:space="preserve"> </w:t>
+      </w:r>
+      <w:proofErr w:type="spellStart"/>
+      <w:r>
+        <w:t>акаунту</w:t>
+      </w:r>
+      <w:proofErr w:type="spellEnd"/>
+    </w:p>
+    <w:p>
+      <w:r>
+        <w:t xml:space="preserve">  - </w:t>
+      </w:r>
+      <w:proofErr w:type="spellStart"/>
+      <w:proofErr w:type="gramStart"/>
+      <w:r>
+        <w:t>перев</w:t>
+      </w:r>
+      <w:proofErr w:type="gramEnd"/>
+      <w:r>
+        <w:t>ірка</w:t>
+      </w:r>
+      <w:proofErr w:type="spellEnd"/>
+      <w:r>
+        <w:t xml:space="preserve"> </w:t>
+      </w:r>
+      <w:proofErr w:type="spellStart"/>
+      <w:r>
+        <w:t>адаптивності</w:t>
+      </w:r>
+      <w:proofErr w:type="spellEnd"/>
+      <w:r>
+        <w:t xml:space="preserve"> чату</w:t>
+      </w:r>
+    </w:p>
+    <w:p>
+      <w:r>
+        <w:t xml:space="preserve">  - </w:t>
+      </w:r>
+      <w:proofErr w:type="spellStart"/>
+      <w:proofErr w:type="gramStart"/>
+      <w:r>
+        <w:t>перев</w:t>
+      </w:r>
+      <w:proofErr w:type="gramEnd"/>
+      <w:r>
+        <w:t>ірка</w:t>
+      </w:r>
+      <w:proofErr w:type="spellEnd"/>
+      <w:r>
+        <w:t xml:space="preserve"> </w:t>
+      </w:r>
+      <w:proofErr w:type="spellStart"/>
+      <w:r>
+        <w:t>стоврення</w:t>
+      </w:r>
+      <w:proofErr w:type="spellEnd"/>
+      <w:r>
+        <w:t xml:space="preserve"> </w:t>
+      </w:r>
+      <w:proofErr w:type="spellStart"/>
+      <w:r>
+        <w:t>нотифікацій</w:t>
+      </w:r>
+      <w:proofErr w:type="spellEnd"/>
+    </w:p>
+    <w:p/>
+    <w:p>
+      <w:r>
+        <w:t>- Модуль задач:</w:t>
+      </w:r>
+      <w:r>
+        <w:br/>
+        <w:t xml:space="preserve">  - </w:t>
+      </w:r>
+      <w:proofErr w:type="spellStart"/>
+      <w:r>
+        <w:t>створення</w:t>
+      </w:r>
+      <w:proofErr w:type="spellEnd"/>
+      <w:r>
+        <w:t xml:space="preserve"> задач</w:t>
+      </w:r>
+    </w:p>
+    <w:p>
+      <w:r>
+        <w:t xml:space="preserve">  - </w:t>
+      </w:r>
+      <w:proofErr w:type="spellStart"/>
+      <w:r>
+        <w:t>редавгування</w:t>
+      </w:r>
+      <w:proofErr w:type="spellEnd"/>
+      <w:r>
+        <w:t xml:space="preserve"> задач</w:t>
+      </w:r>
+    </w:p>
+    <w:p>
+      <w:r>
+        <w:t xml:space="preserve">  - перегляд задач</w:t>
+      </w:r>
+    </w:p>
+    <w:p>
+      <w:r>
+        <w:t xml:space="preserve">  - </w:t>
+      </w:r>
+      <w:proofErr w:type="spellStart"/>
+      <w:r>
+        <w:t>створення</w:t>
+      </w:r>
+      <w:proofErr w:type="spellEnd"/>
+      <w:r>
+        <w:t xml:space="preserve"> </w:t>
+      </w:r>
+      <w:proofErr w:type="spellStart"/>
+      <w:r>
+        <w:t>пропозиції</w:t>
+      </w:r>
+      <w:proofErr w:type="spellEnd"/>
+      <w:r>
+        <w:t xml:space="preserve"> на </w:t>
+      </w:r>
+      <w:proofErr w:type="spellStart"/>
+      <w:r>
+        <w:t>виконання</w:t>
+      </w:r>
+      <w:proofErr w:type="spellEnd"/>
+      <w:r>
+        <w:t xml:space="preserve"> </w:t>
+      </w:r>
+      <w:proofErr w:type="spellStart"/>
+      <w:r>
+        <w:t>задачі</w:t>
+      </w:r>
+      <w:proofErr w:type="spellEnd"/>
+    </w:p>
+    <w:p>
+      <w:r>
+        <w:t xml:space="preserve">  - </w:t>
+      </w:r>
+      <w:proofErr w:type="spellStart"/>
+      <w:proofErr w:type="gramStart"/>
+      <w:r>
+        <w:t>п</w:t>
+      </w:r>
+      <w:proofErr w:type="gramEnd"/>
+      <w:r>
+        <w:t>ідтвердження</w:t>
+      </w:r>
+      <w:proofErr w:type="spellEnd"/>
+      <w:r>
+        <w:t xml:space="preserve"> </w:t>
+      </w:r>
+      <w:proofErr w:type="spellStart"/>
+      <w:r>
+        <w:t>що</w:t>
+      </w:r>
+      <w:proofErr w:type="spellEnd"/>
+      <w:r>
+        <w:t xml:space="preserve"> юзер буде </w:t>
+      </w:r>
+      <w:proofErr w:type="spellStart"/>
+      <w:r>
+        <w:t>виконувати</w:t>
+      </w:r>
+      <w:proofErr w:type="spellEnd"/>
+      <w:r>
+        <w:t xml:space="preserve"> задачу</w:t>
+      </w:r>
+    </w:p>
+    <w:p>
+      <w:r>
+        <w:t xml:space="preserve">  - </w:t>
       </w:r>
       <w:proofErr w:type="spellStart"/>
       <w:r>
@@ -67,49 +1038,246 @@
       <w:proofErr w:type="spellEnd"/>
       <w:proofErr w:type="gramEnd"/>
       <w:r>
-        <w:t xml:space="preserve"> </w:t>
-      </w:r>
-      <w:proofErr w:type="spellStart"/>
-      <w:r>
-        <w:t>задачі</w:t>
-      </w:r>
-      <w:proofErr w:type="spellEnd"/>
-      <w:r>
-        <w:t xml:space="preserve"> </w:t>
-      </w:r>
-      <w:proofErr w:type="spellStart"/>
-      <w:r>
-        <w:t>незалежно</w:t>
-      </w:r>
-      <w:proofErr w:type="spellEnd"/>
-      <w:r>
-        <w:t xml:space="preserve"> </w:t>
-      </w:r>
-      <w:proofErr w:type="spellStart"/>
-      <w:r>
-        <w:t>від</w:t>
-      </w:r>
-      <w:proofErr w:type="spellEnd"/>
-      <w:r>
-        <w:t xml:space="preserve"> </w:t>
-      </w:r>
-      <w:proofErr w:type="spellStart"/>
-      <w:r>
-        <w:t>оферу</w:t>
-      </w:r>
-      <w:proofErr w:type="spellEnd"/>
-      <w:r>
-        <w:t xml:space="preserve">, </w:t>
-      </w:r>
-      <w:proofErr w:type="spellStart"/>
-      <w:r>
-        <w:t>суперечки</w:t>
-      </w:r>
-      <w:proofErr w:type="spellEnd"/>
-    </w:p>
-    <w:p>
-      <w:r>
-        <w:t xml:space="preserve">- </w:t>
+        <w:t xml:space="preserve"> статусу</w:t>
+      </w:r>
+    </w:p>
+    <w:p>
+      <w:r>
+        <w:t xml:space="preserve">  - </w:t>
+      </w:r>
+      <w:proofErr w:type="spellStart"/>
+      <w:proofErr w:type="gramStart"/>
+      <w:r>
+        <w:t>перев</w:t>
+      </w:r>
+      <w:proofErr w:type="gramEnd"/>
+      <w:r>
+        <w:t>ірка</w:t>
+      </w:r>
+      <w:proofErr w:type="spellEnd"/>
+      <w:r>
+        <w:t xml:space="preserve"> </w:t>
+      </w:r>
+      <w:proofErr w:type="spellStart"/>
+      <w:r>
+        <w:t>адаптивності</w:t>
+      </w:r>
+      <w:proofErr w:type="spellEnd"/>
+    </w:p>
+    <w:p>
+      <w:r>
+        <w:t xml:space="preserve">  - </w:t>
+      </w:r>
+      <w:proofErr w:type="spellStart"/>
+      <w:proofErr w:type="gramStart"/>
+      <w:r>
+        <w:t>перев</w:t>
+      </w:r>
+      <w:proofErr w:type="gramEnd"/>
+      <w:r>
+        <w:t>ірка</w:t>
+      </w:r>
+      <w:proofErr w:type="spellEnd"/>
+      <w:r>
+        <w:t xml:space="preserve"> </w:t>
+      </w:r>
+      <w:proofErr w:type="spellStart"/>
+      <w:r>
+        <w:t>стоврення</w:t>
+      </w:r>
+      <w:proofErr w:type="spellEnd"/>
+      <w:r>
+        <w:t xml:space="preserve"> </w:t>
+      </w:r>
+      <w:proofErr w:type="spellStart"/>
+      <w:r>
+        <w:t>нотифікацій</w:t>
+      </w:r>
+      <w:proofErr w:type="spellEnd"/>
+    </w:p>
+    <w:p/>
+    <w:p>
+      <w:r>
+        <w:t xml:space="preserve">- Модуль </w:t>
+      </w:r>
+      <w:proofErr w:type="spellStart"/>
+      <w:r>
+        <w:t>суперечок</w:t>
+      </w:r>
+      <w:proofErr w:type="spellEnd"/>
+      <w:r>
+        <w:t>:</w:t>
+      </w:r>
+    </w:p>
+    <w:p>
+      <w:r>
+        <w:t xml:space="preserve">  - </w:t>
+      </w:r>
+      <w:proofErr w:type="spellStart"/>
+      <w:r>
+        <w:t>створення</w:t>
+      </w:r>
+      <w:proofErr w:type="spellEnd"/>
+      <w:r>
+        <w:t xml:space="preserve"> </w:t>
+      </w:r>
+      <w:proofErr w:type="spellStart"/>
+      <w:r>
+        <w:t>суперечок</w:t>
+      </w:r>
+      <w:proofErr w:type="spellEnd"/>
+    </w:p>
+    <w:p>
+      <w:r>
+        <w:t xml:space="preserve">  - </w:t>
+      </w:r>
+      <w:proofErr w:type="spellStart"/>
+      <w:r>
+        <w:t>блокування</w:t>
+      </w:r>
+      <w:proofErr w:type="spellEnd"/>
+      <w:r>
+        <w:t xml:space="preserve"> задач </w:t>
+      </w:r>
+      <w:proofErr w:type="spellStart"/>
+      <w:r>
+        <w:t>наявністю</w:t>
+      </w:r>
+      <w:proofErr w:type="spellEnd"/>
+      <w:r>
+        <w:t xml:space="preserve"> </w:t>
+      </w:r>
+      <w:proofErr w:type="spellStart"/>
+      <w:r>
+        <w:t>суперечок</w:t>
+      </w:r>
+      <w:proofErr w:type="spellEnd"/>
+    </w:p>
+    <w:p/>
+    <w:p>
+      <w:r>
+        <w:t xml:space="preserve">- Модуль </w:t>
+      </w:r>
+      <w:proofErr w:type="spellStart"/>
+      <w:proofErr w:type="gramStart"/>
+      <w:r>
+        <w:t>адм</w:t>
+      </w:r>
+      <w:proofErr w:type="gramEnd"/>
+      <w:r>
+        <w:t>інів</w:t>
+      </w:r>
+      <w:proofErr w:type="spellEnd"/>
+      <w:r>
+        <w:t>:</w:t>
+      </w:r>
+    </w:p>
+    <w:p>
+      <w:r>
+        <w:t xml:space="preserve">  - перегляд </w:t>
+      </w:r>
+      <w:proofErr w:type="spellStart"/>
+      <w:r>
+        <w:t>юзері</w:t>
+      </w:r>
+      <w:proofErr w:type="gramStart"/>
+      <w:r>
+        <w:t>в</w:t>
+      </w:r>
+      <w:proofErr w:type="spellEnd"/>
+      <w:proofErr w:type="gramEnd"/>
+    </w:p>
+    <w:p>
+      <w:r>
+        <w:t xml:space="preserve">  - </w:t>
+      </w:r>
+      <w:proofErr w:type="spellStart"/>
+      <w:r>
+        <w:t>редагування</w:t>
+      </w:r>
+      <w:proofErr w:type="spellEnd"/>
+      <w:r>
+        <w:t xml:space="preserve"> </w:t>
+      </w:r>
+      <w:proofErr w:type="spellStart"/>
+      <w:r>
+        <w:t>юзерів</w:t>
+      </w:r>
+      <w:proofErr w:type="spellEnd"/>
+    </w:p>
+    <w:p>
+      <w:r>
+        <w:t xml:space="preserve">  - </w:t>
+      </w:r>
+      <w:proofErr w:type="spellStart"/>
+      <w:r>
+        <w:t>змі</w:t>
+      </w:r>
+      <w:proofErr w:type="gramStart"/>
+      <w:r>
+        <w:t>на</w:t>
+      </w:r>
+      <w:proofErr w:type="spellEnd"/>
+      <w:proofErr w:type="gramEnd"/>
+      <w:r>
+        <w:t xml:space="preserve"> ролею </w:t>
+      </w:r>
+      <w:proofErr w:type="spellStart"/>
+      <w:r>
+        <w:t>юзерів</w:t>
+      </w:r>
+      <w:proofErr w:type="spellEnd"/>
+    </w:p>
+    <w:p>
+      <w:r>
+        <w:t xml:space="preserve">  - перегляд задач</w:t>
+      </w:r>
+    </w:p>
+    <w:p>
+      <w:r>
+        <w:t xml:space="preserve">  - </w:t>
+      </w:r>
+      <w:proofErr w:type="spellStart"/>
+      <w:r>
+        <w:t>змі</w:t>
+      </w:r>
+      <w:proofErr w:type="gramStart"/>
+      <w:r>
+        <w:t>на</w:t>
+      </w:r>
+      <w:proofErr w:type="spellEnd"/>
+      <w:proofErr w:type="gramEnd"/>
+      <w:r>
+        <w:t xml:space="preserve"> задач</w:t>
+      </w:r>
+    </w:p>
+    <w:p>
+      <w:r>
+        <w:t xml:space="preserve">  - перегляд </w:t>
+      </w:r>
+      <w:proofErr w:type="spellStart"/>
+      <w:r>
+        <w:t>виконання</w:t>
+      </w:r>
+      <w:proofErr w:type="spellEnd"/>
+      <w:r>
+        <w:t xml:space="preserve"> задач</w:t>
+      </w:r>
+    </w:p>
+    <w:p>
+      <w:r>
+        <w:t xml:space="preserve">  - перегляд </w:t>
+      </w:r>
+      <w:proofErr w:type="spellStart"/>
+      <w:r>
+        <w:t>суперечок</w:t>
+      </w:r>
+      <w:proofErr w:type="spellEnd"/>
+    </w:p>
+    <w:p>
+      <w:r>
+        <w:lastRenderedPageBreak/>
+        <w:t xml:space="preserve">  - </w:t>
       </w:r>
       <w:proofErr w:type="spellStart"/>
       <w:r>
@@ -124,122 +1292,89 @@
         <w:t>суперечок</w:t>
       </w:r>
       <w:proofErr w:type="spellEnd"/>
-      <w:r>
-        <w:t xml:space="preserve"> </w:t>
-      </w:r>
-      <w:proofErr w:type="spellStart"/>
-      <w:proofErr w:type="gramStart"/>
-      <w:r>
-        <w:t>адм</w:t>
-      </w:r>
-      <w:proofErr w:type="gramEnd"/>
-      <w:r>
-        <w:t>іном</w:t>
-      </w:r>
-      <w:proofErr w:type="spellEnd"/>
-    </w:p>
-    <w:p>
-      <w:r>
-        <w:t>- статистика</w:t>
-      </w:r>
-    </w:p>
-    <w:p>
-      <w:r>
-        <w:t xml:space="preserve">- </w:t>
-      </w:r>
-      <w:proofErr w:type="spellStart"/>
-      <w:r>
-        <w:t>нотифікації</w:t>
-      </w:r>
-      <w:proofErr w:type="spellEnd"/>
-      <w:r>
-        <w:t xml:space="preserve"> - </w:t>
-      </w:r>
-      <w:proofErr w:type="spellStart"/>
-      <w:proofErr w:type="gramStart"/>
-      <w:r>
-        <w:t>перев</w:t>
-      </w:r>
-      <w:proofErr w:type="gramEnd"/>
-      <w:r>
-        <w:t>ірка</w:t>
-      </w:r>
-      <w:proofErr w:type="spellEnd"/>
-      <w:r>
-        <w:t xml:space="preserve"> </w:t>
-      </w:r>
-      <w:proofErr w:type="spellStart"/>
-      <w:r>
-        <w:t>чи</w:t>
-      </w:r>
-      <w:proofErr w:type="spellEnd"/>
-      <w:r>
-        <w:t xml:space="preserve"> </w:t>
-      </w:r>
-      <w:proofErr w:type="spellStart"/>
-      <w:r>
-        <w:t>працю</w:t>
-      </w:r>
-      <w:proofErr w:type="spellEnd"/>
-      <w:r>
-        <w:t xml:space="preserve"> </w:t>
-      </w:r>
-      <w:proofErr w:type="spellStart"/>
-      <w:r>
-        <w:t>логіка</w:t>
-      </w:r>
-      <w:proofErr w:type="spellEnd"/>
-      <w:r>
-        <w:t xml:space="preserve"> і </w:t>
-      </w:r>
-      <w:proofErr w:type="spellStart"/>
-      <w:r>
-        <w:t>заповнення</w:t>
-      </w:r>
-      <w:proofErr w:type="spellEnd"/>
-      <w:r>
-        <w:t xml:space="preserve"> </w:t>
-      </w:r>
-      <w:proofErr w:type="spellStart"/>
-      <w:r>
-        <w:t>їх</w:t>
-      </w:r>
-      <w:proofErr w:type="spellEnd"/>
-    </w:p>
-    <w:p/>
-    <w:p>
-      <w:r>
-        <w:t>-</w:t>
-      </w:r>
-      <w:proofErr w:type="spellStart"/>
-      <w:proofErr w:type="gramStart"/>
-      <w:r>
-        <w:t>перев</w:t>
-      </w:r>
-      <w:proofErr w:type="gramEnd"/>
-      <w:r>
-        <w:t>ірка</w:t>
-      </w:r>
-      <w:proofErr w:type="spellEnd"/>
-      <w:r>
-        <w:t xml:space="preserve"> </w:t>
-      </w:r>
-      <w:proofErr w:type="spellStart"/>
-      <w:r>
-        <w:t>усієї</w:t>
-      </w:r>
-      <w:proofErr w:type="spellEnd"/>
-      <w:r>
-        <w:t xml:space="preserve"> </w:t>
-      </w:r>
-      <w:proofErr w:type="spellStart"/>
-      <w:r>
-        <w:t>системи</w:t>
+    </w:p>
+    <w:p>
+      <w:r>
+        <w:t xml:space="preserve">  - перегляд </w:t>
+      </w:r>
+      <w:proofErr w:type="spellStart"/>
+      <w:r>
+        <w:t>чатів</w:t>
+      </w:r>
+      <w:proofErr w:type="spellEnd"/>
+      <w:r>
+        <w:t xml:space="preserve"> </w:t>
+      </w:r>
+      <w:proofErr w:type="spellStart"/>
+      <w:proofErr w:type="gramStart"/>
+      <w:r>
+        <w:t>п</w:t>
+      </w:r>
+      <w:proofErr w:type="gramEnd"/>
+      <w:r>
+        <w:t>ід</w:t>
+      </w:r>
+      <w:proofErr w:type="spellEnd"/>
+      <w:r>
+        <w:t xml:space="preserve"> час </w:t>
+      </w:r>
+      <w:proofErr w:type="spellStart"/>
+      <w:r>
+        <w:t>суперечок</w:t>
+      </w:r>
+      <w:proofErr w:type="spellEnd"/>
+      <w:r>
+        <w:t xml:space="preserve"> </w:t>
+      </w:r>
+      <w:proofErr w:type="spellStart"/>
+      <w:r>
+        <w:t>адмінами</w:t>
+      </w:r>
+      <w:proofErr w:type="spellEnd"/>
+    </w:p>
+    <w:p>
+      <w:r>
+        <w:t xml:space="preserve">  - </w:t>
+      </w:r>
+      <w:proofErr w:type="spellStart"/>
+      <w:r>
+        <w:t>написання</w:t>
+      </w:r>
+      <w:proofErr w:type="spellEnd"/>
+      <w:r>
+        <w:t xml:space="preserve"> в </w:t>
+      </w:r>
+      <w:proofErr w:type="spellStart"/>
+      <w:r>
+        <w:t>системні</w:t>
+      </w:r>
+      <w:proofErr w:type="spellEnd"/>
+      <w:r>
+        <w:t xml:space="preserve"> </w:t>
+      </w:r>
+      <w:proofErr w:type="spellStart"/>
+      <w:r>
+        <w:t>чати</w:t>
+      </w:r>
+      <w:proofErr w:type="spellEnd"/>
+      <w:r>
+        <w:t xml:space="preserve"> </w:t>
+      </w:r>
+      <w:proofErr w:type="spellStart"/>
+      <w:r>
+        <w:t>адмінами</w:t>
       </w:r>
       <w:bookmarkStart w:id="0" w:name="_GoBack"/>
       <w:bookmarkEnd w:id="0"/>
       <w:proofErr w:type="spellEnd"/>
     </w:p>
+    <w:p/>
+    <w:p>
+      <w:r>
+        <w:t>Баги:</w:t>
+      </w:r>
+    </w:p>
+    <w:p/>
     <w:sectPr>
       <w:pgSz w:w="11906" w:h="16838"/>
       <w:pgMar w:top="1134" w:right="850" w:bottom="1134" w:left="1701" w:header="708" w:footer="708" w:gutter="0"/>

--- a/Баг Репорт і Плани.docx
+++ b/Баг Репорт і Плани.docx
@@ -91,19 +91,11 @@
         <w:t xml:space="preserve">  -</w:t>
       </w:r>
       <w:proofErr w:type="spellStart"/>
-      <w:proofErr w:type="gramStart"/>
-      <w:r>
-        <w:rPr>
-          <w:strike/>
-        </w:rPr>
-        <w:t>перев</w:t>
-      </w:r>
-      <w:proofErr w:type="gramEnd"/>
-      <w:r>
-        <w:rPr>
-          <w:strike/>
-        </w:rPr>
-        <w:t>ірка</w:t>
+      <w:r>
+        <w:rPr>
+          <w:strike/>
+        </w:rPr>
+        <w:t>перевірка</w:t>
       </w:r>
       <w:proofErr w:type="spellEnd"/>
       <w:r>
@@ -134,19 +126,11 @@
         <w:t xml:space="preserve">  -</w:t>
       </w:r>
       <w:proofErr w:type="spellStart"/>
-      <w:proofErr w:type="gramStart"/>
-      <w:r>
-        <w:rPr>
-          <w:strike/>
-        </w:rPr>
-        <w:t>перев</w:t>
-      </w:r>
-      <w:proofErr w:type="gramEnd"/>
-      <w:r>
-        <w:rPr>
-          <w:strike/>
-        </w:rPr>
-        <w:t>ірка</w:t>
+      <w:r>
+        <w:rPr>
+          <w:strike/>
+        </w:rPr>
+        <w:t>перевірка</w:t>
       </w:r>
       <w:proofErr w:type="spellEnd"/>
       <w:r>
@@ -230,19 +214,11 @@
         <w:t xml:space="preserve"> системного чату </w:t>
       </w:r>
       <w:proofErr w:type="spellStart"/>
-      <w:proofErr w:type="gramStart"/>
-      <w:r>
-        <w:rPr>
-          <w:strike/>
-        </w:rPr>
-        <w:t>п</w:t>
-      </w:r>
-      <w:proofErr w:type="gramEnd"/>
-      <w:r>
-        <w:rPr>
-          <w:strike/>
-        </w:rPr>
-        <w:t>ісля</w:t>
+      <w:r>
+        <w:rPr>
+          <w:strike/>
+        </w:rPr>
+        <w:t>після</w:t>
       </w:r>
       <w:proofErr w:type="spellEnd"/>
       <w:r>
@@ -269,636 +245,633 @@
     <w:p>
       <w:pPr>
         <w:rPr>
-          <w:highlight w:val="yellow"/>
+          <w:strike/>
         </w:rPr>
       </w:pPr>
       <w:r>
-        <w:t xml:space="preserve">  </w:t>
-      </w:r>
-      <w:r>
-        <w:rPr>
-          <w:highlight w:val="yellow"/>
-        </w:rPr>
-        <w:t xml:space="preserve">- </w:t>
-      </w:r>
-      <w:proofErr w:type="spellStart"/>
-      <w:r>
-        <w:rPr>
-          <w:highlight w:val="yellow"/>
+        <w:rPr>
+          <w:strike/>
+        </w:rPr>
+        <w:t xml:space="preserve">  - </w:t>
+      </w:r>
+      <w:proofErr w:type="spellStart"/>
+      <w:r>
+        <w:rPr>
+          <w:strike/>
         </w:rPr>
         <w:t>поповнення</w:t>
       </w:r>
       <w:proofErr w:type="spellEnd"/>
       <w:r>
         <w:rPr>
-          <w:highlight w:val="yellow"/>
+          <w:strike/>
         </w:rPr>
         <w:t xml:space="preserve"> балансу</w:t>
-      </w:r>
-    </w:p>
-    <w:p>
-      <w:r>
-        <w:rPr>
-          <w:highlight w:val="yellow"/>
-        </w:rPr>
-        <w:t xml:space="preserve">  - </w:t>
-      </w:r>
-      <w:proofErr w:type="spellStart"/>
-      <w:r>
-        <w:rPr>
-          <w:highlight w:val="yellow"/>
-        </w:rPr>
-        <w:t>вивід</w:t>
-      </w:r>
-      <w:proofErr w:type="spellEnd"/>
-      <w:r>
-        <w:rPr>
-          <w:highlight w:val="yellow"/>
-        </w:rPr>
-        <w:t xml:space="preserve"> </w:t>
-      </w:r>
-      <w:proofErr w:type="spellStart"/>
-      <w:r>
-        <w:rPr>
-          <w:highlight w:val="yellow"/>
-        </w:rPr>
-        <w:t>кошті</w:t>
-      </w:r>
-      <w:proofErr w:type="gramStart"/>
-      <w:r>
-        <w:rPr>
-          <w:highlight w:val="yellow"/>
-        </w:rPr>
-        <w:t>в</w:t>
-      </w:r>
-      <w:proofErr w:type="spellEnd"/>
-      <w:proofErr w:type="gramEnd"/>
-    </w:p>
-    <w:p>
-      <w:pPr>
-        <w:rPr>
-          <w:strike/>
-        </w:rPr>
-      </w:pPr>
-      <w:r>
-        <w:rPr>
-          <w:strike/>
-        </w:rPr>
-        <w:t xml:space="preserve">  - </w:t>
-      </w:r>
-      <w:proofErr w:type="spellStart"/>
-      <w:proofErr w:type="gramStart"/>
-      <w:r>
-        <w:rPr>
-          <w:strike/>
-        </w:rPr>
-        <w:t>перев</w:t>
-      </w:r>
-      <w:proofErr w:type="gramEnd"/>
-      <w:r>
-        <w:rPr>
-          <w:strike/>
-        </w:rPr>
-        <w:t>ірка</w:t>
-      </w:r>
-      <w:proofErr w:type="spellEnd"/>
-      <w:r>
-        <w:rPr>
-          <w:strike/>
-        </w:rPr>
-        <w:t xml:space="preserve"> </w:t>
-      </w:r>
-      <w:proofErr w:type="spellStart"/>
-      <w:r>
-        <w:rPr>
-          <w:strike/>
-        </w:rPr>
-        <w:t>адаптивності</w:t>
-      </w:r>
-      <w:proofErr w:type="spellEnd"/>
-      <w:r>
-        <w:rPr>
-          <w:strike/>
-        </w:rPr>
-        <w:t xml:space="preserve"> </w:t>
-      </w:r>
-      <w:proofErr w:type="spellStart"/>
-      <w:r>
-        <w:rPr>
-          <w:strike/>
-        </w:rPr>
-        <w:t>цих</w:t>
-      </w:r>
-      <w:proofErr w:type="spellEnd"/>
-      <w:r>
-        <w:rPr>
-          <w:strike/>
-        </w:rPr>
-        <w:t xml:space="preserve"> </w:t>
-      </w:r>
-      <w:proofErr w:type="spellStart"/>
-      <w:r>
-        <w:rPr>
-          <w:strike/>
-        </w:rPr>
-        <w:t>сторінок</w:t>
-      </w:r>
-      <w:proofErr w:type="spellEnd"/>
-    </w:p>
-    <w:p>
-      <w:pPr>
-        <w:rPr>
-          <w:strike/>
-        </w:rPr>
-      </w:pPr>
-      <w:r>
-        <w:rPr>
-          <w:strike/>
-        </w:rPr>
-        <w:t xml:space="preserve">  - </w:t>
-      </w:r>
-      <w:proofErr w:type="spellStart"/>
-      <w:proofErr w:type="gramStart"/>
-      <w:r>
-        <w:rPr>
-          <w:strike/>
-        </w:rPr>
-        <w:t>перев</w:t>
-      </w:r>
-      <w:proofErr w:type="gramEnd"/>
-      <w:r>
-        <w:rPr>
-          <w:strike/>
-        </w:rPr>
-        <w:t>ірка</w:t>
-      </w:r>
-      <w:proofErr w:type="spellEnd"/>
-      <w:r>
-        <w:rPr>
-          <w:strike/>
-        </w:rPr>
-        <w:t xml:space="preserve"> </w:t>
-      </w:r>
-      <w:proofErr w:type="spellStart"/>
-      <w:r>
-        <w:rPr>
-          <w:strike/>
-        </w:rPr>
-        <w:t>стоврення</w:t>
-      </w:r>
-      <w:proofErr w:type="spellEnd"/>
-      <w:r>
-        <w:rPr>
-          <w:strike/>
-        </w:rPr>
-        <w:t xml:space="preserve"> </w:t>
-      </w:r>
-      <w:proofErr w:type="spellStart"/>
-      <w:r>
-        <w:rPr>
-          <w:strike/>
-        </w:rPr>
-        <w:t>нотифікацій</w:t>
-      </w:r>
-      <w:proofErr w:type="spellEnd"/>
-    </w:p>
-    <w:p/>
-    <w:p>
-      <w:r>
-        <w:t>- Модуль чату:</w:t>
-      </w:r>
-    </w:p>
-    <w:p>
-      <w:r>
-        <w:t xml:space="preserve">  </w:t>
-      </w:r>
-      <w:r>
-        <w:rPr>
-          <w:highlight w:val="yellow"/>
-        </w:rPr>
-        <w:t xml:space="preserve">- </w:t>
-      </w:r>
-      <w:proofErr w:type="spellStart"/>
-      <w:r>
-        <w:rPr>
-          <w:highlight w:val="yellow"/>
-        </w:rPr>
-        <w:t>перевірка</w:t>
-      </w:r>
-      <w:proofErr w:type="spellEnd"/>
-      <w:r>
-        <w:rPr>
-          <w:highlight w:val="yellow"/>
-        </w:rPr>
-        <w:t xml:space="preserve"> </w:t>
-      </w:r>
-      <w:proofErr w:type="spellStart"/>
-      <w:r>
-        <w:rPr>
-          <w:highlight w:val="yellow"/>
-        </w:rPr>
-        <w:t>створення</w:t>
-      </w:r>
-      <w:proofErr w:type="spellEnd"/>
-      <w:r>
-        <w:rPr>
-          <w:highlight w:val="yellow"/>
-        </w:rPr>
-        <w:t xml:space="preserve"> </w:t>
-      </w:r>
-      <w:proofErr w:type="spellStart"/>
-      <w:r>
-        <w:rPr>
-          <w:highlight w:val="yellow"/>
-        </w:rPr>
-        <w:t>персональних</w:t>
-      </w:r>
-      <w:proofErr w:type="spellEnd"/>
-      <w:r>
-        <w:rPr>
-          <w:highlight w:val="yellow"/>
-        </w:rPr>
-        <w:t xml:space="preserve"> </w:t>
-      </w:r>
-      <w:proofErr w:type="spellStart"/>
-      <w:r>
-        <w:rPr>
-          <w:highlight w:val="yellow"/>
-        </w:rPr>
-        <w:t>чаті</w:t>
-      </w:r>
-      <w:proofErr w:type="gramStart"/>
-      <w:r>
-        <w:rPr>
-          <w:highlight w:val="yellow"/>
-        </w:rPr>
-        <w:t>в</w:t>
-      </w:r>
-      <w:proofErr w:type="spellEnd"/>
-      <w:proofErr w:type="gramEnd"/>
-    </w:p>
-    <w:p>
-      <w:r>
-        <w:t xml:space="preserve">  - </w:t>
-      </w:r>
-      <w:proofErr w:type="spellStart"/>
-      <w:proofErr w:type="gramStart"/>
-      <w:r>
-        <w:t>перев</w:t>
-      </w:r>
-      <w:proofErr w:type="gramEnd"/>
-      <w:r>
-        <w:t>ірка</w:t>
-      </w:r>
-      <w:proofErr w:type="spellEnd"/>
-      <w:r>
-        <w:t xml:space="preserve"> </w:t>
-      </w:r>
-      <w:proofErr w:type="spellStart"/>
-      <w:r>
-        <w:t>відправки</w:t>
-      </w:r>
-      <w:proofErr w:type="spellEnd"/>
-      <w:r>
-        <w:t xml:space="preserve"> </w:t>
-      </w:r>
-      <w:proofErr w:type="spellStart"/>
-      <w:r>
-        <w:t>текстових</w:t>
-      </w:r>
-      <w:proofErr w:type="spellEnd"/>
-      <w:r>
-        <w:t xml:space="preserve"> </w:t>
-      </w:r>
-      <w:proofErr w:type="spellStart"/>
-      <w:r>
-        <w:t>меседжів</w:t>
-      </w:r>
-      <w:proofErr w:type="spellEnd"/>
-    </w:p>
-    <w:p>
-      <w:r>
-        <w:t xml:space="preserve">  - </w:t>
-      </w:r>
-      <w:proofErr w:type="spellStart"/>
-      <w:r>
-        <w:t>перевірка</w:t>
-      </w:r>
-      <w:proofErr w:type="spellEnd"/>
-      <w:r>
-        <w:t xml:space="preserve"> </w:t>
-      </w:r>
-      <w:proofErr w:type="spellStart"/>
-      <w:r>
-        <w:t>відправки</w:t>
-      </w:r>
-      <w:proofErr w:type="spellEnd"/>
-      <w:r>
-        <w:t xml:space="preserve"> </w:t>
-      </w:r>
-      <w:proofErr w:type="spellStart"/>
-      <w:r>
-        <w:t>файлі</w:t>
-      </w:r>
-      <w:proofErr w:type="gramStart"/>
-      <w:r>
-        <w:t>в</w:t>
-      </w:r>
-      <w:proofErr w:type="spellEnd"/>
-      <w:proofErr w:type="gramEnd"/>
-    </w:p>
-    <w:p>
-      <w:r>
-        <w:t xml:space="preserve">  </w:t>
-      </w:r>
-      <w:r>
-        <w:rPr>
-          <w:highlight w:val="yellow"/>
-        </w:rPr>
-        <w:t xml:space="preserve">- </w:t>
-      </w:r>
-      <w:proofErr w:type="spellStart"/>
-      <w:r>
-        <w:rPr>
-          <w:highlight w:val="yellow"/>
-        </w:rPr>
-        <w:t>перевірка</w:t>
-      </w:r>
-      <w:proofErr w:type="spellEnd"/>
-      <w:r>
-        <w:rPr>
-          <w:highlight w:val="yellow"/>
-        </w:rPr>
-        <w:t xml:space="preserve"> </w:t>
-      </w:r>
-      <w:proofErr w:type="spellStart"/>
-      <w:r>
-        <w:rPr>
-          <w:highlight w:val="yellow"/>
-        </w:rPr>
-        <w:t>запису</w:t>
-      </w:r>
-      <w:proofErr w:type="spellEnd"/>
-      <w:r>
-        <w:rPr>
-          <w:highlight w:val="yellow"/>
-        </w:rPr>
-        <w:t xml:space="preserve"> </w:t>
-      </w:r>
-      <w:proofErr w:type="spellStart"/>
-      <w:proofErr w:type="gramStart"/>
-      <w:r>
-        <w:rPr>
-          <w:highlight w:val="yellow"/>
-        </w:rPr>
-        <w:t>ауд</w:t>
-      </w:r>
-      <w:proofErr w:type="gramEnd"/>
-      <w:r>
-        <w:rPr>
-          <w:highlight w:val="yellow"/>
-        </w:rPr>
-        <w:t>іо</w:t>
-      </w:r>
-      <w:proofErr w:type="spellEnd"/>
-      <w:r>
-        <w:rPr>
-          <w:highlight w:val="yellow"/>
-        </w:rPr>
-        <w:t>/</w:t>
-      </w:r>
-      <w:proofErr w:type="spellStart"/>
-      <w:r>
-        <w:rPr>
-          <w:highlight w:val="yellow"/>
-        </w:rPr>
-        <w:t>відео</w:t>
-      </w:r>
-      <w:proofErr w:type="spellEnd"/>
-    </w:p>
-    <w:p>
-      <w:r>
-        <w:t xml:space="preserve">  </w:t>
-      </w:r>
-      <w:r>
-        <w:rPr>
-          <w:highlight w:val="yellow"/>
-        </w:rPr>
-        <w:t xml:space="preserve">- </w:t>
-      </w:r>
-      <w:proofErr w:type="spellStart"/>
-      <w:proofErr w:type="gramStart"/>
-      <w:r>
-        <w:rPr>
-          <w:highlight w:val="yellow"/>
-        </w:rPr>
-        <w:t>перев</w:t>
-      </w:r>
-      <w:proofErr w:type="gramEnd"/>
-      <w:r>
-        <w:rPr>
-          <w:highlight w:val="yellow"/>
-        </w:rPr>
-        <w:t>ірка</w:t>
-      </w:r>
-      <w:proofErr w:type="spellEnd"/>
-      <w:r>
-        <w:rPr>
-          <w:highlight w:val="yellow"/>
-        </w:rPr>
-        <w:t xml:space="preserve"> </w:t>
-      </w:r>
-      <w:proofErr w:type="spellStart"/>
-      <w:r>
-        <w:rPr>
-          <w:highlight w:val="yellow"/>
-        </w:rPr>
-        <w:t>пошуку</w:t>
-      </w:r>
-      <w:proofErr w:type="spellEnd"/>
-      <w:r>
-        <w:rPr>
-          <w:highlight w:val="yellow"/>
-        </w:rPr>
-        <w:t xml:space="preserve"> </w:t>
-      </w:r>
-      <w:proofErr w:type="spellStart"/>
-      <w:r>
-        <w:rPr>
-          <w:highlight w:val="yellow"/>
-        </w:rPr>
-        <w:t>користувачів</w:t>
-      </w:r>
-      <w:proofErr w:type="spellEnd"/>
-    </w:p>
-    <w:p>
-      <w:r>
-        <w:t xml:space="preserve">  </w:t>
-      </w:r>
-      <w:r>
-        <w:rPr>
-          <w:highlight w:val="yellow"/>
-        </w:rPr>
-        <w:t xml:space="preserve">- </w:t>
-      </w:r>
-      <w:proofErr w:type="spellStart"/>
-      <w:r>
-        <w:rPr>
-          <w:highlight w:val="yellow"/>
-        </w:rPr>
-        <w:t>перевірка</w:t>
-      </w:r>
-      <w:proofErr w:type="spellEnd"/>
-      <w:r>
-        <w:rPr>
-          <w:highlight w:val="yellow"/>
-        </w:rPr>
-        <w:t xml:space="preserve"> </w:t>
-      </w:r>
-      <w:proofErr w:type="spellStart"/>
-      <w:r>
-        <w:rPr>
-          <w:highlight w:val="yellow"/>
-        </w:rPr>
-        <w:t>пошуку</w:t>
-      </w:r>
-      <w:proofErr w:type="spellEnd"/>
-      <w:r>
-        <w:rPr>
-          <w:highlight w:val="yellow"/>
-        </w:rPr>
-        <w:t xml:space="preserve"> </w:t>
-      </w:r>
-      <w:proofErr w:type="spellStart"/>
-      <w:r>
-        <w:rPr>
-          <w:highlight w:val="yellow"/>
-        </w:rPr>
-        <w:t>існуючих</w:t>
-      </w:r>
-      <w:proofErr w:type="spellEnd"/>
-      <w:r>
-        <w:rPr>
-          <w:highlight w:val="yellow"/>
-        </w:rPr>
-        <w:t xml:space="preserve"> </w:t>
-      </w:r>
-      <w:proofErr w:type="spellStart"/>
-      <w:r>
-        <w:rPr>
-          <w:highlight w:val="yellow"/>
-        </w:rPr>
-        <w:t>чаті</w:t>
-      </w:r>
-      <w:proofErr w:type="gramStart"/>
-      <w:r>
-        <w:rPr>
-          <w:highlight w:val="yellow"/>
-        </w:rPr>
-        <w:t>в</w:t>
-      </w:r>
-      <w:proofErr w:type="spellEnd"/>
-      <w:proofErr w:type="gramEnd"/>
-    </w:p>
-    <w:p>
-      <w:r>
-        <w:t xml:space="preserve">  </w:t>
-      </w:r>
-      <w:r>
-        <w:rPr>
-          <w:highlight w:val="yellow"/>
-        </w:rPr>
-        <w:t xml:space="preserve">- </w:t>
-      </w:r>
-      <w:proofErr w:type="spellStart"/>
-      <w:proofErr w:type="gramStart"/>
-      <w:r>
-        <w:rPr>
-          <w:highlight w:val="yellow"/>
-        </w:rPr>
-        <w:t>перев</w:t>
-      </w:r>
-      <w:proofErr w:type="gramEnd"/>
-      <w:r>
-        <w:rPr>
-          <w:highlight w:val="yellow"/>
-        </w:rPr>
-        <w:t>ірка</w:t>
-      </w:r>
-      <w:proofErr w:type="spellEnd"/>
-      <w:r>
-        <w:rPr>
-          <w:highlight w:val="yellow"/>
-        </w:rPr>
-        <w:t xml:space="preserve"> </w:t>
-      </w:r>
-      <w:proofErr w:type="spellStart"/>
-      <w:r>
-        <w:rPr>
-          <w:highlight w:val="yellow"/>
-        </w:rPr>
-        <w:t>адаптивності</w:t>
-      </w:r>
-      <w:proofErr w:type="spellEnd"/>
-      <w:r>
-        <w:rPr>
-          <w:highlight w:val="yellow"/>
-        </w:rPr>
-        <w:t xml:space="preserve"> чату</w:t>
-      </w:r>
-    </w:p>
-    <w:p>
-      <w:pPr>
-        <w:rPr>
-          <w:lang w:val="en-US"/>
-        </w:rPr>
-      </w:pPr>
-      <w:r>
-        <w:t xml:space="preserve">  </w:t>
-      </w:r>
-      <w:r>
-        <w:rPr>
-          <w:highlight w:val="yellow"/>
-        </w:rPr>
-        <w:t xml:space="preserve">- </w:t>
-      </w:r>
-      <w:proofErr w:type="spellStart"/>
-      <w:r>
-        <w:rPr>
-          <w:highlight w:val="yellow"/>
-        </w:rPr>
-        <w:t>перевірка</w:t>
-      </w:r>
-      <w:proofErr w:type="spellEnd"/>
-      <w:r>
-        <w:rPr>
-          <w:highlight w:val="yellow"/>
-        </w:rPr>
-        <w:t xml:space="preserve"> </w:t>
-      </w:r>
-      <w:proofErr w:type="spellStart"/>
-      <w:r>
-        <w:rPr>
-          <w:highlight w:val="yellow"/>
-        </w:rPr>
-        <w:t>стоврення</w:t>
-      </w:r>
-      <w:proofErr w:type="spellEnd"/>
-      <w:r>
-        <w:rPr>
-          <w:highlight w:val="yellow"/>
-        </w:rPr>
-        <w:t xml:space="preserve"> </w:t>
-      </w:r>
-      <w:proofErr w:type="spellStart"/>
-      <w:r>
-        <w:rPr>
-          <w:highlight w:val="yellow"/>
-        </w:rPr>
-        <w:t>нотифікацій</w:t>
       </w:r>
       <w:bookmarkStart w:id="0" w:name="_GoBack"/>
       <w:bookmarkEnd w:id="0"/>
+    </w:p>
+    <w:p>
+      <w:pPr>
+        <w:rPr>
+          <w:strike/>
+        </w:rPr>
+      </w:pPr>
+      <w:r>
+        <w:rPr>
+          <w:strike/>
+        </w:rPr>
+        <w:t xml:space="preserve">  - </w:t>
+      </w:r>
+      <w:proofErr w:type="spellStart"/>
+      <w:r>
+        <w:rPr>
+          <w:strike/>
+        </w:rPr>
+        <w:t>вивід</w:t>
+      </w:r>
+      <w:proofErr w:type="spellEnd"/>
+      <w:r>
+        <w:rPr>
+          <w:strike/>
+        </w:rPr>
+        <w:t xml:space="preserve"> </w:t>
+      </w:r>
+      <w:proofErr w:type="spellStart"/>
+      <w:r>
+        <w:rPr>
+          <w:strike/>
+        </w:rPr>
+        <w:t>кошті</w:t>
+      </w:r>
+      <w:proofErr w:type="gramStart"/>
+      <w:r>
+        <w:rPr>
+          <w:strike/>
+        </w:rPr>
+        <w:t>в</w:t>
+      </w:r>
+      <w:proofErr w:type="spellEnd"/>
+      <w:proofErr w:type="gramEnd"/>
+    </w:p>
+    <w:p>
+      <w:pPr>
+        <w:rPr>
+          <w:strike/>
+        </w:rPr>
+      </w:pPr>
+      <w:r>
+        <w:rPr>
+          <w:strike/>
+        </w:rPr>
+        <w:t xml:space="preserve">  - </w:t>
+      </w:r>
+      <w:proofErr w:type="spellStart"/>
+      <w:proofErr w:type="gramStart"/>
+      <w:r>
+        <w:rPr>
+          <w:strike/>
+        </w:rPr>
+        <w:t>перев</w:t>
+      </w:r>
+      <w:proofErr w:type="gramEnd"/>
+      <w:r>
+        <w:rPr>
+          <w:strike/>
+        </w:rPr>
+        <w:t>ірка</w:t>
+      </w:r>
+      <w:proofErr w:type="spellEnd"/>
+      <w:r>
+        <w:rPr>
+          <w:strike/>
+        </w:rPr>
+        <w:t xml:space="preserve"> </w:t>
+      </w:r>
+      <w:proofErr w:type="spellStart"/>
+      <w:r>
+        <w:rPr>
+          <w:strike/>
+        </w:rPr>
+        <w:t>адаптивності</w:t>
+      </w:r>
+      <w:proofErr w:type="spellEnd"/>
+      <w:r>
+        <w:rPr>
+          <w:strike/>
+        </w:rPr>
+        <w:t xml:space="preserve"> </w:t>
+      </w:r>
+      <w:proofErr w:type="spellStart"/>
+      <w:r>
+        <w:rPr>
+          <w:strike/>
+        </w:rPr>
+        <w:t>цих</w:t>
+      </w:r>
+      <w:proofErr w:type="spellEnd"/>
+      <w:r>
+        <w:rPr>
+          <w:strike/>
+        </w:rPr>
+        <w:t xml:space="preserve"> </w:t>
+      </w:r>
+      <w:proofErr w:type="spellStart"/>
+      <w:r>
+        <w:rPr>
+          <w:strike/>
+        </w:rPr>
+        <w:t>сторінок</w:t>
+      </w:r>
+      <w:proofErr w:type="spellEnd"/>
+    </w:p>
+    <w:p>
+      <w:pPr>
+        <w:rPr>
+          <w:strike/>
+        </w:rPr>
+      </w:pPr>
+      <w:r>
+        <w:rPr>
+          <w:strike/>
+        </w:rPr>
+        <w:t xml:space="preserve">  - </w:t>
+      </w:r>
+      <w:proofErr w:type="spellStart"/>
+      <w:proofErr w:type="gramStart"/>
+      <w:r>
+        <w:rPr>
+          <w:strike/>
+        </w:rPr>
+        <w:t>перев</w:t>
+      </w:r>
+      <w:proofErr w:type="gramEnd"/>
+      <w:r>
+        <w:rPr>
+          <w:strike/>
+        </w:rPr>
+        <w:t>ірка</w:t>
+      </w:r>
+      <w:proofErr w:type="spellEnd"/>
+      <w:r>
+        <w:rPr>
+          <w:strike/>
+        </w:rPr>
+        <w:t xml:space="preserve"> </w:t>
+      </w:r>
+      <w:proofErr w:type="spellStart"/>
+      <w:r>
+        <w:rPr>
+          <w:strike/>
+        </w:rPr>
+        <w:t>стоврення</w:t>
+      </w:r>
+      <w:proofErr w:type="spellEnd"/>
+      <w:r>
+        <w:rPr>
+          <w:strike/>
+        </w:rPr>
+        <w:t xml:space="preserve"> </w:t>
+      </w:r>
+      <w:proofErr w:type="spellStart"/>
+      <w:r>
+        <w:rPr>
+          <w:strike/>
+        </w:rPr>
+        <w:t>нотифікацій</w:t>
+      </w:r>
+      <w:proofErr w:type="spellEnd"/>
+    </w:p>
+    <w:p/>
+    <w:p>
+      <w:r>
+        <w:t>- Модуль чату:</w:t>
+      </w:r>
+    </w:p>
+    <w:p>
+      <w:r>
+        <w:t xml:space="preserve">  </w:t>
+      </w:r>
+      <w:r>
+        <w:rPr>
+          <w:highlight w:val="yellow"/>
+        </w:rPr>
+        <w:t xml:space="preserve">- </w:t>
+      </w:r>
+      <w:proofErr w:type="spellStart"/>
+      <w:r>
+        <w:rPr>
+          <w:highlight w:val="yellow"/>
+        </w:rPr>
+        <w:t>перевірка</w:t>
+      </w:r>
+      <w:proofErr w:type="spellEnd"/>
+      <w:r>
+        <w:rPr>
+          <w:highlight w:val="yellow"/>
+        </w:rPr>
+        <w:t xml:space="preserve"> </w:t>
+      </w:r>
+      <w:proofErr w:type="spellStart"/>
+      <w:r>
+        <w:rPr>
+          <w:highlight w:val="yellow"/>
+        </w:rPr>
+        <w:t>створення</w:t>
+      </w:r>
+      <w:proofErr w:type="spellEnd"/>
+      <w:r>
+        <w:rPr>
+          <w:highlight w:val="yellow"/>
+        </w:rPr>
+        <w:t xml:space="preserve"> </w:t>
+      </w:r>
+      <w:proofErr w:type="spellStart"/>
+      <w:r>
+        <w:rPr>
+          <w:highlight w:val="yellow"/>
+        </w:rPr>
+        <w:t>персональних</w:t>
+      </w:r>
+      <w:proofErr w:type="spellEnd"/>
+      <w:r>
+        <w:rPr>
+          <w:highlight w:val="yellow"/>
+        </w:rPr>
+        <w:t xml:space="preserve"> </w:t>
+      </w:r>
+      <w:proofErr w:type="spellStart"/>
+      <w:r>
+        <w:rPr>
+          <w:highlight w:val="yellow"/>
+        </w:rPr>
+        <w:t>чаті</w:t>
+      </w:r>
+      <w:proofErr w:type="gramStart"/>
+      <w:r>
+        <w:rPr>
+          <w:highlight w:val="yellow"/>
+        </w:rPr>
+        <w:t>в</w:t>
+      </w:r>
+      <w:proofErr w:type="spellEnd"/>
+      <w:proofErr w:type="gramEnd"/>
+    </w:p>
+    <w:p>
+      <w:r>
+        <w:t xml:space="preserve">  - </w:t>
+      </w:r>
+      <w:proofErr w:type="spellStart"/>
+      <w:proofErr w:type="gramStart"/>
+      <w:r>
+        <w:t>перев</w:t>
+      </w:r>
+      <w:proofErr w:type="gramEnd"/>
+      <w:r>
+        <w:t>ірка</w:t>
+      </w:r>
+      <w:proofErr w:type="spellEnd"/>
+      <w:r>
+        <w:t xml:space="preserve"> </w:t>
+      </w:r>
+      <w:proofErr w:type="spellStart"/>
+      <w:r>
+        <w:t>відправки</w:t>
+      </w:r>
+      <w:proofErr w:type="spellEnd"/>
+      <w:r>
+        <w:t xml:space="preserve"> </w:t>
+      </w:r>
+      <w:proofErr w:type="spellStart"/>
+      <w:r>
+        <w:t>текстових</w:t>
+      </w:r>
+      <w:proofErr w:type="spellEnd"/>
+      <w:r>
+        <w:t xml:space="preserve"> </w:t>
+      </w:r>
+      <w:proofErr w:type="spellStart"/>
+      <w:r>
+        <w:t>меседжів</w:t>
+      </w:r>
+      <w:proofErr w:type="spellEnd"/>
+    </w:p>
+    <w:p>
+      <w:r>
+        <w:t xml:space="preserve">  - </w:t>
+      </w:r>
+      <w:proofErr w:type="spellStart"/>
+      <w:r>
+        <w:t>перевірка</w:t>
+      </w:r>
+      <w:proofErr w:type="spellEnd"/>
+      <w:r>
+        <w:t xml:space="preserve"> </w:t>
+      </w:r>
+      <w:proofErr w:type="spellStart"/>
+      <w:r>
+        <w:t>відправки</w:t>
+      </w:r>
+      <w:proofErr w:type="spellEnd"/>
+      <w:r>
+        <w:t xml:space="preserve"> </w:t>
+      </w:r>
+      <w:proofErr w:type="spellStart"/>
+      <w:r>
+        <w:t>файлі</w:t>
+      </w:r>
+      <w:proofErr w:type="gramStart"/>
+      <w:r>
+        <w:t>в</w:t>
+      </w:r>
+      <w:proofErr w:type="spellEnd"/>
+      <w:proofErr w:type="gramEnd"/>
+    </w:p>
+    <w:p>
+      <w:r>
+        <w:t xml:space="preserve">  </w:t>
+      </w:r>
+      <w:r>
+        <w:rPr>
+          <w:highlight w:val="yellow"/>
+        </w:rPr>
+        <w:t xml:space="preserve">- </w:t>
+      </w:r>
+      <w:proofErr w:type="spellStart"/>
+      <w:r>
+        <w:rPr>
+          <w:highlight w:val="yellow"/>
+        </w:rPr>
+        <w:t>перевірка</w:t>
+      </w:r>
+      <w:proofErr w:type="spellEnd"/>
+      <w:r>
+        <w:rPr>
+          <w:highlight w:val="yellow"/>
+        </w:rPr>
+        <w:t xml:space="preserve"> </w:t>
+      </w:r>
+      <w:proofErr w:type="spellStart"/>
+      <w:r>
+        <w:rPr>
+          <w:highlight w:val="yellow"/>
+        </w:rPr>
+        <w:t>запису</w:t>
+      </w:r>
+      <w:proofErr w:type="spellEnd"/>
+      <w:r>
+        <w:rPr>
+          <w:highlight w:val="yellow"/>
+        </w:rPr>
+        <w:t xml:space="preserve"> </w:t>
+      </w:r>
+      <w:proofErr w:type="spellStart"/>
+      <w:proofErr w:type="gramStart"/>
+      <w:r>
+        <w:rPr>
+          <w:highlight w:val="yellow"/>
+        </w:rPr>
+        <w:t>ауд</w:t>
+      </w:r>
+      <w:proofErr w:type="gramEnd"/>
+      <w:r>
+        <w:rPr>
+          <w:highlight w:val="yellow"/>
+        </w:rPr>
+        <w:t>іо</w:t>
+      </w:r>
+      <w:proofErr w:type="spellEnd"/>
+      <w:r>
+        <w:rPr>
+          <w:highlight w:val="yellow"/>
+        </w:rPr>
+        <w:t>/</w:t>
+      </w:r>
+      <w:proofErr w:type="spellStart"/>
+      <w:r>
+        <w:rPr>
+          <w:highlight w:val="yellow"/>
+        </w:rPr>
+        <w:t>відео</w:t>
+      </w:r>
+      <w:proofErr w:type="spellEnd"/>
+    </w:p>
+    <w:p>
+      <w:r>
+        <w:t xml:space="preserve">  </w:t>
+      </w:r>
+      <w:r>
+        <w:rPr>
+          <w:highlight w:val="yellow"/>
+        </w:rPr>
+        <w:t xml:space="preserve">- </w:t>
+      </w:r>
+      <w:proofErr w:type="spellStart"/>
+      <w:proofErr w:type="gramStart"/>
+      <w:r>
+        <w:rPr>
+          <w:highlight w:val="yellow"/>
+        </w:rPr>
+        <w:t>перев</w:t>
+      </w:r>
+      <w:proofErr w:type="gramEnd"/>
+      <w:r>
+        <w:rPr>
+          <w:highlight w:val="yellow"/>
+        </w:rPr>
+        <w:t>ірка</w:t>
+      </w:r>
+      <w:proofErr w:type="spellEnd"/>
+      <w:r>
+        <w:rPr>
+          <w:highlight w:val="yellow"/>
+        </w:rPr>
+        <w:t xml:space="preserve"> </w:t>
+      </w:r>
+      <w:proofErr w:type="spellStart"/>
+      <w:r>
+        <w:rPr>
+          <w:highlight w:val="yellow"/>
+        </w:rPr>
+        <w:t>пошуку</w:t>
+      </w:r>
+      <w:proofErr w:type="spellEnd"/>
+      <w:r>
+        <w:rPr>
+          <w:highlight w:val="yellow"/>
+        </w:rPr>
+        <w:t xml:space="preserve"> </w:t>
+      </w:r>
+      <w:proofErr w:type="spellStart"/>
+      <w:r>
+        <w:rPr>
+          <w:highlight w:val="yellow"/>
+        </w:rPr>
+        <w:t>користувачів</w:t>
+      </w:r>
+      <w:proofErr w:type="spellEnd"/>
+    </w:p>
+    <w:p>
+      <w:r>
+        <w:t xml:space="preserve">  </w:t>
+      </w:r>
+      <w:r>
+        <w:rPr>
+          <w:highlight w:val="yellow"/>
+        </w:rPr>
+        <w:t xml:space="preserve">- </w:t>
+      </w:r>
+      <w:proofErr w:type="spellStart"/>
+      <w:r>
+        <w:rPr>
+          <w:highlight w:val="yellow"/>
+        </w:rPr>
+        <w:t>перевірка</w:t>
+      </w:r>
+      <w:proofErr w:type="spellEnd"/>
+      <w:r>
+        <w:rPr>
+          <w:highlight w:val="yellow"/>
+        </w:rPr>
+        <w:t xml:space="preserve"> </w:t>
+      </w:r>
+      <w:proofErr w:type="spellStart"/>
+      <w:r>
+        <w:rPr>
+          <w:highlight w:val="yellow"/>
+        </w:rPr>
+        <w:t>пошуку</w:t>
+      </w:r>
+      <w:proofErr w:type="spellEnd"/>
+      <w:r>
+        <w:rPr>
+          <w:highlight w:val="yellow"/>
+        </w:rPr>
+        <w:t xml:space="preserve"> </w:t>
+      </w:r>
+      <w:proofErr w:type="spellStart"/>
+      <w:r>
+        <w:rPr>
+          <w:highlight w:val="yellow"/>
+        </w:rPr>
+        <w:t>існуючих</w:t>
+      </w:r>
+      <w:proofErr w:type="spellEnd"/>
+      <w:r>
+        <w:rPr>
+          <w:highlight w:val="yellow"/>
+        </w:rPr>
+        <w:t xml:space="preserve"> </w:t>
+      </w:r>
+      <w:proofErr w:type="spellStart"/>
+      <w:r>
+        <w:rPr>
+          <w:highlight w:val="yellow"/>
+        </w:rPr>
+        <w:t>чаті</w:t>
+      </w:r>
+      <w:proofErr w:type="gramStart"/>
+      <w:r>
+        <w:rPr>
+          <w:highlight w:val="yellow"/>
+        </w:rPr>
+        <w:t>в</w:t>
+      </w:r>
+      <w:proofErr w:type="spellEnd"/>
+      <w:proofErr w:type="gramEnd"/>
+    </w:p>
+    <w:p>
+      <w:r>
+        <w:t xml:space="preserve">  </w:t>
+      </w:r>
+      <w:r>
+        <w:rPr>
+          <w:highlight w:val="yellow"/>
+        </w:rPr>
+        <w:t xml:space="preserve">- </w:t>
+      </w:r>
+      <w:proofErr w:type="spellStart"/>
+      <w:proofErr w:type="gramStart"/>
+      <w:r>
+        <w:rPr>
+          <w:highlight w:val="yellow"/>
+        </w:rPr>
+        <w:t>перев</w:t>
+      </w:r>
+      <w:proofErr w:type="gramEnd"/>
+      <w:r>
+        <w:rPr>
+          <w:highlight w:val="yellow"/>
+        </w:rPr>
+        <w:t>ірка</w:t>
+      </w:r>
+      <w:proofErr w:type="spellEnd"/>
+      <w:r>
+        <w:rPr>
+          <w:highlight w:val="yellow"/>
+        </w:rPr>
+        <w:t xml:space="preserve"> </w:t>
+      </w:r>
+      <w:proofErr w:type="spellStart"/>
+      <w:r>
+        <w:rPr>
+          <w:highlight w:val="yellow"/>
+        </w:rPr>
+        <w:t>адаптивності</w:t>
+      </w:r>
+      <w:proofErr w:type="spellEnd"/>
+      <w:r>
+        <w:rPr>
+          <w:highlight w:val="yellow"/>
+        </w:rPr>
+        <w:t xml:space="preserve"> чату</w:t>
+      </w:r>
+    </w:p>
+    <w:p>
+      <w:r>
+        <w:t xml:space="preserve">  </w:t>
+      </w:r>
+      <w:r>
+        <w:rPr>
+          <w:highlight w:val="yellow"/>
+        </w:rPr>
+        <w:t xml:space="preserve">- </w:t>
+      </w:r>
+      <w:proofErr w:type="spellStart"/>
+      <w:r>
+        <w:rPr>
+          <w:highlight w:val="yellow"/>
+        </w:rPr>
+        <w:t>перевірка</w:t>
+      </w:r>
+      <w:proofErr w:type="spellEnd"/>
+      <w:r>
+        <w:rPr>
+          <w:highlight w:val="yellow"/>
+        </w:rPr>
+        <w:t xml:space="preserve"> </w:t>
+      </w:r>
+      <w:proofErr w:type="spellStart"/>
+      <w:r>
+        <w:rPr>
+          <w:highlight w:val="yellow"/>
+        </w:rPr>
+        <w:t>стоврення</w:t>
+      </w:r>
+      <w:proofErr w:type="spellEnd"/>
+      <w:r>
+        <w:rPr>
+          <w:highlight w:val="yellow"/>
+        </w:rPr>
+        <w:t xml:space="preserve"> </w:t>
+      </w:r>
+      <w:proofErr w:type="spellStart"/>
+      <w:r>
+        <w:rPr>
+          <w:highlight w:val="yellow"/>
+        </w:rPr>
+        <w:t>нотифікацій</w:t>
+      </w:r>
       <w:proofErr w:type="spellEnd"/>
     </w:p>
     <w:p/>

--- a/Баг Репорт і Плани.docx
+++ b/Баг Репорт і Плани.docx
@@ -1566,234 +1566,449 @@
     </w:p>
     <w:p/>
     <w:p>
-      <w:r>
+      <w:pPr>
+        <w:rPr>
+          <w:highlight w:val="yellow"/>
+        </w:rPr>
+      </w:pPr>
+      <w:r>
+        <w:rPr>
+          <w:highlight w:val="yellow"/>
+        </w:rPr>
         <w:t>- Модуль задач:</w:t>
       </w:r>
       <w:r>
+        <w:rPr>
+          <w:highlight w:val="yellow"/>
+        </w:rPr>
         <w:br/>
         <w:t xml:space="preserve">  - </w:t>
       </w:r>
       <w:proofErr w:type="spellStart"/>
       <w:r>
+        <w:rPr>
+          <w:highlight w:val="yellow"/>
+        </w:rPr>
         <w:t>створення</w:t>
       </w:r>
       <w:proofErr w:type="spellEnd"/>
       <w:r>
+        <w:rPr>
+          <w:highlight w:val="yellow"/>
+        </w:rPr>
         <w:t xml:space="preserve"> задач</w:t>
       </w:r>
     </w:p>
     <w:p>
-      <w:r>
-        <w:t xml:space="preserve">  - </w:t>
-      </w:r>
-      <w:proofErr w:type="spellStart"/>
-      <w:r>
+      <w:pPr>
+        <w:rPr>
+          <w:highlight w:val="yellow"/>
+        </w:rPr>
+      </w:pPr>
+      <w:r>
+        <w:rPr>
+          <w:highlight w:val="yellow"/>
+        </w:rPr>
+        <w:t xml:space="preserve">  - </w:t>
+      </w:r>
+      <w:proofErr w:type="spellStart"/>
+      <w:r>
+        <w:rPr>
+          <w:highlight w:val="yellow"/>
+        </w:rPr>
         <w:t>редавгування</w:t>
       </w:r>
       <w:proofErr w:type="spellEnd"/>
       <w:r>
+        <w:rPr>
+          <w:highlight w:val="yellow"/>
+        </w:rPr>
         <w:t xml:space="preserve"> задач</w:t>
       </w:r>
     </w:p>
     <w:p>
-      <w:r>
+      <w:pPr>
+        <w:rPr>
+          <w:highlight w:val="yellow"/>
+        </w:rPr>
+      </w:pPr>
+      <w:r>
+        <w:rPr>
+          <w:highlight w:val="yellow"/>
+        </w:rPr>
         <w:t xml:space="preserve">  - перегляд задач</w:t>
       </w:r>
     </w:p>
     <w:p>
-      <w:r>
-        <w:t xml:space="preserve">  - </w:t>
-      </w:r>
-      <w:proofErr w:type="spellStart"/>
-      <w:r>
+      <w:pPr>
+        <w:rPr>
+          <w:highlight w:val="yellow"/>
+        </w:rPr>
+      </w:pPr>
+      <w:r>
+        <w:rPr>
+          <w:highlight w:val="yellow"/>
+        </w:rPr>
+        <w:t xml:space="preserve">  - </w:t>
+      </w:r>
+      <w:proofErr w:type="spellStart"/>
+      <w:r>
+        <w:rPr>
+          <w:highlight w:val="yellow"/>
+        </w:rPr>
         <w:t>створення</w:t>
       </w:r>
       <w:proofErr w:type="spellEnd"/>
       <w:r>
-        <w:t xml:space="preserve"> </w:t>
-      </w:r>
-      <w:proofErr w:type="spellStart"/>
-      <w:r>
+        <w:rPr>
+          <w:highlight w:val="yellow"/>
+        </w:rPr>
+        <w:t xml:space="preserve"> </w:t>
+      </w:r>
+      <w:proofErr w:type="spellStart"/>
+      <w:r>
+        <w:rPr>
+          <w:highlight w:val="yellow"/>
+        </w:rPr>
         <w:t>пропозиції</w:t>
       </w:r>
       <w:proofErr w:type="spellEnd"/>
       <w:r>
+        <w:rPr>
+          <w:highlight w:val="yellow"/>
+        </w:rPr>
         <w:t xml:space="preserve"> на </w:t>
       </w:r>
       <w:proofErr w:type="spellStart"/>
       <w:r>
+        <w:rPr>
+          <w:highlight w:val="yellow"/>
+        </w:rPr>
         <w:t>виконання</w:t>
       </w:r>
       <w:proofErr w:type="spellEnd"/>
       <w:r>
-        <w:t xml:space="preserve"> </w:t>
-      </w:r>
-      <w:proofErr w:type="spellStart"/>
-      <w:r>
+        <w:rPr>
+          <w:highlight w:val="yellow"/>
+        </w:rPr>
+        <w:t xml:space="preserve"> </w:t>
+      </w:r>
+      <w:proofErr w:type="spellStart"/>
+      <w:r>
+        <w:rPr>
+          <w:highlight w:val="yellow"/>
+        </w:rPr>
         <w:t>задачі</w:t>
       </w:r>
       <w:proofErr w:type="spellEnd"/>
     </w:p>
     <w:p>
-      <w:r>
-        <w:t xml:space="preserve">  - </w:t>
-      </w:r>
-      <w:proofErr w:type="spellStart"/>
-      <w:proofErr w:type="gramStart"/>
-      <w:r>
+      <w:pPr>
+        <w:rPr>
+          <w:highlight w:val="yellow"/>
+        </w:rPr>
+      </w:pPr>
+      <w:r>
+        <w:rPr>
+          <w:highlight w:val="yellow"/>
+        </w:rPr>
+        <w:t xml:space="preserve">  - </w:t>
+      </w:r>
+      <w:proofErr w:type="spellStart"/>
+      <w:proofErr w:type="gramStart"/>
+      <w:r>
+        <w:rPr>
+          <w:highlight w:val="yellow"/>
+        </w:rPr>
         <w:t>п</w:t>
       </w:r>
       <w:proofErr w:type="gramEnd"/>
       <w:r>
+        <w:rPr>
+          <w:highlight w:val="yellow"/>
+        </w:rPr>
         <w:t>ідтвердження</w:t>
       </w:r>
       <w:proofErr w:type="spellEnd"/>
       <w:r>
-        <w:t xml:space="preserve"> </w:t>
-      </w:r>
-      <w:proofErr w:type="spellStart"/>
-      <w:r>
+        <w:rPr>
+          <w:highlight w:val="yellow"/>
+        </w:rPr>
+        <w:t xml:space="preserve"> </w:t>
+      </w:r>
+      <w:proofErr w:type="spellStart"/>
+      <w:r>
+        <w:rPr>
+          <w:highlight w:val="yellow"/>
+        </w:rPr>
         <w:t>що</w:t>
       </w:r>
       <w:proofErr w:type="spellEnd"/>
       <w:r>
+        <w:rPr>
+          <w:highlight w:val="yellow"/>
+        </w:rPr>
         <w:t xml:space="preserve"> юзер буде </w:t>
       </w:r>
       <w:proofErr w:type="spellStart"/>
       <w:r>
+        <w:rPr>
+          <w:highlight w:val="yellow"/>
+        </w:rPr>
         <w:t>виконувати</w:t>
       </w:r>
       <w:proofErr w:type="spellEnd"/>
       <w:r>
+        <w:rPr>
+          <w:highlight w:val="yellow"/>
+        </w:rPr>
         <w:t xml:space="preserve"> задачу</w:t>
       </w:r>
     </w:p>
     <w:p>
-      <w:r>
-        <w:t xml:space="preserve">  - </w:t>
-      </w:r>
-      <w:proofErr w:type="spellStart"/>
-      <w:r>
+      <w:pPr>
+        <w:rPr>
+          <w:highlight w:val="yellow"/>
+        </w:rPr>
+      </w:pPr>
+      <w:r>
+        <w:rPr>
+          <w:highlight w:val="yellow"/>
+        </w:rPr>
+        <w:t xml:space="preserve">  - </w:t>
+      </w:r>
+      <w:proofErr w:type="spellStart"/>
+      <w:r>
+        <w:rPr>
+          <w:highlight w:val="yellow"/>
+        </w:rPr>
         <w:t>змі</w:t>
       </w:r>
       <w:proofErr w:type="gramStart"/>
       <w:r>
+        <w:rPr>
+          <w:highlight w:val="yellow"/>
+        </w:rPr>
         <w:t>на</w:t>
       </w:r>
       <w:proofErr w:type="spellEnd"/>
       <w:proofErr w:type="gramEnd"/>
       <w:r>
+        <w:rPr>
+          <w:highlight w:val="yellow"/>
+        </w:rPr>
         <w:t xml:space="preserve"> статусу</w:t>
       </w:r>
     </w:p>
     <w:p>
-      <w:r>
-        <w:t xml:space="preserve">  - </w:t>
-      </w:r>
-      <w:proofErr w:type="spellStart"/>
-      <w:proofErr w:type="gramStart"/>
-      <w:r>
+      <w:pPr>
+        <w:rPr>
+          <w:highlight w:val="yellow"/>
+        </w:rPr>
+      </w:pPr>
+      <w:r>
+        <w:rPr>
+          <w:highlight w:val="yellow"/>
+        </w:rPr>
+        <w:t xml:space="preserve">  - </w:t>
+      </w:r>
+      <w:proofErr w:type="spellStart"/>
+      <w:proofErr w:type="gramStart"/>
+      <w:r>
+        <w:rPr>
+          <w:highlight w:val="yellow"/>
+        </w:rPr>
         <w:t>перев</w:t>
       </w:r>
       <w:proofErr w:type="gramEnd"/>
       <w:r>
+        <w:rPr>
+          <w:highlight w:val="yellow"/>
+        </w:rPr>
         <w:t>ірка</w:t>
       </w:r>
       <w:proofErr w:type="spellEnd"/>
       <w:r>
-        <w:t xml:space="preserve"> </w:t>
-      </w:r>
-      <w:proofErr w:type="spellStart"/>
-      <w:r>
+        <w:rPr>
+          <w:highlight w:val="yellow"/>
+        </w:rPr>
+        <w:t xml:space="preserve"> </w:t>
+      </w:r>
+      <w:proofErr w:type="spellStart"/>
+      <w:r>
+        <w:rPr>
+          <w:highlight w:val="yellow"/>
+        </w:rPr>
         <w:t>адаптивності</w:t>
       </w:r>
       <w:proofErr w:type="spellEnd"/>
     </w:p>
     <w:p>
-      <w:r>
-        <w:t xml:space="preserve">  - </w:t>
-      </w:r>
-      <w:proofErr w:type="spellStart"/>
-      <w:proofErr w:type="gramStart"/>
-      <w:r>
+      <w:pPr>
+        <w:rPr>
+          <w:highlight w:val="yellow"/>
+        </w:rPr>
+      </w:pPr>
+      <w:r>
+        <w:rPr>
+          <w:highlight w:val="yellow"/>
+        </w:rPr>
+        <w:t xml:space="preserve">  - </w:t>
+      </w:r>
+      <w:proofErr w:type="spellStart"/>
+      <w:proofErr w:type="gramStart"/>
+      <w:r>
+        <w:rPr>
+          <w:highlight w:val="yellow"/>
+        </w:rPr>
         <w:t>перев</w:t>
       </w:r>
       <w:proofErr w:type="gramEnd"/>
       <w:r>
+        <w:rPr>
+          <w:highlight w:val="yellow"/>
+        </w:rPr>
         <w:t>ірка</w:t>
       </w:r>
       <w:proofErr w:type="spellEnd"/>
       <w:r>
-        <w:t xml:space="preserve"> </w:t>
-      </w:r>
-      <w:proofErr w:type="spellStart"/>
-      <w:r>
+        <w:rPr>
+          <w:highlight w:val="yellow"/>
+        </w:rPr>
+        <w:t xml:space="preserve"> </w:t>
+      </w:r>
+      <w:proofErr w:type="spellStart"/>
+      <w:r>
+        <w:rPr>
+          <w:highlight w:val="yellow"/>
+        </w:rPr>
         <w:t>стоврення</w:t>
       </w:r>
       <w:proofErr w:type="spellEnd"/>
       <w:r>
-        <w:t xml:space="preserve"> </w:t>
-      </w:r>
-      <w:proofErr w:type="spellStart"/>
-      <w:r>
+        <w:rPr>
+          <w:highlight w:val="yellow"/>
+        </w:rPr>
+        <w:t xml:space="preserve"> </w:t>
+      </w:r>
+      <w:proofErr w:type="spellStart"/>
+      <w:r>
+        <w:rPr>
+          <w:highlight w:val="yellow"/>
+        </w:rPr>
         <w:t>нотифікацій</w:t>
       </w:r>
       <w:proofErr w:type="spellEnd"/>
     </w:p>
-    <w:p/>
-    <w:p>
-      <w:r>
+    <w:p>
+      <w:pPr>
+        <w:rPr>
+          <w:highlight w:val="yellow"/>
+        </w:rPr>
+      </w:pPr>
+    </w:p>
+    <w:p>
+      <w:pPr>
+        <w:rPr>
+          <w:highlight w:val="yellow"/>
+        </w:rPr>
+      </w:pPr>
+      <w:r>
+        <w:rPr>
+          <w:highlight w:val="yellow"/>
+        </w:rPr>
         <w:t xml:space="preserve">- Модуль </w:t>
       </w:r>
       <w:proofErr w:type="spellStart"/>
       <w:r>
+        <w:rPr>
+          <w:highlight w:val="yellow"/>
+        </w:rPr>
         <w:t>суперечок</w:t>
       </w:r>
       <w:proofErr w:type="spellEnd"/>
       <w:r>
+        <w:rPr>
+          <w:highlight w:val="yellow"/>
+        </w:rPr>
         <w:t>:</w:t>
       </w:r>
     </w:p>
     <w:p>
-      <w:r>
-        <w:t xml:space="preserve">  - </w:t>
-      </w:r>
-      <w:proofErr w:type="spellStart"/>
-      <w:r>
+      <w:pPr>
+        <w:rPr>
+          <w:highlight w:val="yellow"/>
+        </w:rPr>
+      </w:pPr>
+      <w:r>
+        <w:rPr>
+          <w:highlight w:val="yellow"/>
+        </w:rPr>
+        <w:t xml:space="preserve">  - </w:t>
+      </w:r>
+      <w:proofErr w:type="spellStart"/>
+      <w:r>
+        <w:rPr>
+          <w:highlight w:val="yellow"/>
+        </w:rPr>
         <w:t>створення</w:t>
       </w:r>
       <w:proofErr w:type="spellEnd"/>
       <w:r>
-        <w:t xml:space="preserve"> </w:t>
-      </w:r>
-      <w:proofErr w:type="spellStart"/>
-      <w:r>
+        <w:rPr>
+          <w:highlight w:val="yellow"/>
+        </w:rPr>
+        <w:t xml:space="preserve"> </w:t>
+      </w:r>
+      <w:proofErr w:type="spellStart"/>
+      <w:r>
+        <w:rPr>
+          <w:highlight w:val="yellow"/>
+        </w:rPr>
         <w:t>суперечок</w:t>
       </w:r>
       <w:proofErr w:type="spellEnd"/>
     </w:p>
     <w:p>
       <w:r>
-        <w:t xml:space="preserve">  - </w:t>
-      </w:r>
-      <w:proofErr w:type="spellStart"/>
-      <w:r>
+        <w:rPr>
+          <w:highlight w:val="yellow"/>
+        </w:rPr>
+        <w:t xml:space="preserve">  - </w:t>
+      </w:r>
+      <w:proofErr w:type="spellStart"/>
+      <w:r>
+        <w:rPr>
+          <w:highlight w:val="yellow"/>
+        </w:rPr>
         <w:t>блокування</w:t>
       </w:r>
       <w:proofErr w:type="spellEnd"/>
       <w:r>
+        <w:rPr>
+          <w:highlight w:val="yellow"/>
+        </w:rPr>
         <w:t xml:space="preserve"> задач </w:t>
       </w:r>
       <w:proofErr w:type="spellStart"/>
       <w:r>
+        <w:rPr>
+          <w:highlight w:val="yellow"/>
+        </w:rPr>
         <w:t>наявністю</w:t>
       </w:r>
       <w:proofErr w:type="spellEnd"/>
       <w:r>
-        <w:t xml:space="preserve"> </w:t>
-      </w:r>
-      <w:proofErr w:type="spellStart"/>
-      <w:r>
+        <w:rPr>
+          <w:highlight w:val="yellow"/>
+        </w:rPr>
+        <w:t xml:space="preserve"> </w:t>
+      </w:r>
+      <w:proofErr w:type="spellStart"/>
+      <w:r>
+        <w:rPr>
+          <w:highlight w:val="yellow"/>
+        </w:rPr>
         <w:t>суперечок</w:t>
       </w:r>
       <w:proofErr w:type="spellEnd"/>
@@ -2023,6 +2238,11 @@
       </w:r>
     </w:p>
     <w:p>
+      <w:pPr>
+        <w:rPr>
+          <w:lang w:val="en-US"/>
+        </w:rPr>
+      </w:pPr>
       <w:proofErr w:type="spellStart"/>
       <w:proofErr w:type="gramStart"/>
       <w:r>
@@ -2038,26 +2258,69 @@
       </w:r>
       <w:proofErr w:type="spellStart"/>
       <w:r>
+        <w:t>створення</w:t>
+      </w:r>
+      <w:proofErr w:type="spellEnd"/>
+      <w:r>
+        <w:t xml:space="preserve"> </w:t>
+      </w:r>
+      <w:proofErr w:type="spellStart"/>
+      <w:r>
+        <w:t>коментарів</w:t>
+      </w:r>
+      <w:proofErr w:type="spellEnd"/>
+    </w:p>
+    <w:p>
+      <w:r>
+        <w:t xml:space="preserve">Мб на </w:t>
+      </w:r>
+      <w:proofErr w:type="spellStart"/>
+      <w:r>
+        <w:t>сторінці</w:t>
+      </w:r>
+      <w:proofErr w:type="spellEnd"/>
+      <w:r>
+        <w:t xml:space="preserve"> </w:t>
+      </w:r>
+      <w:proofErr w:type="spellStart"/>
+      <w:r>
         <w:t>діспутів</w:t>
       </w:r>
       <w:proofErr w:type="spellEnd"/>
-    </w:p>
-    <w:p>
-      <w:proofErr w:type="spellStart"/>
-      <w:r>
-        <w:t>Перевірка</w:t>
-      </w:r>
-      <w:proofErr w:type="spellEnd"/>
-      <w:r>
-        <w:t xml:space="preserve"> </w:t>
-      </w:r>
-      <w:proofErr w:type="spellStart"/>
-      <w:r>
-        <w:t>створення</w:t>
-      </w:r>
-      <w:proofErr w:type="spellEnd"/>
-      <w:r>
-        <w:t xml:space="preserve"> коментарів</w:t>
+      <w:r>
+        <w:t xml:space="preserve"> </w:t>
+      </w:r>
+      <w:proofErr w:type="spellStart"/>
+      <w:r>
+        <w:t>додати</w:t>
+      </w:r>
+      <w:proofErr w:type="spellEnd"/>
+      <w:r>
+        <w:t xml:space="preserve"> </w:t>
+      </w:r>
+      <w:proofErr w:type="spellStart"/>
+      <w:r>
+        <w:t>більше</w:t>
+      </w:r>
+      <w:proofErr w:type="spellEnd"/>
+      <w:r>
+        <w:t xml:space="preserve"> </w:t>
+      </w:r>
+      <w:proofErr w:type="spellStart"/>
+      <w:r>
+        <w:t>інформації</w:t>
+      </w:r>
+      <w:proofErr w:type="spellEnd"/>
+      <w:r>
+        <w:t xml:space="preserve"> про </w:t>
+      </w:r>
+      <w:proofErr w:type="spellStart"/>
+      <w:r>
+        <w:t>овнера</w:t>
+      </w:r>
+      <w:proofErr w:type="spellEnd"/>
+      <w:r>
+        <w:t xml:space="preserve"> та воркера</w:t>
       </w:r>
       <w:bookmarkStart w:id="0" w:name="_GoBack"/>
       <w:bookmarkEnd w:id="0"/>

--- a/Баг Репорт і Плани.docx
+++ b/Баг Репорт і Плани.docx
@@ -3,66 +3,616 @@
 <w:document xmlns:wpc="http://schemas.microsoft.com/office/word/2010/wordprocessingCanvas" xmlns:mc="http://schemas.openxmlformats.org/markup-compatibility/2006" xmlns:o="urn:schemas-microsoft-com:office:office" xmlns:r="http://schemas.openxmlformats.org/officeDocument/2006/relationships" xmlns:m="http://schemas.openxmlformats.org/officeDocument/2006/math" xmlns:v="urn:schemas-microsoft-com:vml" xmlns:wp14="http://schemas.microsoft.com/office/word/2010/wordprocessingDrawing" xmlns:wp="http://schemas.openxmlformats.org/drawingml/2006/wordprocessingDrawing" xmlns:w10="urn:schemas-microsoft-com:office:word" xmlns:w="http://schemas.openxmlformats.org/wordprocessingml/2006/main" xmlns:w14="http://schemas.microsoft.com/office/word/2010/wordml" xmlns:wpg="http://schemas.microsoft.com/office/word/2010/wordprocessingGroup" xmlns:wpi="http://schemas.microsoft.com/office/word/2010/wordprocessingInk" xmlns:wne="http://schemas.microsoft.com/office/word/2006/wordml" xmlns:wps="http://schemas.microsoft.com/office/word/2010/wordprocessingShape" mc:Ignorable="w14 wp14">
   <w:body>
     <w:p>
-      <w:r>
-        <w:t>Основні задачі:</w:t>
+      <w:proofErr w:type="spellStart"/>
+      <w:r>
+        <w:t>Основні</w:t>
+      </w:r>
+      <w:proofErr w:type="spellEnd"/>
+      <w:r>
+        <w:t xml:space="preserve"> </w:t>
+      </w:r>
+      <w:proofErr w:type="spellStart"/>
+      <w:r>
+        <w:t>задачі</w:t>
+      </w:r>
+      <w:proofErr w:type="spellEnd"/>
+      <w:r>
+        <w:t>:</w:t>
       </w:r>
     </w:p>
     <w:p>
       <w:r>
         <w:t>-</w:t>
       </w:r>
-      <w:r>
+      <w:proofErr w:type="spellStart"/>
+      <w:proofErr w:type="gramStart"/>
+      <w:r>
+        <w:t>перев</w:t>
+      </w:r>
+      <w:proofErr w:type="gramEnd"/>
+      <w:r>
+        <w:t>ірка</w:t>
+      </w:r>
+      <w:proofErr w:type="spellEnd"/>
+      <w:r>
+        <w:t xml:space="preserve"> </w:t>
+      </w:r>
+      <w:proofErr w:type="spellStart"/>
+      <w:r>
+        <w:t>усієї</w:t>
+      </w:r>
+      <w:proofErr w:type="spellEnd"/>
+      <w:r>
+        <w:t xml:space="preserve"> </w:t>
+      </w:r>
+      <w:proofErr w:type="spellStart"/>
+      <w:r>
+        <w:t>системи</w:t>
+      </w:r>
+      <w:proofErr w:type="spellEnd"/>
+    </w:p>
+    <w:p/>
+    <w:p>
+      <w:r>
+        <w:t xml:space="preserve">План </w:t>
+      </w:r>
+      <w:proofErr w:type="spellStart"/>
+      <w:r>
+        <w:t>тестування</w:t>
+      </w:r>
+      <w:proofErr w:type="spellEnd"/>
+      <w:r>
+        <w:t>:</w:t>
+      </w:r>
+    </w:p>
+    <w:p>
+      <w:r>
+        <w:t xml:space="preserve">- Модуль </w:t>
+      </w:r>
+      <w:proofErr w:type="spellStart"/>
+      <w:r>
+        <w:t>користувача</w:t>
+      </w:r>
+      <w:proofErr w:type="spellEnd"/>
+      <w:r>
+        <w:t>:</w:t>
+      </w:r>
+    </w:p>
+    <w:p>
+      <w:pPr>
+        <w:rPr>
+          <w:strike/>
+        </w:rPr>
+      </w:pPr>
+      <w:r>
+        <w:rPr>
+          <w:strike/>
+        </w:rPr>
+        <w:t xml:space="preserve">  -</w:t>
+      </w:r>
+      <w:proofErr w:type="spellStart"/>
+      <w:proofErr w:type="gramStart"/>
+      <w:r>
+        <w:rPr>
+          <w:strike/>
+        </w:rPr>
+        <w:t>перев</w:t>
+      </w:r>
+      <w:proofErr w:type="gramEnd"/>
+      <w:r>
+        <w:rPr>
+          <w:strike/>
+        </w:rPr>
+        <w:t>ірка</w:t>
+      </w:r>
+      <w:proofErr w:type="spellEnd"/>
+      <w:r>
+        <w:rPr>
+          <w:strike/>
+        </w:rPr>
+        <w:t xml:space="preserve"> </w:t>
+      </w:r>
+      <w:proofErr w:type="spellStart"/>
+      <w:r>
+        <w:rPr>
+          <w:strike/>
+        </w:rPr>
+        <w:t>реєстрації</w:t>
+      </w:r>
+      <w:proofErr w:type="spellEnd"/>
+    </w:p>
+    <w:p>
+      <w:pPr>
+        <w:rPr>
+          <w:strike/>
+        </w:rPr>
+      </w:pPr>
+      <w:r>
+        <w:rPr>
+          <w:strike/>
+        </w:rPr>
+        <w:t xml:space="preserve">  -</w:t>
+      </w:r>
+      <w:proofErr w:type="spellStart"/>
+      <w:proofErr w:type="gramStart"/>
+      <w:r>
+        <w:rPr>
+          <w:strike/>
+        </w:rPr>
+        <w:t>перев</w:t>
+      </w:r>
+      <w:proofErr w:type="gramEnd"/>
+      <w:r>
+        <w:rPr>
+          <w:strike/>
+        </w:rPr>
+        <w:t>ірка</w:t>
+      </w:r>
+      <w:proofErr w:type="spellEnd"/>
+      <w:r>
+        <w:rPr>
+          <w:strike/>
+        </w:rPr>
+        <w:t xml:space="preserve"> </w:t>
+      </w:r>
+      <w:proofErr w:type="spellStart"/>
+      <w:r>
+        <w:rPr>
+          <w:strike/>
+        </w:rPr>
+        <w:t>авторизації</w:t>
+      </w:r>
+      <w:proofErr w:type="spellEnd"/>
+    </w:p>
+    <w:p>
+      <w:pPr>
+        <w:rPr>
+          <w:strike/>
+        </w:rPr>
+      </w:pPr>
+      <w:r>
+        <w:rPr>
+          <w:strike/>
+        </w:rPr>
+        <w:t xml:space="preserve">  -</w:t>
+      </w:r>
+      <w:proofErr w:type="spellStart"/>
+      <w:r>
+        <w:rPr>
+          <w:strike/>
+        </w:rPr>
+        <w:t>скидання</w:t>
+      </w:r>
+      <w:proofErr w:type="spellEnd"/>
+      <w:r>
+        <w:rPr>
+          <w:strike/>
+        </w:rPr>
+        <w:t xml:space="preserve"> паролю</w:t>
+      </w:r>
+    </w:p>
+    <w:p>
+      <w:pPr>
+        <w:rPr>
+          <w:strike/>
+        </w:rPr>
+      </w:pPr>
+      <w:r>
+        <w:rPr>
+          <w:strike/>
+        </w:rPr>
+        <w:t xml:space="preserve">  - </w:t>
+      </w:r>
+      <w:proofErr w:type="spellStart"/>
+      <w:r>
+        <w:rPr>
+          <w:strike/>
+        </w:rPr>
         <w:t>перевірка</w:t>
       </w:r>
-      <w:r>
-        <w:t xml:space="preserve"> </w:t>
-      </w:r>
-      <w:r>
-        <w:t>усієї</w:t>
-      </w:r>
-      <w:r>
-        <w:t xml:space="preserve"> </w:t>
-      </w:r>
-      <w:r>
-        <w:t>системи</w:t>
-      </w:r>
+      <w:proofErr w:type="spellEnd"/>
+      <w:r>
+        <w:rPr>
+          <w:strike/>
+        </w:rPr>
+        <w:t xml:space="preserve"> </w:t>
+      </w:r>
+      <w:proofErr w:type="spellStart"/>
+      <w:r>
+        <w:rPr>
+          <w:strike/>
+        </w:rPr>
+        <w:t>наявності</w:t>
+      </w:r>
+      <w:proofErr w:type="spellEnd"/>
+      <w:r>
+        <w:rPr>
+          <w:strike/>
+        </w:rPr>
+        <w:t xml:space="preserve"> системного чату </w:t>
+      </w:r>
+      <w:proofErr w:type="spellStart"/>
+      <w:proofErr w:type="gramStart"/>
+      <w:r>
+        <w:rPr>
+          <w:strike/>
+        </w:rPr>
+        <w:t>п</w:t>
+      </w:r>
+      <w:proofErr w:type="gramEnd"/>
+      <w:r>
+        <w:rPr>
+          <w:strike/>
+        </w:rPr>
+        <w:t>ісля</w:t>
+      </w:r>
+      <w:proofErr w:type="spellEnd"/>
+      <w:r>
+        <w:rPr>
+          <w:strike/>
+        </w:rPr>
+        <w:t xml:space="preserve"> </w:t>
+      </w:r>
+      <w:proofErr w:type="spellStart"/>
+      <w:r>
+        <w:rPr>
+          <w:strike/>
+        </w:rPr>
+        <w:t>створення</w:t>
+      </w:r>
+      <w:proofErr w:type="spellEnd"/>
+      <w:r>
+        <w:rPr>
+          <w:strike/>
+        </w:rPr>
+        <w:t xml:space="preserve"> юзера</w:t>
+      </w:r>
+    </w:p>
+    <w:p>
+      <w:pPr>
+        <w:rPr>
+          <w:strike/>
+        </w:rPr>
+      </w:pPr>
+      <w:r>
+        <w:rPr>
+          <w:strike/>
+        </w:rPr>
+        <w:t xml:space="preserve">  - </w:t>
+      </w:r>
+      <w:proofErr w:type="spellStart"/>
+      <w:r>
+        <w:rPr>
+          <w:strike/>
+        </w:rPr>
+        <w:t>поповнення</w:t>
+      </w:r>
+      <w:proofErr w:type="spellEnd"/>
+      <w:r>
+        <w:rPr>
+          <w:strike/>
+        </w:rPr>
+        <w:t xml:space="preserve"> балансу</w:t>
+      </w:r>
+    </w:p>
+    <w:p>
+      <w:pPr>
+        <w:rPr>
+          <w:strike/>
+        </w:rPr>
+      </w:pPr>
+      <w:r>
+        <w:rPr>
+          <w:strike/>
+        </w:rPr>
+        <w:t xml:space="preserve">  - </w:t>
+      </w:r>
+      <w:proofErr w:type="spellStart"/>
+      <w:r>
+        <w:rPr>
+          <w:strike/>
+        </w:rPr>
+        <w:t>вивід</w:t>
+      </w:r>
+      <w:proofErr w:type="spellEnd"/>
+      <w:r>
+        <w:rPr>
+          <w:strike/>
+        </w:rPr>
+        <w:t xml:space="preserve"> </w:t>
+      </w:r>
+      <w:proofErr w:type="spellStart"/>
+      <w:r>
+        <w:rPr>
+          <w:strike/>
+        </w:rPr>
+        <w:t>кошті</w:t>
+      </w:r>
+      <w:proofErr w:type="gramStart"/>
+      <w:r>
+        <w:rPr>
+          <w:strike/>
+        </w:rPr>
+        <w:t>в</w:t>
+      </w:r>
+      <w:proofErr w:type="spellEnd"/>
+      <w:proofErr w:type="gramEnd"/>
+    </w:p>
+    <w:p>
+      <w:pPr>
+        <w:rPr>
+          <w:strike/>
+        </w:rPr>
+      </w:pPr>
+      <w:r>
+        <w:rPr>
+          <w:strike/>
+        </w:rPr>
+        <w:t xml:space="preserve">  - </w:t>
+      </w:r>
+      <w:proofErr w:type="spellStart"/>
+      <w:proofErr w:type="gramStart"/>
+      <w:r>
+        <w:rPr>
+          <w:strike/>
+        </w:rPr>
+        <w:t>перев</w:t>
+      </w:r>
+      <w:proofErr w:type="gramEnd"/>
+      <w:r>
+        <w:rPr>
+          <w:strike/>
+        </w:rPr>
+        <w:t>ірка</w:t>
+      </w:r>
+      <w:proofErr w:type="spellEnd"/>
+      <w:r>
+        <w:rPr>
+          <w:strike/>
+        </w:rPr>
+        <w:t xml:space="preserve"> </w:t>
+      </w:r>
+      <w:proofErr w:type="spellStart"/>
+      <w:r>
+        <w:rPr>
+          <w:strike/>
+        </w:rPr>
+        <w:t>адаптивності</w:t>
+      </w:r>
+      <w:proofErr w:type="spellEnd"/>
+      <w:r>
+        <w:rPr>
+          <w:strike/>
+        </w:rPr>
+        <w:t xml:space="preserve"> </w:t>
+      </w:r>
+      <w:proofErr w:type="spellStart"/>
+      <w:r>
+        <w:rPr>
+          <w:strike/>
+        </w:rPr>
+        <w:t>цих</w:t>
+      </w:r>
+      <w:proofErr w:type="spellEnd"/>
+      <w:r>
+        <w:rPr>
+          <w:strike/>
+        </w:rPr>
+        <w:t xml:space="preserve"> </w:t>
+      </w:r>
+      <w:proofErr w:type="spellStart"/>
+      <w:r>
+        <w:rPr>
+          <w:strike/>
+        </w:rPr>
+        <w:t>сторінок</w:t>
+      </w:r>
+      <w:proofErr w:type="spellEnd"/>
+    </w:p>
+    <w:p>
+      <w:pPr>
+        <w:rPr>
+          <w:strike/>
+        </w:rPr>
+      </w:pPr>
+      <w:r>
+        <w:rPr>
+          <w:strike/>
+        </w:rPr>
+        <w:t xml:space="preserve">  - </w:t>
+      </w:r>
+      <w:proofErr w:type="spellStart"/>
+      <w:proofErr w:type="gramStart"/>
+      <w:r>
+        <w:rPr>
+          <w:strike/>
+        </w:rPr>
+        <w:t>перев</w:t>
+      </w:r>
+      <w:proofErr w:type="gramEnd"/>
+      <w:r>
+        <w:rPr>
+          <w:strike/>
+        </w:rPr>
+        <w:t>ірка</w:t>
+      </w:r>
+      <w:proofErr w:type="spellEnd"/>
+      <w:r>
+        <w:rPr>
+          <w:strike/>
+        </w:rPr>
+        <w:t xml:space="preserve"> </w:t>
+      </w:r>
+      <w:proofErr w:type="spellStart"/>
+      <w:r>
+        <w:rPr>
+          <w:strike/>
+        </w:rPr>
+        <w:t>стоврення</w:t>
+      </w:r>
+      <w:proofErr w:type="spellEnd"/>
+      <w:r>
+        <w:rPr>
+          <w:strike/>
+        </w:rPr>
+        <w:t xml:space="preserve"> </w:t>
+      </w:r>
+      <w:proofErr w:type="spellStart"/>
+      <w:r>
+        <w:rPr>
+          <w:strike/>
+        </w:rPr>
+        <w:t>нотифікацій</w:t>
+      </w:r>
+      <w:proofErr w:type="spellEnd"/>
     </w:p>
     <w:p/>
     <w:p>
       <w:r>
-        <w:t>План тестування:</w:t>
-      </w:r>
-    </w:p>
-    <w:p>
-      <w:r>
-        <w:t>- Модуль користувача:</w:t>
-      </w:r>
-    </w:p>
-    <w:p>
-      <w:pPr>
-        <w:rPr>
-          <w:strike/>
-        </w:rPr>
-      </w:pPr>
-      <w:r>
-        <w:rPr>
-          <w:strike/>
-        </w:rPr>
-        <w:t xml:space="preserve">  -перевірка реєстрації</w:t>
-      </w:r>
-    </w:p>
-    <w:p>
-      <w:pPr>
-        <w:rPr>
-          <w:strike/>
-        </w:rPr>
-      </w:pPr>
-      <w:r>
-        <w:rPr>
-          <w:strike/>
-        </w:rPr>
-        <w:t xml:space="preserve">  -перевірка авторизації</w:t>
-      </w:r>
+        <w:t>- Модуль чату:</w:t>
+      </w:r>
+    </w:p>
+    <w:p>
+      <w:pPr>
+        <w:rPr>
+          <w:strike/>
+        </w:rPr>
+      </w:pPr>
+      <w:r>
+        <w:rPr>
+          <w:strike/>
+        </w:rPr>
+        <w:t xml:space="preserve">  - </w:t>
+      </w:r>
+      <w:proofErr w:type="spellStart"/>
+      <w:r>
+        <w:rPr>
+          <w:strike/>
+        </w:rPr>
+        <w:t>перевірка</w:t>
+      </w:r>
+      <w:proofErr w:type="spellEnd"/>
+      <w:r>
+        <w:rPr>
+          <w:strike/>
+        </w:rPr>
+        <w:t xml:space="preserve"> </w:t>
+      </w:r>
+      <w:proofErr w:type="spellStart"/>
+      <w:r>
+        <w:rPr>
+          <w:strike/>
+        </w:rPr>
+        <w:t>створення</w:t>
+      </w:r>
+      <w:proofErr w:type="spellEnd"/>
+      <w:r>
+        <w:rPr>
+          <w:strike/>
+        </w:rPr>
+        <w:t xml:space="preserve"> </w:t>
+      </w:r>
+      <w:proofErr w:type="spellStart"/>
+      <w:r>
+        <w:rPr>
+          <w:strike/>
+        </w:rPr>
+        <w:t>персональних</w:t>
+      </w:r>
+      <w:proofErr w:type="spellEnd"/>
+      <w:r>
+        <w:rPr>
+          <w:strike/>
+        </w:rPr>
+        <w:t xml:space="preserve"> </w:t>
+      </w:r>
+      <w:proofErr w:type="spellStart"/>
+      <w:r>
+        <w:rPr>
+          <w:strike/>
+        </w:rPr>
+        <w:t>чаті</w:t>
+      </w:r>
+      <w:proofErr w:type="gramStart"/>
+      <w:r>
+        <w:rPr>
+          <w:strike/>
+        </w:rPr>
+        <w:t>в</w:t>
+      </w:r>
+      <w:proofErr w:type="spellEnd"/>
+      <w:proofErr w:type="gramEnd"/>
+    </w:p>
+    <w:p>
+      <w:pPr>
+        <w:rPr>
+          <w:strike/>
+        </w:rPr>
+      </w:pPr>
+      <w:r>
+        <w:rPr>
+          <w:strike/>
+        </w:rPr>
+        <w:t xml:space="preserve">  - </w:t>
+      </w:r>
+      <w:proofErr w:type="spellStart"/>
+      <w:proofErr w:type="gramStart"/>
+      <w:r>
+        <w:rPr>
+          <w:strike/>
+        </w:rPr>
+        <w:t>перев</w:t>
+      </w:r>
+      <w:proofErr w:type="gramEnd"/>
+      <w:r>
+        <w:rPr>
+          <w:strike/>
+        </w:rPr>
+        <w:t>ірка</w:t>
+      </w:r>
+      <w:proofErr w:type="spellEnd"/>
+      <w:r>
+        <w:rPr>
+          <w:strike/>
+        </w:rPr>
+        <w:t xml:space="preserve"> </w:t>
+      </w:r>
+      <w:proofErr w:type="spellStart"/>
+      <w:r>
+        <w:rPr>
+          <w:strike/>
+        </w:rPr>
+        <w:t>відправки</w:t>
+      </w:r>
+      <w:proofErr w:type="spellEnd"/>
+      <w:r>
+        <w:rPr>
+          <w:strike/>
+        </w:rPr>
+        <w:t xml:space="preserve"> </w:t>
+      </w:r>
+      <w:proofErr w:type="spellStart"/>
+      <w:r>
+        <w:rPr>
+          <w:strike/>
+        </w:rPr>
+        <w:t>текстових</w:t>
+      </w:r>
+      <w:proofErr w:type="spellEnd"/>
+      <w:r>
+        <w:rPr>
+          <w:strike/>
+        </w:rPr>
+        <w:t xml:space="preserve"> </w:t>
+      </w:r>
+      <w:proofErr w:type="spellStart"/>
+      <w:r>
+        <w:rPr>
+          <w:strike/>
+        </w:rPr>
+        <w:t>меседжів</w:t>
+      </w:r>
+      <w:proofErr w:type="spellEnd"/>
     </w:p>
     <w:p>
       <w:r>
@@ -72,176 +622,949 @@
         <w:rPr>
           <w:highlight w:val="yellow"/>
         </w:rPr>
-        <w:t>-скидання паролю</w:t>
-      </w:r>
-    </w:p>
-    <w:p>
-      <w:pPr>
-        <w:rPr>
-          <w:strike/>
-        </w:rPr>
-      </w:pPr>
-      <w:r>
-        <w:rPr>
-          <w:strike/>
-        </w:rPr>
-        <w:t xml:space="preserve">  - перевірка наявності системного чату після створення юзера</w:t>
-      </w:r>
-    </w:p>
-    <w:p>
-      <w:pPr>
-        <w:rPr>
-          <w:strike/>
-        </w:rPr>
-      </w:pPr>
-      <w:r>
-        <w:rPr>
-          <w:strike/>
-        </w:rPr>
-        <w:t xml:space="preserve">  - поповнення балансу</w:t>
-      </w:r>
-    </w:p>
-    <w:p>
-      <w:pPr>
-        <w:rPr>
-          <w:strike/>
-        </w:rPr>
-      </w:pPr>
-      <w:r>
-        <w:rPr>
-          <w:strike/>
-        </w:rPr>
-        <w:t xml:space="preserve">  - вивід коштів</w:t>
-      </w:r>
-    </w:p>
-    <w:p>
-      <w:pPr>
-        <w:rPr>
-          <w:strike/>
-        </w:rPr>
-      </w:pPr>
-      <w:r>
-        <w:rPr>
-          <w:strike/>
-        </w:rPr>
-        <w:t xml:space="preserve">  - перевірка адаптивності цих сторінок</w:t>
-      </w:r>
-    </w:p>
-    <w:p>
-      <w:pPr>
-        <w:rPr>
-          <w:strike/>
-        </w:rPr>
-      </w:pPr>
-      <w:r>
-        <w:rPr>
-          <w:strike/>
-        </w:rPr>
-        <w:t xml:space="preserve">  - перевірка стоврення нотифікацій</w:t>
-      </w:r>
+        <w:t xml:space="preserve">- </w:t>
+      </w:r>
+      <w:proofErr w:type="spellStart"/>
+      <w:r>
+        <w:rPr>
+          <w:highlight w:val="yellow"/>
+        </w:rPr>
+        <w:t>перевірка</w:t>
+      </w:r>
+      <w:proofErr w:type="spellEnd"/>
+      <w:r>
+        <w:rPr>
+          <w:highlight w:val="yellow"/>
+        </w:rPr>
+        <w:t xml:space="preserve"> </w:t>
+      </w:r>
+      <w:proofErr w:type="spellStart"/>
+      <w:r>
+        <w:rPr>
+          <w:highlight w:val="yellow"/>
+        </w:rPr>
+        <w:t>відправки</w:t>
+      </w:r>
+      <w:proofErr w:type="spellEnd"/>
+      <w:r>
+        <w:rPr>
+          <w:highlight w:val="yellow"/>
+        </w:rPr>
+        <w:t xml:space="preserve"> </w:t>
+      </w:r>
+      <w:proofErr w:type="spellStart"/>
+      <w:r>
+        <w:rPr>
+          <w:highlight w:val="yellow"/>
+        </w:rPr>
+        <w:t>файлі</w:t>
+      </w:r>
+      <w:proofErr w:type="gramStart"/>
+      <w:r>
+        <w:rPr>
+          <w:highlight w:val="yellow"/>
+        </w:rPr>
+        <w:t>в</w:t>
+      </w:r>
+      <w:proofErr w:type="spellEnd"/>
+      <w:proofErr w:type="gramEnd"/>
+    </w:p>
+    <w:p>
+      <w:pPr>
+        <w:rPr>
+          <w:strike/>
+        </w:rPr>
+      </w:pPr>
+      <w:r>
+        <w:rPr>
+          <w:strike/>
+        </w:rPr>
+        <w:t xml:space="preserve">  - </w:t>
+      </w:r>
+      <w:proofErr w:type="spellStart"/>
+      <w:r>
+        <w:rPr>
+          <w:strike/>
+        </w:rPr>
+        <w:t>перевірка</w:t>
+      </w:r>
+      <w:proofErr w:type="spellEnd"/>
+      <w:r>
+        <w:rPr>
+          <w:strike/>
+        </w:rPr>
+        <w:t xml:space="preserve"> </w:t>
+      </w:r>
+      <w:proofErr w:type="spellStart"/>
+      <w:r>
+        <w:rPr>
+          <w:strike/>
+        </w:rPr>
+        <w:t>запису</w:t>
+      </w:r>
+      <w:proofErr w:type="spellEnd"/>
+      <w:r>
+        <w:rPr>
+          <w:strike/>
+        </w:rPr>
+        <w:t xml:space="preserve"> </w:t>
+      </w:r>
+      <w:proofErr w:type="spellStart"/>
+      <w:proofErr w:type="gramStart"/>
+      <w:r>
+        <w:rPr>
+          <w:strike/>
+        </w:rPr>
+        <w:t>ауд</w:t>
+      </w:r>
+      <w:proofErr w:type="gramEnd"/>
+      <w:r>
+        <w:rPr>
+          <w:strike/>
+        </w:rPr>
+        <w:t>іо</w:t>
+      </w:r>
+      <w:proofErr w:type="spellEnd"/>
+      <w:r>
+        <w:rPr>
+          <w:strike/>
+        </w:rPr>
+        <w:t>/</w:t>
+      </w:r>
+      <w:proofErr w:type="spellStart"/>
+      <w:r>
+        <w:rPr>
+          <w:strike/>
+        </w:rPr>
+        <w:t>відео</w:t>
+      </w:r>
+      <w:proofErr w:type="spellEnd"/>
+    </w:p>
+    <w:p>
+      <w:pPr>
+        <w:rPr>
+          <w:strike/>
+        </w:rPr>
+      </w:pPr>
+      <w:r>
+        <w:rPr>
+          <w:strike/>
+        </w:rPr>
+        <w:t xml:space="preserve">  - </w:t>
+      </w:r>
+      <w:proofErr w:type="spellStart"/>
+      <w:proofErr w:type="gramStart"/>
+      <w:r>
+        <w:rPr>
+          <w:strike/>
+        </w:rPr>
+        <w:t>перев</w:t>
+      </w:r>
+      <w:proofErr w:type="gramEnd"/>
+      <w:r>
+        <w:rPr>
+          <w:strike/>
+        </w:rPr>
+        <w:t>ірка</w:t>
+      </w:r>
+      <w:proofErr w:type="spellEnd"/>
+      <w:r>
+        <w:rPr>
+          <w:strike/>
+        </w:rPr>
+        <w:t xml:space="preserve"> </w:t>
+      </w:r>
+      <w:proofErr w:type="spellStart"/>
+      <w:r>
+        <w:rPr>
+          <w:strike/>
+        </w:rPr>
+        <w:t>пошуку</w:t>
+      </w:r>
+      <w:proofErr w:type="spellEnd"/>
+      <w:r>
+        <w:rPr>
+          <w:strike/>
+        </w:rPr>
+        <w:t xml:space="preserve"> </w:t>
+      </w:r>
+      <w:proofErr w:type="spellStart"/>
+      <w:r>
+        <w:rPr>
+          <w:strike/>
+        </w:rPr>
+        <w:t>користувачів</w:t>
+      </w:r>
+      <w:proofErr w:type="spellEnd"/>
+    </w:p>
+    <w:p>
+      <w:pPr>
+        <w:rPr>
+          <w:strike/>
+        </w:rPr>
+      </w:pPr>
+      <w:r>
+        <w:rPr>
+          <w:strike/>
+        </w:rPr>
+        <w:t xml:space="preserve">  - </w:t>
+      </w:r>
+      <w:proofErr w:type="spellStart"/>
+      <w:r>
+        <w:rPr>
+          <w:strike/>
+        </w:rPr>
+        <w:t>перевірка</w:t>
+      </w:r>
+      <w:proofErr w:type="spellEnd"/>
+      <w:r>
+        <w:rPr>
+          <w:strike/>
+        </w:rPr>
+        <w:t xml:space="preserve"> </w:t>
+      </w:r>
+      <w:proofErr w:type="spellStart"/>
+      <w:r>
+        <w:rPr>
+          <w:strike/>
+        </w:rPr>
+        <w:t>пошуку</w:t>
+      </w:r>
+      <w:proofErr w:type="spellEnd"/>
+      <w:r>
+        <w:rPr>
+          <w:strike/>
+        </w:rPr>
+        <w:t xml:space="preserve"> </w:t>
+      </w:r>
+      <w:proofErr w:type="spellStart"/>
+      <w:r>
+        <w:rPr>
+          <w:strike/>
+        </w:rPr>
+        <w:t>існуючих</w:t>
+      </w:r>
+      <w:proofErr w:type="spellEnd"/>
+      <w:r>
+        <w:rPr>
+          <w:strike/>
+        </w:rPr>
+        <w:t xml:space="preserve"> </w:t>
+      </w:r>
+      <w:proofErr w:type="spellStart"/>
+      <w:r>
+        <w:rPr>
+          <w:strike/>
+        </w:rPr>
+        <w:t>чаті</w:t>
+      </w:r>
+      <w:proofErr w:type="gramStart"/>
+      <w:r>
+        <w:rPr>
+          <w:strike/>
+        </w:rPr>
+        <w:t>в</w:t>
+      </w:r>
+      <w:proofErr w:type="spellEnd"/>
+      <w:proofErr w:type="gramEnd"/>
+    </w:p>
+    <w:p>
+      <w:pPr>
+        <w:rPr>
+          <w:strike/>
+        </w:rPr>
+      </w:pPr>
+      <w:r>
+        <w:rPr>
+          <w:strike/>
+        </w:rPr>
+        <w:t xml:space="preserve">  - </w:t>
+      </w:r>
+      <w:proofErr w:type="spellStart"/>
+      <w:proofErr w:type="gramStart"/>
+      <w:r>
+        <w:rPr>
+          <w:strike/>
+        </w:rPr>
+        <w:t>перев</w:t>
+      </w:r>
+      <w:proofErr w:type="gramEnd"/>
+      <w:r>
+        <w:rPr>
+          <w:strike/>
+        </w:rPr>
+        <w:t>ірка</w:t>
+      </w:r>
+      <w:proofErr w:type="spellEnd"/>
+      <w:r>
+        <w:rPr>
+          <w:strike/>
+        </w:rPr>
+        <w:t xml:space="preserve"> </w:t>
+      </w:r>
+      <w:proofErr w:type="spellStart"/>
+      <w:r>
+        <w:rPr>
+          <w:strike/>
+        </w:rPr>
+        <w:t>адаптивності</w:t>
+      </w:r>
+      <w:proofErr w:type="spellEnd"/>
+      <w:r>
+        <w:rPr>
+          <w:strike/>
+        </w:rPr>
+        <w:t xml:space="preserve"> чату</w:t>
+      </w:r>
+    </w:p>
+    <w:p>
+      <w:r>
+        <w:rPr>
+          <w:strike/>
+        </w:rPr>
+        <w:t xml:space="preserve">  - </w:t>
+      </w:r>
+      <w:proofErr w:type="spellStart"/>
+      <w:proofErr w:type="gramStart"/>
+      <w:r>
+        <w:rPr>
+          <w:strike/>
+        </w:rPr>
+        <w:t>перев</w:t>
+      </w:r>
+      <w:proofErr w:type="gramEnd"/>
+      <w:r>
+        <w:rPr>
+          <w:strike/>
+        </w:rPr>
+        <w:t>ірка</w:t>
+      </w:r>
+      <w:proofErr w:type="spellEnd"/>
+      <w:r>
+        <w:rPr>
+          <w:strike/>
+        </w:rPr>
+        <w:t xml:space="preserve"> </w:t>
+      </w:r>
+      <w:proofErr w:type="spellStart"/>
+      <w:r>
+        <w:rPr>
+          <w:strike/>
+        </w:rPr>
+        <w:t>стоврення</w:t>
+      </w:r>
+      <w:proofErr w:type="spellEnd"/>
+      <w:r>
+        <w:rPr>
+          <w:strike/>
+        </w:rPr>
+        <w:t xml:space="preserve"> </w:t>
+      </w:r>
+      <w:proofErr w:type="spellStart"/>
+      <w:r>
+        <w:rPr>
+          <w:strike/>
+        </w:rPr>
+        <w:t>нотифікацій</w:t>
+      </w:r>
+      <w:proofErr w:type="spellEnd"/>
     </w:p>
     <w:p/>
     <w:p>
-      <w:r>
-        <w:t>- Модуль чату:</w:t>
-      </w:r>
-    </w:p>
-    <w:p>
-      <w:pPr>
-        <w:rPr>
-          <w:strike/>
-        </w:rPr>
-      </w:pPr>
-      <w:r>
-        <w:rPr>
-          <w:strike/>
-        </w:rPr>
-        <w:t xml:space="preserve">  - перевірка створення персональних чатів</w:t>
-      </w:r>
-    </w:p>
-    <w:p>
-      <w:pPr>
-        <w:rPr>
-          <w:strike/>
-        </w:rPr>
-      </w:pPr>
-      <w:r>
-        <w:rPr>
-          <w:strike/>
-        </w:rPr>
-        <w:t xml:space="preserve">  - перевірка відправки текстових меседжів</w:t>
-      </w:r>
-    </w:p>
-    <w:p>
-      <w:r>
-        <w:t xml:space="preserve">  </w:t>
-      </w:r>
-      <w:r>
-        <w:rPr>
-          <w:highlight w:val="yellow"/>
-        </w:rPr>
-        <w:t>- перевірка відправки файлів</w:t>
-      </w:r>
-    </w:p>
-    <w:p>
-      <w:pPr>
-        <w:rPr>
-          <w:strike/>
-        </w:rPr>
-      </w:pPr>
-      <w:r>
-        <w:rPr>
-          <w:strike/>
-        </w:rPr>
-        <w:t xml:space="preserve">  - перевірка запису аудіо/відео</w:t>
-      </w:r>
-    </w:p>
-    <w:p>
-      <w:pPr>
-        <w:rPr>
-          <w:strike/>
-        </w:rPr>
-      </w:pPr>
-      <w:r>
-        <w:rPr>
-          <w:strike/>
-        </w:rPr>
-        <w:t xml:space="preserve">  - перевірка пошуку користувачів</w:t>
-      </w:r>
-    </w:p>
-    <w:p>
-      <w:pPr>
-        <w:rPr>
-          <w:strike/>
-        </w:rPr>
-      </w:pPr>
-      <w:r>
-        <w:rPr>
-          <w:strike/>
-        </w:rPr>
-        <w:t xml:space="preserve">  - перевірка пошуку існуючих чатів</w:t>
-      </w:r>
-    </w:p>
-    <w:p>
-      <w:pPr>
-        <w:rPr>
-          <w:strike/>
-        </w:rPr>
-      </w:pPr>
-      <w:r>
-        <w:rPr>
-          <w:strike/>
-        </w:rPr>
-        <w:t xml:space="preserve">  - перевірка адаптивності чату</w:t>
-      </w:r>
-    </w:p>
-    <w:p>
-      <w:r>
-        <w:rPr>
-          <w:strike/>
-        </w:rPr>
-        <w:t xml:space="preserve">  - перевірка стоврення нотифікацій</w:t>
-      </w:r>
+      <w:pPr>
+        <w:rPr>
+          <w:strike/>
+        </w:rPr>
+      </w:pPr>
+      <w:r>
+        <w:rPr>
+          <w:strike/>
+        </w:rPr>
+        <w:t xml:space="preserve">- Модуль чату </w:t>
+      </w:r>
+      <w:proofErr w:type="spellStart"/>
+      <w:proofErr w:type="gramStart"/>
+      <w:r>
+        <w:rPr>
+          <w:strike/>
+        </w:rPr>
+        <w:t>адм</w:t>
+      </w:r>
+      <w:proofErr w:type="gramEnd"/>
+      <w:r>
+        <w:rPr>
+          <w:strike/>
+        </w:rPr>
+        <w:t>інів</w:t>
+      </w:r>
+      <w:proofErr w:type="spellEnd"/>
+      <w:r>
+        <w:rPr>
+          <w:strike/>
+        </w:rPr>
+        <w:t>:</w:t>
+      </w:r>
+    </w:p>
+    <w:p>
+      <w:pPr>
+        <w:rPr>
+          <w:strike/>
+        </w:rPr>
+      </w:pPr>
+      <w:r>
+        <w:rPr>
+          <w:strike/>
+        </w:rPr>
+        <w:t xml:space="preserve">  - </w:t>
+      </w:r>
+      <w:proofErr w:type="spellStart"/>
+      <w:r>
+        <w:rPr>
+          <w:strike/>
+        </w:rPr>
+        <w:t>перевірка</w:t>
+      </w:r>
+      <w:proofErr w:type="spellEnd"/>
+      <w:r>
+        <w:rPr>
+          <w:strike/>
+        </w:rPr>
+        <w:t xml:space="preserve"> </w:t>
+      </w:r>
+      <w:proofErr w:type="spellStart"/>
+      <w:r>
+        <w:rPr>
+          <w:strike/>
+        </w:rPr>
+        <w:t>системних</w:t>
+      </w:r>
+      <w:proofErr w:type="spellEnd"/>
+      <w:r>
+        <w:rPr>
+          <w:strike/>
+        </w:rPr>
+        <w:t xml:space="preserve"> </w:t>
+      </w:r>
+      <w:proofErr w:type="spellStart"/>
+      <w:r>
+        <w:rPr>
+          <w:strike/>
+        </w:rPr>
+        <w:t>чатів</w:t>
+      </w:r>
+      <w:proofErr w:type="spellEnd"/>
+      <w:r>
+        <w:rPr>
+          <w:strike/>
+        </w:rPr>
+        <w:t xml:space="preserve"> </w:t>
+      </w:r>
+      <w:proofErr w:type="spellStart"/>
+      <w:r>
+        <w:rPr>
+          <w:strike/>
+        </w:rPr>
+        <w:t>юзері</w:t>
+      </w:r>
+      <w:proofErr w:type="gramStart"/>
+      <w:r>
+        <w:rPr>
+          <w:strike/>
+        </w:rPr>
+        <w:t>в</w:t>
+      </w:r>
+      <w:proofErr w:type="spellEnd"/>
+      <w:proofErr w:type="gramEnd"/>
+    </w:p>
+    <w:p>
+      <w:pPr>
+        <w:rPr>
+          <w:strike/>
+        </w:rPr>
+      </w:pPr>
+      <w:r>
+        <w:rPr>
+          <w:strike/>
+        </w:rPr>
+        <w:t xml:space="preserve">  - </w:t>
+      </w:r>
+      <w:proofErr w:type="spellStart"/>
+      <w:r>
+        <w:rPr>
+          <w:strike/>
+        </w:rPr>
+        <w:t>створення</w:t>
+      </w:r>
+      <w:proofErr w:type="spellEnd"/>
+      <w:r>
+        <w:rPr>
+          <w:strike/>
+        </w:rPr>
+        <w:t xml:space="preserve"> </w:t>
+      </w:r>
+      <w:proofErr w:type="spellStart"/>
+      <w:r>
+        <w:rPr>
+          <w:strike/>
+        </w:rPr>
+        <w:t>персональних</w:t>
+      </w:r>
+      <w:proofErr w:type="spellEnd"/>
+      <w:r>
+        <w:rPr>
+          <w:strike/>
+        </w:rPr>
+        <w:t xml:space="preserve"> </w:t>
+      </w:r>
+      <w:proofErr w:type="spellStart"/>
+      <w:r>
+        <w:rPr>
+          <w:strike/>
+        </w:rPr>
+        <w:t>чатів</w:t>
+      </w:r>
+      <w:proofErr w:type="spellEnd"/>
+      <w:r>
+        <w:rPr>
+          <w:strike/>
+        </w:rPr>
+        <w:t xml:space="preserve"> </w:t>
+      </w:r>
+      <w:proofErr w:type="spellStart"/>
+      <w:proofErr w:type="gramStart"/>
+      <w:r>
+        <w:rPr>
+          <w:strike/>
+        </w:rPr>
+        <w:t>адм</w:t>
+      </w:r>
+      <w:proofErr w:type="gramEnd"/>
+      <w:r>
+        <w:rPr>
+          <w:strike/>
+        </w:rPr>
+        <w:t>інам</w:t>
+      </w:r>
+      <w:proofErr w:type="spellEnd"/>
+    </w:p>
+    <w:p>
+      <w:pPr>
+        <w:rPr>
+          <w:strike/>
+        </w:rPr>
+      </w:pPr>
+      <w:r>
+        <w:rPr>
+          <w:strike/>
+        </w:rPr>
+        <w:t xml:space="preserve">  - </w:t>
+      </w:r>
+      <w:proofErr w:type="spellStart"/>
+      <w:r>
+        <w:rPr>
+          <w:strike/>
+        </w:rPr>
+        <w:t>стоврення</w:t>
+      </w:r>
+      <w:proofErr w:type="spellEnd"/>
+      <w:r>
+        <w:rPr>
+          <w:strike/>
+        </w:rPr>
+        <w:t xml:space="preserve"> </w:t>
+      </w:r>
+      <w:proofErr w:type="spellStart"/>
+      <w:r>
+        <w:rPr>
+          <w:strike/>
+        </w:rPr>
+        <w:t>групових</w:t>
+      </w:r>
+      <w:proofErr w:type="spellEnd"/>
+      <w:r>
+        <w:rPr>
+          <w:strike/>
+        </w:rPr>
+        <w:t xml:space="preserve"> </w:t>
+      </w:r>
+      <w:proofErr w:type="spellStart"/>
+      <w:r>
+        <w:rPr>
+          <w:strike/>
+        </w:rPr>
+        <w:t>чаті</w:t>
+      </w:r>
+      <w:proofErr w:type="gramStart"/>
+      <w:r>
+        <w:rPr>
+          <w:strike/>
+        </w:rPr>
+        <w:t>в</w:t>
+      </w:r>
+      <w:proofErr w:type="spellEnd"/>
+      <w:proofErr w:type="gramEnd"/>
+    </w:p>
+    <w:p>
+      <w:pPr>
+        <w:rPr>
+          <w:strike/>
+        </w:rPr>
+      </w:pPr>
+      <w:r>
+        <w:rPr>
+          <w:strike/>
+        </w:rPr>
+        <w:t xml:space="preserve">  - </w:t>
+      </w:r>
+      <w:proofErr w:type="spellStart"/>
+      <w:r>
+        <w:rPr>
+          <w:strike/>
+        </w:rPr>
+        <w:t>редагування</w:t>
+      </w:r>
+      <w:proofErr w:type="spellEnd"/>
+      <w:r>
+        <w:rPr>
+          <w:strike/>
+        </w:rPr>
+        <w:t xml:space="preserve"> </w:t>
+      </w:r>
+      <w:proofErr w:type="spellStart"/>
+      <w:r>
+        <w:rPr>
+          <w:strike/>
+        </w:rPr>
+        <w:t>групових</w:t>
+      </w:r>
+      <w:proofErr w:type="spellEnd"/>
+      <w:r>
+        <w:rPr>
+          <w:strike/>
+        </w:rPr>
+        <w:t xml:space="preserve"> </w:t>
+      </w:r>
+      <w:proofErr w:type="spellStart"/>
+      <w:r>
+        <w:rPr>
+          <w:strike/>
+        </w:rPr>
+        <w:t>чаті</w:t>
+      </w:r>
+      <w:proofErr w:type="gramStart"/>
+      <w:r>
+        <w:rPr>
+          <w:strike/>
+        </w:rPr>
+        <w:t>в</w:t>
+      </w:r>
+      <w:proofErr w:type="spellEnd"/>
+      <w:proofErr w:type="gramEnd"/>
+    </w:p>
+    <w:p>
+      <w:pPr>
+        <w:rPr>
+          <w:strike/>
+        </w:rPr>
+      </w:pPr>
+      <w:r>
+        <w:rPr>
+          <w:strike/>
+        </w:rPr>
+        <w:lastRenderedPageBreak/>
+        <w:t xml:space="preserve">  - </w:t>
+      </w:r>
+      <w:proofErr w:type="spellStart"/>
+      <w:proofErr w:type="gramStart"/>
+      <w:r>
+        <w:rPr>
+          <w:strike/>
+        </w:rPr>
+        <w:t>перев</w:t>
+      </w:r>
+      <w:proofErr w:type="gramEnd"/>
+      <w:r>
+        <w:rPr>
+          <w:strike/>
+        </w:rPr>
+        <w:t>ірка</w:t>
+      </w:r>
+      <w:proofErr w:type="spellEnd"/>
+      <w:r>
+        <w:rPr>
+          <w:strike/>
+        </w:rPr>
+        <w:t xml:space="preserve"> </w:t>
+      </w:r>
+      <w:proofErr w:type="spellStart"/>
+      <w:r>
+        <w:rPr>
+          <w:strike/>
+        </w:rPr>
+        <w:t>зміни</w:t>
+      </w:r>
+      <w:proofErr w:type="spellEnd"/>
+      <w:r>
+        <w:rPr>
+          <w:strike/>
+        </w:rPr>
+        <w:t xml:space="preserve"> прав чату </w:t>
+      </w:r>
+      <w:proofErr w:type="spellStart"/>
+      <w:r>
+        <w:rPr>
+          <w:strike/>
+        </w:rPr>
+        <w:t>користувачам</w:t>
+      </w:r>
+      <w:proofErr w:type="spellEnd"/>
+    </w:p>
+    <w:p>
+      <w:pPr>
+        <w:rPr>
+          <w:strike/>
+        </w:rPr>
+      </w:pPr>
+      <w:r>
+        <w:rPr>
+          <w:strike/>
+        </w:rPr>
+        <w:t xml:space="preserve">  - </w:t>
+      </w:r>
+      <w:proofErr w:type="spellStart"/>
+      <w:r>
+        <w:rPr>
+          <w:strike/>
+        </w:rPr>
+        <w:t>спробувати</w:t>
+      </w:r>
+      <w:proofErr w:type="spellEnd"/>
+      <w:r>
+        <w:rPr>
+          <w:strike/>
+        </w:rPr>
+        <w:t xml:space="preserve"> кейс </w:t>
+      </w:r>
+      <w:proofErr w:type="spellStart"/>
+      <w:r>
+        <w:rPr>
+          <w:strike/>
+        </w:rPr>
+        <w:t>зміни</w:t>
+      </w:r>
+      <w:proofErr w:type="spellEnd"/>
+      <w:r>
+        <w:rPr>
+          <w:strike/>
+        </w:rPr>
+        <w:t xml:space="preserve"> юзера з </w:t>
+      </w:r>
+      <w:proofErr w:type="spellStart"/>
+      <w:proofErr w:type="gramStart"/>
+      <w:r>
+        <w:rPr>
+          <w:strike/>
+        </w:rPr>
+        <w:t>адм</w:t>
+      </w:r>
+      <w:proofErr w:type="gramEnd"/>
+      <w:r>
+        <w:rPr>
+          <w:strike/>
+        </w:rPr>
+        <w:t>іна</w:t>
+      </w:r>
+      <w:proofErr w:type="spellEnd"/>
+      <w:r>
+        <w:rPr>
+          <w:strike/>
+        </w:rPr>
+        <w:t xml:space="preserve"> в нормального при </w:t>
+      </w:r>
+      <w:proofErr w:type="spellStart"/>
+      <w:r>
+        <w:rPr>
+          <w:strike/>
+        </w:rPr>
+        <w:t>наявності</w:t>
+      </w:r>
+      <w:proofErr w:type="spellEnd"/>
+      <w:r>
+        <w:rPr>
+          <w:strike/>
+        </w:rPr>
+        <w:t xml:space="preserve"> в </w:t>
+      </w:r>
+      <w:proofErr w:type="spellStart"/>
+      <w:r>
+        <w:rPr>
+          <w:strike/>
+        </w:rPr>
+        <w:t>чаті</w:t>
+      </w:r>
+      <w:proofErr w:type="spellEnd"/>
+      <w:r>
+        <w:rPr>
+          <w:strike/>
+        </w:rPr>
+        <w:t xml:space="preserve"> і </w:t>
+      </w:r>
+      <w:proofErr w:type="spellStart"/>
+      <w:r>
+        <w:rPr>
+          <w:strike/>
+        </w:rPr>
+        <w:t>перевірити</w:t>
+      </w:r>
+      <w:proofErr w:type="spellEnd"/>
+      <w:r>
+        <w:rPr>
+          <w:strike/>
+        </w:rPr>
+        <w:t xml:space="preserve"> </w:t>
+      </w:r>
+      <w:proofErr w:type="spellStart"/>
+      <w:r>
+        <w:rPr>
+          <w:strike/>
+        </w:rPr>
+        <w:t>цей</w:t>
+      </w:r>
+      <w:proofErr w:type="spellEnd"/>
+      <w:r>
+        <w:rPr>
+          <w:strike/>
+        </w:rPr>
+        <w:t xml:space="preserve"> чат з </w:t>
+      </w:r>
+      <w:proofErr w:type="spellStart"/>
+      <w:r>
+        <w:rPr>
+          <w:strike/>
+        </w:rPr>
+        <w:t>іншого</w:t>
+      </w:r>
+      <w:proofErr w:type="spellEnd"/>
+      <w:r>
+        <w:rPr>
+          <w:strike/>
+        </w:rPr>
+        <w:t xml:space="preserve"> </w:t>
+      </w:r>
+      <w:proofErr w:type="spellStart"/>
+      <w:r>
+        <w:rPr>
+          <w:strike/>
+        </w:rPr>
+        <w:t>акаунту</w:t>
+      </w:r>
+      <w:proofErr w:type="spellEnd"/>
+    </w:p>
+    <w:p>
+      <w:pPr>
+        <w:rPr>
+          <w:strike/>
+        </w:rPr>
+      </w:pPr>
+      <w:r>
+        <w:rPr>
+          <w:strike/>
+        </w:rPr>
+        <w:t xml:space="preserve">  - </w:t>
+      </w:r>
+      <w:proofErr w:type="spellStart"/>
+      <w:proofErr w:type="gramStart"/>
+      <w:r>
+        <w:rPr>
+          <w:strike/>
+        </w:rPr>
+        <w:t>перев</w:t>
+      </w:r>
+      <w:proofErr w:type="gramEnd"/>
+      <w:r>
+        <w:rPr>
+          <w:strike/>
+        </w:rPr>
+        <w:t>ірка</w:t>
+      </w:r>
+      <w:proofErr w:type="spellEnd"/>
+      <w:r>
+        <w:rPr>
+          <w:strike/>
+        </w:rPr>
+        <w:t xml:space="preserve"> </w:t>
+      </w:r>
+      <w:proofErr w:type="spellStart"/>
+      <w:r>
+        <w:rPr>
+          <w:strike/>
+        </w:rPr>
+        <w:t>адаптивності</w:t>
+      </w:r>
+      <w:proofErr w:type="spellEnd"/>
+      <w:r>
+        <w:rPr>
+          <w:strike/>
+        </w:rPr>
+        <w:t xml:space="preserve"> чату</w:t>
+      </w:r>
+    </w:p>
+    <w:p>
+      <w:pPr>
+        <w:rPr>
+          <w:strike/>
+        </w:rPr>
+      </w:pPr>
+      <w:r>
+        <w:rPr>
+          <w:strike/>
+        </w:rPr>
+        <w:t xml:space="preserve">  - </w:t>
+      </w:r>
+      <w:proofErr w:type="spellStart"/>
+      <w:proofErr w:type="gramStart"/>
+      <w:r>
+        <w:rPr>
+          <w:strike/>
+        </w:rPr>
+        <w:t>перев</w:t>
+      </w:r>
+      <w:proofErr w:type="gramEnd"/>
+      <w:r>
+        <w:rPr>
+          <w:strike/>
+        </w:rPr>
+        <w:t>ірка</w:t>
+      </w:r>
+      <w:proofErr w:type="spellEnd"/>
+      <w:r>
+        <w:rPr>
+          <w:strike/>
+        </w:rPr>
+        <w:t xml:space="preserve"> </w:t>
+      </w:r>
+      <w:proofErr w:type="spellStart"/>
+      <w:r>
+        <w:rPr>
+          <w:strike/>
+        </w:rPr>
+        <w:t>стоврення</w:t>
+      </w:r>
+      <w:proofErr w:type="spellEnd"/>
+      <w:r>
+        <w:rPr>
+          <w:strike/>
+        </w:rPr>
+        <w:t xml:space="preserve"> </w:t>
+      </w:r>
+      <w:proofErr w:type="spellStart"/>
+      <w:r>
+        <w:rPr>
+          <w:strike/>
+        </w:rPr>
+        <w:t>нотифікацій</w:t>
+      </w:r>
+      <w:proofErr w:type="spellEnd"/>
     </w:p>
     <w:p/>
     <w:p>
@@ -254,60 +1577,728 @@
         <w:rPr>
           <w:strike/>
         </w:rPr>
-        <w:t>- Модуль чату адмінів:</w:t>
-      </w:r>
-    </w:p>
-    <w:p>
-      <w:pPr>
-        <w:rPr>
-          <w:strike/>
-        </w:rPr>
-      </w:pPr>
-      <w:r>
-        <w:rPr>
-          <w:strike/>
-        </w:rPr>
-        <w:t xml:space="preserve">  - перевірка системних чатів юзерів</w:t>
-      </w:r>
-    </w:p>
-    <w:p>
-      <w:pPr>
-        <w:rPr>
-          <w:strike/>
-        </w:rPr>
-      </w:pPr>
-      <w:r>
-        <w:rPr>
-          <w:strike/>
-        </w:rPr>
-        <w:t xml:space="preserve">  - створення персональних чатів адмінам</w:t>
-      </w:r>
-    </w:p>
-    <w:p>
-      <w:pPr>
-        <w:rPr>
-          <w:strike/>
-        </w:rPr>
-      </w:pPr>
-      <w:r>
-        <w:rPr>
-          <w:strike/>
-        </w:rPr>
-        <w:t xml:space="preserve">  - стоврення групових чатів</w:t>
-      </w:r>
-    </w:p>
-    <w:p>
-      <w:pPr>
-        <w:rPr>
-          <w:strike/>
-        </w:rPr>
-      </w:pPr>
-      <w:r>
-        <w:rPr>
-          <w:strike/>
-        </w:rPr>
-        <w:t xml:space="preserve">  - редагування групових чатів</w:t>
-      </w:r>
+        <w:t>- Модуль задач:</w:t>
+      </w:r>
+      <w:r>
+        <w:rPr>
+          <w:strike/>
+        </w:rPr>
+        <w:br/>
+        <w:t xml:space="preserve">  - </w:t>
+      </w:r>
+      <w:proofErr w:type="spellStart"/>
+      <w:r>
+        <w:rPr>
+          <w:strike/>
+        </w:rPr>
+        <w:t>створення</w:t>
+      </w:r>
+      <w:proofErr w:type="spellEnd"/>
+      <w:r>
+        <w:rPr>
+          <w:strike/>
+        </w:rPr>
+        <w:t xml:space="preserve"> задач</w:t>
+      </w:r>
+    </w:p>
+    <w:p>
+      <w:pPr>
+        <w:rPr>
+          <w:strike/>
+        </w:rPr>
+      </w:pPr>
+      <w:r>
+        <w:rPr>
+          <w:strike/>
+        </w:rPr>
+        <w:t xml:space="preserve">  - </w:t>
+      </w:r>
+      <w:proofErr w:type="spellStart"/>
+      <w:r>
+        <w:rPr>
+          <w:strike/>
+        </w:rPr>
+        <w:t>редавгування</w:t>
+      </w:r>
+      <w:proofErr w:type="spellEnd"/>
+      <w:r>
+        <w:rPr>
+          <w:strike/>
+        </w:rPr>
+        <w:t xml:space="preserve"> задач</w:t>
+      </w:r>
+    </w:p>
+    <w:p>
+      <w:pPr>
+        <w:rPr>
+          <w:strike/>
+        </w:rPr>
+      </w:pPr>
+      <w:r>
+        <w:rPr>
+          <w:strike/>
+        </w:rPr>
+        <w:t xml:space="preserve">  - перегляд задач</w:t>
+      </w:r>
+    </w:p>
+    <w:p>
+      <w:pPr>
+        <w:rPr>
+          <w:strike/>
+        </w:rPr>
+      </w:pPr>
+      <w:r>
+        <w:rPr>
+          <w:strike/>
+        </w:rPr>
+        <w:t xml:space="preserve">  - </w:t>
+      </w:r>
+      <w:proofErr w:type="spellStart"/>
+      <w:r>
+        <w:rPr>
+          <w:strike/>
+        </w:rPr>
+        <w:t>створення</w:t>
+      </w:r>
+      <w:proofErr w:type="spellEnd"/>
+      <w:r>
+        <w:rPr>
+          <w:strike/>
+        </w:rPr>
+        <w:t xml:space="preserve"> </w:t>
+      </w:r>
+      <w:proofErr w:type="spellStart"/>
+      <w:r>
+        <w:rPr>
+          <w:strike/>
+        </w:rPr>
+        <w:t>пропозиції</w:t>
+      </w:r>
+      <w:proofErr w:type="spellEnd"/>
+      <w:r>
+        <w:rPr>
+          <w:strike/>
+        </w:rPr>
+        <w:t xml:space="preserve"> на </w:t>
+      </w:r>
+      <w:proofErr w:type="spellStart"/>
+      <w:r>
+        <w:rPr>
+          <w:strike/>
+        </w:rPr>
+        <w:t>виконання</w:t>
+      </w:r>
+      <w:proofErr w:type="spellEnd"/>
+      <w:r>
+        <w:rPr>
+          <w:strike/>
+        </w:rPr>
+        <w:t xml:space="preserve"> </w:t>
+      </w:r>
+      <w:proofErr w:type="spellStart"/>
+      <w:r>
+        <w:rPr>
+          <w:strike/>
+        </w:rPr>
+        <w:t>задачі</w:t>
+      </w:r>
+      <w:proofErr w:type="spellEnd"/>
+    </w:p>
+    <w:p>
+      <w:pPr>
+        <w:rPr>
+          <w:strike/>
+        </w:rPr>
+      </w:pPr>
+      <w:r>
+        <w:rPr>
+          <w:strike/>
+        </w:rPr>
+        <w:t xml:space="preserve">  - </w:t>
+      </w:r>
+      <w:proofErr w:type="spellStart"/>
+      <w:proofErr w:type="gramStart"/>
+      <w:r>
+        <w:rPr>
+          <w:strike/>
+        </w:rPr>
+        <w:t>п</w:t>
+      </w:r>
+      <w:proofErr w:type="gramEnd"/>
+      <w:r>
+        <w:rPr>
+          <w:strike/>
+        </w:rPr>
+        <w:t>ідтвердження</w:t>
+      </w:r>
+      <w:proofErr w:type="spellEnd"/>
+      <w:r>
+        <w:rPr>
+          <w:strike/>
+        </w:rPr>
+        <w:t xml:space="preserve"> </w:t>
+      </w:r>
+      <w:proofErr w:type="spellStart"/>
+      <w:r>
+        <w:rPr>
+          <w:strike/>
+        </w:rPr>
+        <w:t>що</w:t>
+      </w:r>
+      <w:proofErr w:type="spellEnd"/>
+      <w:r>
+        <w:rPr>
+          <w:strike/>
+        </w:rPr>
+        <w:t xml:space="preserve"> юзер буде </w:t>
+      </w:r>
+      <w:proofErr w:type="spellStart"/>
+      <w:r>
+        <w:rPr>
+          <w:strike/>
+        </w:rPr>
+        <w:t>виконувати</w:t>
+      </w:r>
+      <w:proofErr w:type="spellEnd"/>
+      <w:r>
+        <w:rPr>
+          <w:strike/>
+        </w:rPr>
+        <w:t xml:space="preserve"> задачу</w:t>
+      </w:r>
+    </w:p>
+    <w:p>
+      <w:pPr>
+        <w:rPr>
+          <w:strike/>
+        </w:rPr>
+      </w:pPr>
+      <w:r>
+        <w:rPr>
+          <w:strike/>
+        </w:rPr>
+        <w:t xml:space="preserve">  - </w:t>
+      </w:r>
+      <w:proofErr w:type="spellStart"/>
+      <w:r>
+        <w:rPr>
+          <w:strike/>
+        </w:rPr>
+        <w:t>змі</w:t>
+      </w:r>
+      <w:proofErr w:type="gramStart"/>
+      <w:r>
+        <w:rPr>
+          <w:strike/>
+        </w:rPr>
+        <w:t>на</w:t>
+      </w:r>
+      <w:proofErr w:type="spellEnd"/>
+      <w:proofErr w:type="gramEnd"/>
+      <w:r>
+        <w:rPr>
+          <w:strike/>
+        </w:rPr>
+        <w:t xml:space="preserve"> статусу</w:t>
+      </w:r>
+    </w:p>
+    <w:p>
+      <w:pPr>
+        <w:rPr>
+          <w:strike/>
+        </w:rPr>
+      </w:pPr>
+      <w:r>
+        <w:rPr>
+          <w:strike/>
+        </w:rPr>
+        <w:t xml:space="preserve">  - </w:t>
+      </w:r>
+      <w:proofErr w:type="spellStart"/>
+      <w:proofErr w:type="gramStart"/>
+      <w:r>
+        <w:rPr>
+          <w:strike/>
+        </w:rPr>
+        <w:t>перев</w:t>
+      </w:r>
+      <w:proofErr w:type="gramEnd"/>
+      <w:r>
+        <w:rPr>
+          <w:strike/>
+        </w:rPr>
+        <w:t>ірка</w:t>
+      </w:r>
+      <w:proofErr w:type="spellEnd"/>
+      <w:r>
+        <w:rPr>
+          <w:strike/>
+        </w:rPr>
+        <w:t xml:space="preserve"> </w:t>
+      </w:r>
+      <w:proofErr w:type="spellStart"/>
+      <w:r>
+        <w:rPr>
+          <w:strike/>
+        </w:rPr>
+        <w:t>адаптивності</w:t>
+      </w:r>
+      <w:proofErr w:type="spellEnd"/>
+    </w:p>
+    <w:p>
+      <w:pPr>
+        <w:rPr>
+          <w:strike/>
+        </w:rPr>
+      </w:pPr>
+      <w:r>
+        <w:rPr>
+          <w:strike/>
+        </w:rPr>
+        <w:t xml:space="preserve">  - </w:t>
+      </w:r>
+      <w:proofErr w:type="spellStart"/>
+      <w:proofErr w:type="gramStart"/>
+      <w:r>
+        <w:rPr>
+          <w:strike/>
+        </w:rPr>
+        <w:t>перев</w:t>
+      </w:r>
+      <w:proofErr w:type="gramEnd"/>
+      <w:r>
+        <w:rPr>
+          <w:strike/>
+        </w:rPr>
+        <w:t>ірка</w:t>
+      </w:r>
+      <w:proofErr w:type="spellEnd"/>
+      <w:r>
+        <w:rPr>
+          <w:strike/>
+        </w:rPr>
+        <w:t xml:space="preserve"> </w:t>
+      </w:r>
+      <w:proofErr w:type="spellStart"/>
+      <w:r>
+        <w:rPr>
+          <w:strike/>
+        </w:rPr>
+        <w:t>стоврення</w:t>
+      </w:r>
+      <w:proofErr w:type="spellEnd"/>
+      <w:r>
+        <w:rPr>
+          <w:strike/>
+        </w:rPr>
+        <w:t xml:space="preserve"> </w:t>
+      </w:r>
+      <w:proofErr w:type="spellStart"/>
+      <w:r>
+        <w:rPr>
+          <w:strike/>
+        </w:rPr>
+        <w:t>нотифікацій</w:t>
+      </w:r>
+      <w:proofErr w:type="spellEnd"/>
+    </w:p>
+    <w:p>
+      <w:pPr>
+        <w:rPr>
+          <w:strike/>
+        </w:rPr>
+      </w:pPr>
+    </w:p>
+    <w:p>
+      <w:pPr>
+        <w:rPr>
+          <w:strike/>
+        </w:rPr>
+      </w:pPr>
+      <w:r>
+        <w:rPr>
+          <w:strike/>
+        </w:rPr>
+        <w:t xml:space="preserve">- Модуль </w:t>
+      </w:r>
+      <w:proofErr w:type="spellStart"/>
+      <w:r>
+        <w:rPr>
+          <w:strike/>
+        </w:rPr>
+        <w:t>суперечок</w:t>
+      </w:r>
+      <w:proofErr w:type="spellEnd"/>
+      <w:r>
+        <w:rPr>
+          <w:strike/>
+        </w:rPr>
+        <w:t>:</w:t>
+      </w:r>
+    </w:p>
+    <w:p>
+      <w:pPr>
+        <w:rPr>
+          <w:strike/>
+        </w:rPr>
+      </w:pPr>
+      <w:r>
+        <w:rPr>
+          <w:strike/>
+        </w:rPr>
+        <w:t xml:space="preserve">  - </w:t>
+      </w:r>
+      <w:proofErr w:type="spellStart"/>
+      <w:r>
+        <w:rPr>
+          <w:strike/>
+        </w:rPr>
+        <w:t>створення</w:t>
+      </w:r>
+      <w:proofErr w:type="spellEnd"/>
+      <w:r>
+        <w:rPr>
+          <w:strike/>
+        </w:rPr>
+        <w:t xml:space="preserve"> </w:t>
+      </w:r>
+      <w:proofErr w:type="spellStart"/>
+      <w:r>
+        <w:rPr>
+          <w:strike/>
+        </w:rPr>
+        <w:t>суперечок</w:t>
+      </w:r>
+      <w:proofErr w:type="spellEnd"/>
+    </w:p>
+    <w:p>
+      <w:pPr>
+        <w:rPr>
+          <w:strike/>
+        </w:rPr>
+      </w:pPr>
+      <w:r>
+        <w:rPr>
+          <w:strike/>
+        </w:rPr>
+        <w:t xml:space="preserve">  - </w:t>
+      </w:r>
+      <w:proofErr w:type="spellStart"/>
+      <w:r>
+        <w:rPr>
+          <w:strike/>
+        </w:rPr>
+        <w:t>блокування</w:t>
+      </w:r>
+      <w:proofErr w:type="spellEnd"/>
+      <w:r>
+        <w:rPr>
+          <w:strike/>
+        </w:rPr>
+        <w:t xml:space="preserve"> задач </w:t>
+      </w:r>
+      <w:proofErr w:type="spellStart"/>
+      <w:r>
+        <w:rPr>
+          <w:strike/>
+        </w:rPr>
+        <w:t>наявністю</w:t>
+      </w:r>
+      <w:proofErr w:type="spellEnd"/>
+      <w:r>
+        <w:rPr>
+          <w:strike/>
+        </w:rPr>
+        <w:t xml:space="preserve"> </w:t>
+      </w:r>
+      <w:proofErr w:type="spellStart"/>
+      <w:r>
+        <w:rPr>
+          <w:strike/>
+        </w:rPr>
+        <w:t>суперечок</w:t>
+      </w:r>
+      <w:proofErr w:type="spellEnd"/>
+    </w:p>
+    <w:p>
+      <w:pPr>
+        <w:rPr>
+          <w:strike/>
+        </w:rPr>
+      </w:pPr>
+    </w:p>
+    <w:p>
+      <w:pPr>
+        <w:rPr>
+          <w:strike/>
+        </w:rPr>
+      </w:pPr>
+      <w:r>
+        <w:rPr>
+          <w:strike/>
+        </w:rPr>
+        <w:t xml:space="preserve">- Модуль </w:t>
+      </w:r>
+      <w:proofErr w:type="spellStart"/>
+      <w:proofErr w:type="gramStart"/>
+      <w:r>
+        <w:rPr>
+          <w:strike/>
+        </w:rPr>
+        <w:t>адм</w:t>
+      </w:r>
+      <w:proofErr w:type="gramEnd"/>
+      <w:r>
+        <w:rPr>
+          <w:strike/>
+        </w:rPr>
+        <w:t>інів</w:t>
+      </w:r>
+      <w:proofErr w:type="spellEnd"/>
+      <w:r>
+        <w:rPr>
+          <w:strike/>
+        </w:rPr>
+        <w:t>:</w:t>
+      </w:r>
+    </w:p>
+    <w:p>
+      <w:pPr>
+        <w:rPr>
+          <w:strike/>
+        </w:rPr>
+      </w:pPr>
+      <w:r>
+        <w:rPr>
+          <w:strike/>
+        </w:rPr>
+        <w:t xml:space="preserve">  - перегляд </w:t>
+      </w:r>
+      <w:proofErr w:type="spellStart"/>
+      <w:r>
+        <w:rPr>
+          <w:strike/>
+        </w:rPr>
+        <w:t>юзері</w:t>
+      </w:r>
+      <w:proofErr w:type="gramStart"/>
+      <w:r>
+        <w:rPr>
+          <w:strike/>
+        </w:rPr>
+        <w:t>в</w:t>
+      </w:r>
+      <w:proofErr w:type="spellEnd"/>
+      <w:proofErr w:type="gramEnd"/>
+    </w:p>
+    <w:p>
+      <w:pPr>
+        <w:rPr>
+          <w:strike/>
+        </w:rPr>
+      </w:pPr>
+      <w:r>
+        <w:rPr>
+          <w:strike/>
+        </w:rPr>
+        <w:t xml:space="preserve">  - </w:t>
+      </w:r>
+      <w:proofErr w:type="spellStart"/>
+      <w:r>
+        <w:rPr>
+          <w:strike/>
+        </w:rPr>
+        <w:t>редагування</w:t>
+      </w:r>
+      <w:proofErr w:type="spellEnd"/>
+      <w:r>
+        <w:rPr>
+          <w:strike/>
+        </w:rPr>
+        <w:t xml:space="preserve"> </w:t>
+      </w:r>
+      <w:proofErr w:type="spellStart"/>
+      <w:r>
+        <w:rPr>
+          <w:strike/>
+        </w:rPr>
+        <w:t>юзерів</w:t>
+      </w:r>
+      <w:proofErr w:type="spellEnd"/>
+    </w:p>
+    <w:p>
+      <w:pPr>
+        <w:rPr>
+          <w:strike/>
+        </w:rPr>
+      </w:pPr>
+      <w:r>
+        <w:rPr>
+          <w:strike/>
+        </w:rPr>
+        <w:t xml:space="preserve">  - </w:t>
+      </w:r>
+      <w:proofErr w:type="spellStart"/>
+      <w:r>
+        <w:rPr>
+          <w:strike/>
+        </w:rPr>
+        <w:t>змі</w:t>
+      </w:r>
+      <w:proofErr w:type="gramStart"/>
+      <w:r>
+        <w:rPr>
+          <w:strike/>
+        </w:rPr>
+        <w:t>на</w:t>
+      </w:r>
+      <w:proofErr w:type="spellEnd"/>
+      <w:proofErr w:type="gramEnd"/>
+      <w:r>
+        <w:rPr>
+          <w:strike/>
+        </w:rPr>
+        <w:t xml:space="preserve"> ролею </w:t>
+      </w:r>
+      <w:proofErr w:type="spellStart"/>
+      <w:r>
+        <w:rPr>
+          <w:strike/>
+        </w:rPr>
+        <w:t>юзерів</w:t>
+      </w:r>
+      <w:proofErr w:type="spellEnd"/>
+    </w:p>
+    <w:p>
+      <w:pPr>
+        <w:rPr>
+          <w:strike/>
+        </w:rPr>
+      </w:pPr>
+      <w:r>
+        <w:rPr>
+          <w:strike/>
+        </w:rPr>
+        <w:t xml:space="preserve">  - перегляд задач</w:t>
+      </w:r>
+    </w:p>
+    <w:p>
+      <w:pPr>
+        <w:rPr>
+          <w:strike/>
+        </w:rPr>
+      </w:pPr>
+      <w:r>
+        <w:rPr>
+          <w:strike/>
+        </w:rPr>
+        <w:t xml:space="preserve">  - </w:t>
+      </w:r>
+      <w:proofErr w:type="spellStart"/>
+      <w:r>
+        <w:rPr>
+          <w:strike/>
+        </w:rPr>
+        <w:t>змі</w:t>
+      </w:r>
+      <w:proofErr w:type="gramStart"/>
+      <w:r>
+        <w:rPr>
+          <w:strike/>
+        </w:rPr>
+        <w:t>на</w:t>
+      </w:r>
+      <w:proofErr w:type="spellEnd"/>
+      <w:proofErr w:type="gramEnd"/>
+      <w:r>
+        <w:rPr>
+          <w:strike/>
+        </w:rPr>
+        <w:t xml:space="preserve"> задач</w:t>
+      </w:r>
+    </w:p>
+    <w:p>
+      <w:pPr>
+        <w:rPr>
+          <w:strike/>
+        </w:rPr>
+      </w:pPr>
+      <w:r>
+        <w:rPr>
+          <w:strike/>
+        </w:rPr>
+        <w:t xml:space="preserve">  - перегляд </w:t>
+      </w:r>
+      <w:proofErr w:type="spellStart"/>
+      <w:r>
+        <w:rPr>
+          <w:strike/>
+        </w:rPr>
+        <w:t>виконання</w:t>
+      </w:r>
+      <w:proofErr w:type="spellEnd"/>
+      <w:r>
+        <w:rPr>
+          <w:strike/>
+        </w:rPr>
+        <w:t xml:space="preserve"> задач</w:t>
+      </w:r>
+    </w:p>
+    <w:p>
+      <w:pPr>
+        <w:rPr>
+          <w:strike/>
+        </w:rPr>
+      </w:pPr>
+      <w:r>
+        <w:rPr>
+          <w:strike/>
+        </w:rPr>
+        <w:t xml:space="preserve">  - перегляд </w:t>
+      </w:r>
+      <w:proofErr w:type="spellStart"/>
+      <w:r>
+        <w:rPr>
+          <w:strike/>
+        </w:rPr>
+        <w:t>суперечок</w:t>
+      </w:r>
+      <w:proofErr w:type="spellEnd"/>
+    </w:p>
+    <w:p>
+      <w:pPr>
+        <w:rPr>
+          <w:strike/>
+        </w:rPr>
+      </w:pPr>
+      <w:r>
+        <w:rPr>
+          <w:strike/>
+        </w:rPr>
+        <w:t xml:space="preserve">  - </w:t>
+      </w:r>
+      <w:proofErr w:type="spellStart"/>
+      <w:r>
+        <w:rPr>
+          <w:strike/>
+        </w:rPr>
+        <w:t>вирішення</w:t>
+      </w:r>
+      <w:proofErr w:type="spellEnd"/>
+      <w:r>
+        <w:rPr>
+          <w:strike/>
+        </w:rPr>
+        <w:t xml:space="preserve"> </w:t>
+      </w:r>
+      <w:proofErr w:type="spellStart"/>
+      <w:r>
+        <w:rPr>
+          <w:strike/>
+        </w:rPr>
+        <w:t>суперечок</w:t>
+      </w:r>
+      <w:proofErr w:type="spellEnd"/>
     </w:p>
     <w:p>
       <w:pPr>
@@ -320,277 +2311,238 @@
           <w:strike/>
         </w:rPr>
         <w:lastRenderedPageBreak/>
-        <w:t xml:space="preserve">  - перевірка зміни прав чату користувачам</w:t>
-      </w:r>
-    </w:p>
-    <w:p>
-      <w:pPr>
-        <w:rPr>
-          <w:strike/>
-        </w:rPr>
-      </w:pPr>
-      <w:r>
-        <w:rPr>
-          <w:strike/>
-        </w:rPr>
-        <w:t xml:space="preserve">  - спробувати кейс зміни юзера з адміна в нормального при наявності в чаті і перевірити цей чат з іншого акаунту</w:t>
-      </w:r>
-    </w:p>
-    <w:p>
-      <w:pPr>
-        <w:rPr>
-          <w:strike/>
-        </w:rPr>
-      </w:pPr>
-      <w:r>
-        <w:rPr>
-          <w:strike/>
-        </w:rPr>
-        <w:t xml:space="preserve">  - перевірка адаптивності чату</w:t>
-      </w:r>
-    </w:p>
-    <w:p>
-      <w:pPr>
-        <w:rPr>
-          <w:strike/>
-        </w:rPr>
-      </w:pPr>
-      <w:r>
-        <w:rPr>
-          <w:strike/>
-        </w:rPr>
-        <w:t xml:space="preserve">  - перевірка стоврення нотифікацій</w:t>
-      </w:r>
+        <w:t xml:space="preserve">  - перегляд </w:t>
+      </w:r>
+      <w:proofErr w:type="spellStart"/>
+      <w:r>
+        <w:rPr>
+          <w:strike/>
+        </w:rPr>
+        <w:t>чатів</w:t>
+      </w:r>
+      <w:proofErr w:type="spellEnd"/>
+      <w:r>
+        <w:rPr>
+          <w:strike/>
+        </w:rPr>
+        <w:t xml:space="preserve"> </w:t>
+      </w:r>
+      <w:proofErr w:type="spellStart"/>
+      <w:proofErr w:type="gramStart"/>
+      <w:r>
+        <w:rPr>
+          <w:strike/>
+        </w:rPr>
+        <w:t>п</w:t>
+      </w:r>
+      <w:proofErr w:type="gramEnd"/>
+      <w:r>
+        <w:rPr>
+          <w:strike/>
+        </w:rPr>
+        <w:t>ід</w:t>
+      </w:r>
+      <w:proofErr w:type="spellEnd"/>
+      <w:r>
+        <w:rPr>
+          <w:strike/>
+        </w:rPr>
+        <w:t xml:space="preserve"> час </w:t>
+      </w:r>
+      <w:proofErr w:type="spellStart"/>
+      <w:r>
+        <w:rPr>
+          <w:strike/>
+        </w:rPr>
+        <w:t>суперечок</w:t>
+      </w:r>
+      <w:proofErr w:type="spellEnd"/>
+      <w:r>
+        <w:rPr>
+          <w:strike/>
+        </w:rPr>
+        <w:t xml:space="preserve"> </w:t>
+      </w:r>
+      <w:proofErr w:type="spellStart"/>
+      <w:r>
+        <w:rPr>
+          <w:strike/>
+        </w:rPr>
+        <w:t>адмінами</w:t>
+      </w:r>
+      <w:proofErr w:type="spellEnd"/>
+    </w:p>
+    <w:p>
+      <w:pPr>
+        <w:rPr>
+          <w:strike/>
+        </w:rPr>
+      </w:pPr>
+      <w:r>
+        <w:rPr>
+          <w:strike/>
+        </w:rPr>
+        <w:t xml:space="preserve">  - </w:t>
+      </w:r>
+      <w:proofErr w:type="spellStart"/>
+      <w:r>
+        <w:rPr>
+          <w:strike/>
+        </w:rPr>
+        <w:t>написання</w:t>
+      </w:r>
+      <w:proofErr w:type="spellEnd"/>
+      <w:r>
+        <w:rPr>
+          <w:strike/>
+        </w:rPr>
+        <w:t xml:space="preserve"> в </w:t>
+      </w:r>
+      <w:proofErr w:type="spellStart"/>
+      <w:r>
+        <w:rPr>
+          <w:strike/>
+        </w:rPr>
+        <w:t>системні</w:t>
+      </w:r>
+      <w:proofErr w:type="spellEnd"/>
+      <w:r>
+        <w:rPr>
+          <w:strike/>
+        </w:rPr>
+        <w:t xml:space="preserve"> </w:t>
+      </w:r>
+      <w:proofErr w:type="spellStart"/>
+      <w:r>
+        <w:rPr>
+          <w:strike/>
+        </w:rPr>
+        <w:t>чати</w:t>
+      </w:r>
+      <w:proofErr w:type="spellEnd"/>
+      <w:r>
+        <w:rPr>
+          <w:strike/>
+        </w:rPr>
+        <w:t xml:space="preserve"> </w:t>
+      </w:r>
+      <w:proofErr w:type="spellStart"/>
+      <w:proofErr w:type="gramStart"/>
+      <w:r>
+        <w:rPr>
+          <w:strike/>
+        </w:rPr>
+        <w:t>адм</w:t>
+      </w:r>
+      <w:proofErr w:type="gramEnd"/>
+      <w:r>
+        <w:rPr>
+          <w:strike/>
+        </w:rPr>
+        <w:t>інами</w:t>
+      </w:r>
+      <w:proofErr w:type="spellEnd"/>
     </w:p>
     <w:p/>
     <w:p>
-      <w:pPr>
-        <w:rPr>
-          <w:highlight w:val="yellow"/>
-        </w:rPr>
-      </w:pPr>
-      <w:r>
-        <w:rPr>
-          <w:highlight w:val="yellow"/>
-        </w:rPr>
-        <w:t>- Модуль задач:</w:t>
-      </w:r>
-      <w:r>
-        <w:rPr>
-          <w:highlight w:val="yellow"/>
-        </w:rPr>
-        <w:br/>
-        <w:t xml:space="preserve">  - створення задач</w:t>
-      </w:r>
-    </w:p>
-    <w:p>
-      <w:pPr>
-        <w:rPr>
-          <w:highlight w:val="yellow"/>
-        </w:rPr>
-      </w:pPr>
-      <w:r>
-        <w:rPr>
-          <w:highlight w:val="yellow"/>
-        </w:rPr>
-        <w:t xml:space="preserve">  - редавгування задач</w:t>
-      </w:r>
-    </w:p>
-    <w:p>
-      <w:pPr>
-        <w:rPr>
-          <w:highlight w:val="yellow"/>
-        </w:rPr>
-      </w:pPr>
-      <w:r>
-        <w:rPr>
-          <w:highlight w:val="yellow"/>
-        </w:rPr>
-        <w:t xml:space="preserve">  - перегляд задач</w:t>
-      </w:r>
-    </w:p>
-    <w:p>
-      <w:pPr>
-        <w:rPr>
-          <w:highlight w:val="yellow"/>
-        </w:rPr>
-      </w:pPr>
-      <w:r>
-        <w:rPr>
-          <w:highlight w:val="yellow"/>
-        </w:rPr>
-        <w:t xml:space="preserve">  - створення пропозиції на виконання задачі</w:t>
-      </w:r>
-    </w:p>
-    <w:p>
-      <w:pPr>
-        <w:rPr>
-          <w:highlight w:val="yellow"/>
-        </w:rPr>
-      </w:pPr>
-      <w:r>
-        <w:rPr>
-          <w:highlight w:val="yellow"/>
-        </w:rPr>
-        <w:t xml:space="preserve">  - підтвердження що юзер буде виконувати задачу</w:t>
-      </w:r>
-    </w:p>
-    <w:p>
-      <w:pPr>
-        <w:rPr>
-          <w:highlight w:val="yellow"/>
-        </w:rPr>
-      </w:pPr>
-      <w:r>
-        <w:rPr>
-          <w:highlight w:val="yellow"/>
-        </w:rPr>
-        <w:t xml:space="preserve">  - зміна статусу</w:t>
-      </w:r>
-    </w:p>
-    <w:p>
-      <w:pPr>
-        <w:rPr>
-          <w:highlight w:val="yellow"/>
-        </w:rPr>
-      </w:pPr>
-      <w:r>
-        <w:rPr>
-          <w:highlight w:val="yellow"/>
-        </w:rPr>
-        <w:t xml:space="preserve">  - перевірка адаптивності</w:t>
-      </w:r>
-    </w:p>
-    <w:p>
-      <w:pPr>
-        <w:rPr>
-          <w:highlight w:val="yellow"/>
-        </w:rPr>
-      </w:pPr>
-      <w:r>
-        <w:rPr>
-          <w:highlight w:val="yellow"/>
-        </w:rPr>
-        <w:t xml:space="preserve">  - перевірка стоврення нотифікацій</w:t>
-      </w:r>
-    </w:p>
-    <w:p>
-      <w:pPr>
-        <w:rPr>
-          <w:highlight w:val="yellow"/>
-        </w:rPr>
-      </w:pPr>
-    </w:p>
-    <w:p>
-      <w:pPr>
-        <w:rPr>
-          <w:highlight w:val="yellow"/>
-        </w:rPr>
-      </w:pPr>
-      <w:r>
-        <w:rPr>
-          <w:highlight w:val="yellow"/>
-        </w:rPr>
-        <w:t>- Модуль суперечок:</w:t>
-      </w:r>
-    </w:p>
-    <w:p>
-      <w:pPr>
-        <w:rPr>
-          <w:highlight w:val="yellow"/>
-        </w:rPr>
-      </w:pPr>
-      <w:r>
-        <w:rPr>
-          <w:highlight w:val="yellow"/>
-        </w:rPr>
-        <w:t xml:space="preserve">  - створення суперечок</w:t>
-      </w:r>
-    </w:p>
-    <w:p>
-      <w:r>
-        <w:rPr>
-          <w:highlight w:val="yellow"/>
-        </w:rPr>
-        <w:t xml:space="preserve">  - блокування задач наявністю суперечок</w:t>
-      </w:r>
-    </w:p>
-    <w:p/>
-    <w:p>
-      <w:r>
-        <w:t>- Модуль адмінів:</w:t>
-      </w:r>
-    </w:p>
-    <w:p>
-      <w:r>
-        <w:t xml:space="preserve">  - перегляд юзерів</w:t>
-      </w:r>
-    </w:p>
-    <w:p>
-      <w:r>
-        <w:t xml:space="preserve">  - редагування юзерів</w:t>
-      </w:r>
-    </w:p>
-    <w:p>
-      <w:r>
-        <w:t xml:space="preserve">  - зміна ролею юзерів</w:t>
-      </w:r>
-    </w:p>
-    <w:p>
-      <w:r>
-        <w:t xml:space="preserve">  - перегляд задач</w:t>
-      </w:r>
-    </w:p>
-    <w:p>
-      <w:r>
-        <w:t xml:space="preserve">  - зміна задач</w:t>
-      </w:r>
-    </w:p>
-    <w:p>
-      <w:r>
-        <w:t xml:space="preserve">  - перегляд виконання задач</w:t>
-      </w:r>
-    </w:p>
-    <w:p>
-      <w:r>
-        <w:t xml:space="preserve">  - перегляд суперечок</w:t>
-      </w:r>
-    </w:p>
-    <w:p>
-      <w:r>
-        <w:t xml:space="preserve">  - вирішення суперечок</w:t>
-      </w:r>
-    </w:p>
-    <w:p>
-      <w:r>
-        <w:lastRenderedPageBreak/>
-        <w:t xml:space="preserve">  - перегляд чатів під час суперечок адмінами</w:t>
-      </w:r>
-    </w:p>
-    <w:p>
-      <w:r>
-        <w:t xml:space="preserve">  - написання в системні чати адмінами</w:t>
-      </w:r>
-    </w:p>
-    <w:p/>
-    <w:p>
-      <w:r>
-        <w:t>Баги:</w:t>
-      </w:r>
-    </w:p>
-    <w:p>
-      <w:r>
-        <w:t>Перевірка створення коментарів</w:t>
-      </w:r>
-    </w:p>
-    <w:p>
-      <w:r>
-        <w:t>Мб, додати попапи на підписку та відписку від діспута адміна</w:t>
+      <w:r>
+        <w:t>Записка:</w:t>
+      </w:r>
+    </w:p>
+    <w:p>
+      <w:r>
+        <w:t>Вступ</w:t>
       </w:r>
       <w:bookmarkStart w:id="0" w:name="_GoBack"/>
       <w:bookmarkEnd w:id="0"/>
-    </w:p>
-    <w:p/>
+      <w:r>
+        <w:br/>
+      </w:r>
+      <w:proofErr w:type="spellStart"/>
+      <w:r>
+        <w:t>Опис</w:t>
+      </w:r>
+      <w:proofErr w:type="spellEnd"/>
+      <w:r>
+        <w:t xml:space="preserve"> </w:t>
+      </w:r>
+      <w:proofErr w:type="spellStart"/>
+      <w:r>
+        <w:t>зняття</w:t>
+      </w:r>
+      <w:proofErr w:type="spellEnd"/>
+      <w:r>
+        <w:t xml:space="preserve"> та </w:t>
+      </w:r>
+      <w:proofErr w:type="spellStart"/>
+      <w:r>
+        <w:t>поповнення</w:t>
+      </w:r>
+      <w:proofErr w:type="spellEnd"/>
+      <w:r>
+        <w:t xml:space="preserve"> балансу.</w:t>
+      </w:r>
+    </w:p>
+    <w:p>
+      <w:proofErr w:type="spellStart"/>
+      <w:r>
+        <w:t>Опис</w:t>
+      </w:r>
+      <w:proofErr w:type="spellEnd"/>
+      <w:r>
+        <w:t xml:space="preserve"> </w:t>
+      </w:r>
+      <w:proofErr w:type="spellStart"/>
+      <w:r>
+        <w:t>створення</w:t>
+      </w:r>
+      <w:proofErr w:type="spellEnd"/>
+      <w:r>
+        <w:t xml:space="preserve"> </w:t>
+      </w:r>
+      <w:proofErr w:type="spellStart"/>
+      <w:r>
+        <w:t>задачі</w:t>
+      </w:r>
+      <w:proofErr w:type="spellEnd"/>
+      <w:r>
+        <w:t>.</w:t>
+      </w:r>
+    </w:p>
+    <w:p>
+      <w:proofErr w:type="spellStart"/>
+      <w:r>
+        <w:t>Опис</w:t>
+      </w:r>
+      <w:proofErr w:type="spellEnd"/>
+      <w:r>
+        <w:t xml:space="preserve"> </w:t>
+      </w:r>
+      <w:proofErr w:type="spellStart"/>
+      <w:r>
+        <w:t>відправки</w:t>
+      </w:r>
+      <w:proofErr w:type="spellEnd"/>
+      <w:r>
+        <w:t xml:space="preserve"> </w:t>
+      </w:r>
+      <w:proofErr w:type="spellStart"/>
+      <w:r>
+        <w:t>повідомлення</w:t>
+      </w:r>
+      <w:proofErr w:type="spellEnd"/>
+      <w:r>
+        <w:t xml:space="preserve">, в </w:t>
+      </w:r>
+      <w:proofErr w:type="spellStart"/>
+      <w:r>
+        <w:t>часності</w:t>
+      </w:r>
+      <w:proofErr w:type="spellEnd"/>
+      <w:r>
+        <w:t xml:space="preserve"> файлового.</w:t>
+      </w:r>
+    </w:p>
     <w:p>
       <w:pPr>
         <w:rPr>
